--- a/peer_full.docx
+++ b/peer_full.docx
@@ -1,6 +1,6 @@
 
 <file path=word/document.xml><?xml version="1.0" encoding="utf-8"?>
-<w:document xmlns:wpc="http://schemas.microsoft.com/office/word/2010/wordprocessingCanvas" xmlns:cx="http://schemas.microsoft.com/office/drawing/2014/chartex" xmlns:cx1="http://schemas.microsoft.com/office/drawing/2015/9/8/chartex" xmlns:cx2="http://schemas.microsoft.com/office/drawing/2015/10/21/chartex" xmlns:cx3="http://schemas.microsoft.com/office/drawing/2016/5/9/chartex" xmlns:cx4="http://schemas.microsoft.com/office/drawing/2016/5/10/chartex" xmlns:cx5="http://schemas.microsoft.com/office/drawing/2016/5/11/chartex" xmlns:cx6="http://schemas.microsoft.com/office/drawing/2016/5/12/chartex" xmlns:cx7="http://schemas.microsoft.com/office/drawing/2016/5/13/chartex" xmlns:cx8="http://schemas.microsoft.com/office/drawing/2016/5/14/chartex" xmlns:mc="http://schemas.openxmlformats.org/markup-compatibility/2006" xmlns:aink="http://schemas.microsoft.com/office/drawing/2016/ink" xmlns:am3d="http://schemas.microsoft.com/office/drawing/2017/model3d" xmlns:o="urn:schemas-microsoft-com:office:office" xmlns:r="http://schemas.openxmlformats.org/officeDocument/2006/relationships" xmlns:m="http://schemas.openxmlformats.org/officeDocument/2006/math" xmlns:v="urn:schemas-microsoft-com:vml" xmlns:wp14="http://schemas.microsoft.com/office/word/2010/wordprocessingDrawing" xmlns:wp="http://schemas.openxmlformats.org/drawingml/2006/wordprocessingDrawing" xmlns:w10="urn:schemas-microsoft-com:office:word" xmlns:w="http://schemas.openxmlformats.org/wordprocessingml/2006/main" xmlns:w14="http://schemas.microsoft.com/office/word/2010/wordml" xmlns:w15="http://schemas.microsoft.com/office/word/2012/wordml" xmlns:w16cex="http://schemas.microsoft.com/office/word/2018/wordml/cex" xmlns:w16cid="http://schemas.microsoft.com/office/word/2016/wordml/cid" xmlns:w16="http://schemas.microsoft.com/office/word/2018/wordml" xmlns:w16sdtdh="http://schemas.microsoft.com/office/word/2020/wordml/sdtdatahash" xmlns:w16se="http://schemas.microsoft.com/office/word/2015/wordml/symex" xmlns:wpg="http://schemas.microsoft.com/office/word/2010/wordprocessingGroup" xmlns:wpi="http://schemas.microsoft.com/office/word/2010/wordprocessingInk" xmlns:wne="http://schemas.microsoft.com/office/word/2006/wordml" xmlns:wps="http://schemas.microsoft.com/office/word/2010/wordprocessingShape" mc:Ignorable="w14 w15 w16se w16cid w16 w16cex w16sdtdh wp14">
+<w:document xmlns:wpc="http://schemas.microsoft.com/office/word/2010/wordprocessingCanvas" xmlns:mc="http://schemas.openxmlformats.org/markup-compatibility/2006" xmlns:o="urn:schemas-microsoft-com:office:office" xmlns:r="http://schemas.openxmlformats.org/officeDocument/2006/relationships" xmlns:m="http://schemas.openxmlformats.org/officeDocument/2006/math" xmlns:v="urn:schemas-microsoft-com:vml" xmlns:wp14="http://schemas.microsoft.com/office/word/2010/wordprocessingDrawing" xmlns:wp="http://schemas.openxmlformats.org/drawingml/2006/wordprocessingDrawing" xmlns:w10="urn:schemas-microsoft-com:office:word" xmlns:w="http://schemas.openxmlformats.org/wordprocessingml/2006/main" xmlns:w14="http://schemas.microsoft.com/office/word/2010/wordml" xmlns:w15="http://schemas.microsoft.com/office/word/2012/wordml" xmlns:wpg="http://schemas.microsoft.com/office/word/2010/wordprocessingGroup" xmlns:wpi="http://schemas.microsoft.com/office/word/2010/wordprocessingInk" xmlns:wne="http://schemas.microsoft.com/office/word/2006/wordml" xmlns:wps="http://schemas.microsoft.com/office/word/2010/wordprocessingShape" mc:Ignorable="w14 w15 wp14">
   <w:body>
     <w:p>
       <w:pPr>
@@ -45,6 +45,96 @@
           <w:rFonts w:asciiTheme="minorEastAsia" w:hAnsiTheme="minorEastAsia" w:hint="eastAsia"/>
           <w:lang w:val="de-DE"/>
         </w:rPr>
+        <w:t>若父母的上一句為小孩說的話，且</w:t>
+      </w:r>
+      <w:r>
+        <w:rPr>
+          <w:rFonts w:asciiTheme="minorEastAsia" w:hAnsiTheme="minorEastAsia" w:hint="eastAsia"/>
+          <w:lang w:val="de-DE"/>
+        </w:rPr>
+        <w:t>父母針對</w:t>
+      </w:r>
+      <w:r>
+        <w:rPr>
+          <w:rFonts w:asciiTheme="minorEastAsia" w:hAnsiTheme="minorEastAsia" w:hint="eastAsia"/>
+          <w:lang w:val="de-DE"/>
+        </w:rPr>
+        <w:t>小孩說的話</w:t>
+      </w:r>
+      <w:r>
+        <w:rPr>
+          <w:rFonts w:asciiTheme="minorEastAsia" w:hAnsiTheme="minorEastAsia" w:hint="eastAsia"/>
+          <w:lang w:val="de-DE"/>
+        </w:rPr>
+        <w:t>給予肯定、修正、以完整句子再說一次或換句話說</w:t>
+      </w:r>
+      <w:r>
+        <w:rPr>
+          <w:rFonts w:asciiTheme="minorEastAsia" w:hAnsiTheme="minorEastAsia" w:hint="eastAsia"/>
+          <w:lang w:val="de-DE"/>
+        </w:rPr>
+        <w:t>，則標記為1</w:t>
+      </w:r>
+      <w:r>
+        <w:rPr>
+          <w:rFonts w:asciiTheme="minorEastAsia" w:hAnsiTheme="minorEastAsia" w:hint="eastAsia"/>
+          <w:lang w:val="de-DE"/>
+        </w:rPr>
+        <w:t>。</w:t>
+      </w:r>
+    </w:p>
+    <w:p>
+      <w:pPr>
+        <w:pStyle w:val="ListParagraph"/>
+        <w:rPr>
+          <w:rFonts w:asciiTheme="minorEastAsia" w:hAnsiTheme="minorEastAsia"/>
+          <w:lang w:val="de-DE"/>
+        </w:rPr>
+      </w:pPr>
+      <w:r>
+        <w:rPr>
+          <w:rFonts w:asciiTheme="minorEastAsia" w:hAnsiTheme="minorEastAsia" w:hint="eastAsia"/>
+          <w:lang w:val="de-DE"/>
+        </w:rPr>
+        <w:t>例1:</w:t>
+      </w:r>
+      <w:r>
+        <w:rPr>
+          <w:rFonts w:asciiTheme="minorEastAsia" w:hAnsiTheme="minorEastAsia" w:hint="eastAsia"/>
+          <w:lang w:val="de-DE"/>
+        </w:rPr>
+        <w:t xml:space="preserve"> </w:t>
+      </w:r>
+    </w:p>
+    <w:p>
+      <w:pPr>
+        <w:pStyle w:val="ListParagraph"/>
+        <w:rPr>
+          <w:rFonts w:asciiTheme="minorEastAsia" w:hAnsiTheme="minorEastAsia"/>
+          <w:lang w:val="de-DE"/>
+        </w:rPr>
+      </w:pPr>
+      <w:r>
+        <w:rPr>
+          <w:rFonts w:asciiTheme="minorEastAsia" w:hAnsiTheme="minorEastAsia" w:hint="eastAsia"/>
+          <w:lang w:val="de-DE"/>
+        </w:rPr>
+        <w:t>小孩:「車車」</w:t>
+      </w:r>
+    </w:p>
+    <w:p>
+      <w:pPr>
+        <w:pStyle w:val="ListParagraph"/>
+        <w:rPr>
+          <w:rFonts w:asciiTheme="minorEastAsia" w:hAnsiTheme="minorEastAsia"/>
+          <w:lang w:val="de-DE"/>
+        </w:rPr>
+      </w:pPr>
+      <w:r>
+        <w:rPr>
+          <w:rFonts w:asciiTheme="minorEastAsia" w:hAnsiTheme="minorEastAsia" w:hint="eastAsia"/>
+          <w:lang w:val="de-DE"/>
+        </w:rPr>
         <w:t>父母</w:t>
       </w:r>
       <w:r>
@@ -52,93 +142,191 @@
           <w:rFonts w:asciiTheme="minorEastAsia" w:hAnsiTheme="minorEastAsia" w:hint="eastAsia"/>
           <w:lang w:val="de-DE"/>
         </w:rPr>
-        <w:t>針</w:t>
-      </w:r>
-      <w:r>
-        <w:rPr>
-          <w:rFonts w:asciiTheme="minorEastAsia" w:hAnsiTheme="minorEastAsia" w:hint="eastAsia"/>
-          <w:lang w:val="de-DE"/>
-        </w:rPr>
-        <w:t>對</w:t>
-      </w:r>
-      <w:r>
-        <w:rPr>
-          <w:rFonts w:asciiTheme="minorEastAsia" w:hAnsiTheme="minorEastAsia" w:hint="eastAsia"/>
-          <w:lang w:val="de-DE"/>
-        </w:rPr>
-        <w:t>小孩</w:t>
-      </w:r>
-      <w:r>
-        <w:rPr>
-          <w:rFonts w:asciiTheme="minorEastAsia" w:hAnsiTheme="minorEastAsia" w:hint="eastAsia"/>
-          <w:lang w:val="de-DE"/>
-        </w:rPr>
-        <w:t>說的話</w:t>
-      </w:r>
-      <w:r>
-        <w:rPr>
-          <w:rFonts w:asciiTheme="minorEastAsia" w:hAnsiTheme="minorEastAsia" w:hint="eastAsia"/>
-          <w:lang w:val="de-DE"/>
-        </w:rPr>
-        <w:t>給予</w:t>
-      </w:r>
-      <w:r>
-        <w:rPr>
-          <w:rFonts w:asciiTheme="minorEastAsia" w:hAnsiTheme="minorEastAsia" w:hint="eastAsia"/>
-          <w:lang w:val="de-DE"/>
-        </w:rPr>
-        <w:t>肯定</w:t>
-      </w:r>
-      <w:r>
-        <w:rPr>
-          <w:rFonts w:asciiTheme="minorEastAsia" w:hAnsiTheme="minorEastAsia" w:hint="eastAsia"/>
-          <w:lang w:val="de-DE"/>
-        </w:rPr>
-        <w:t>、修正</w:t>
-      </w:r>
-      <w:r>
-        <w:rPr>
-          <w:rFonts w:asciiTheme="minorEastAsia" w:hAnsiTheme="minorEastAsia" w:hint="eastAsia"/>
-          <w:lang w:val="de-DE"/>
-        </w:rPr>
-        <w:t>、</w:t>
-      </w:r>
-      <w:r>
-        <w:rPr>
-          <w:rFonts w:asciiTheme="minorEastAsia" w:hAnsiTheme="minorEastAsia" w:hint="eastAsia"/>
-          <w:lang w:val="de-DE"/>
-        </w:rPr>
-        <w:t>以完整句子再說一次</w:t>
-      </w:r>
-      <w:r>
-        <w:rPr>
-          <w:rFonts w:asciiTheme="minorEastAsia" w:hAnsiTheme="minorEastAsia" w:hint="eastAsia"/>
-          <w:lang w:val="de-DE"/>
-        </w:rPr>
-        <w:t>或換句話說</w:t>
-      </w:r>
-      <w:r>
-        <w:rPr>
-          <w:rFonts w:asciiTheme="minorEastAsia" w:hAnsiTheme="minorEastAsia" w:hint="eastAsia"/>
-          <w:lang w:val="de-DE"/>
-        </w:rPr>
-        <w:t>。</w:t>
-      </w:r>
-    </w:p>
-    <w:p>
-      <w:pPr>
-        <w:pStyle w:val="ListParagraph"/>
-        <w:rPr>
-          <w:rFonts w:asciiTheme="minorEastAsia" w:hAnsiTheme="minorEastAsia"/>
-          <w:lang w:val="de-DE"/>
-        </w:rPr>
-      </w:pPr>
-      <w:r>
-        <w:rPr>
-          <w:rFonts w:asciiTheme="minorEastAsia" w:hAnsiTheme="minorEastAsia" w:hint="eastAsia"/>
-          <w:lang w:val="de-DE"/>
-        </w:rPr>
-        <w:t>例1:</w:t>
+        <w:t>:「哇好棒，找到車車了」（標記為1。原因：</w:t>
+      </w:r>
+      <w:r>
+        <w:rPr>
+          <w:rFonts w:asciiTheme="minorEastAsia" w:hAnsiTheme="minorEastAsia"/>
+        </w:rPr>
+        <w:t>“</w:t>
+      </w:r>
+      <w:r>
+        <w:rPr>
+          <w:rFonts w:asciiTheme="minorEastAsia" w:hAnsiTheme="minorEastAsia" w:hint="eastAsia"/>
+          <w:lang w:val="de-DE"/>
+        </w:rPr>
+        <w:t>好棒</w:t>
+      </w:r>
+      <w:r>
+        <w:rPr>
+          <w:rFonts w:asciiTheme="minorEastAsia" w:hAnsiTheme="minorEastAsia"/>
+        </w:rPr>
+        <w:t>”</w:t>
+      </w:r>
+      <w:r>
+        <w:rPr>
+          <w:rFonts w:asciiTheme="minorEastAsia" w:hAnsiTheme="minorEastAsia" w:hint="eastAsia"/>
+        </w:rPr>
+        <w:t>為</w:t>
+      </w:r>
+      <w:r>
+        <w:rPr>
+          <w:rFonts w:asciiTheme="minorEastAsia" w:hAnsiTheme="minorEastAsia" w:hint="eastAsia"/>
+          <w:lang w:val="de-DE"/>
+        </w:rPr>
+        <w:t>父母</w:t>
+      </w:r>
+      <w:r>
+        <w:rPr>
+          <w:rFonts w:asciiTheme="minorEastAsia" w:hAnsiTheme="minorEastAsia" w:hint="eastAsia"/>
+          <w:lang w:val="de-DE"/>
+        </w:rPr>
+        <w:t>讚美小孩說的話）</w:t>
+      </w:r>
+    </w:p>
+    <w:p>
+      <w:pPr>
+        <w:pStyle w:val="ListParagraph"/>
+        <w:rPr>
+          <w:rFonts w:asciiTheme="minorEastAsia" w:hAnsiTheme="minorEastAsia"/>
+          <w:lang w:val="de-DE"/>
+        </w:rPr>
+      </w:pPr>
+      <w:r>
+        <w:rPr>
+          <w:rFonts w:asciiTheme="minorEastAsia" w:hAnsiTheme="minorEastAsia" w:hint="eastAsia"/>
+          <w:lang w:val="de-DE"/>
+        </w:rPr>
+        <w:t>例2:</w:t>
+      </w:r>
+    </w:p>
+    <w:p>
+      <w:pPr>
+        <w:pStyle w:val="ListParagraph"/>
+        <w:rPr>
+          <w:rFonts w:asciiTheme="minorEastAsia" w:hAnsiTheme="minorEastAsia"/>
+          <w:lang w:val="de-DE"/>
+        </w:rPr>
+      </w:pPr>
+      <w:r>
+        <w:rPr>
+          <w:rFonts w:asciiTheme="minorEastAsia" w:hAnsiTheme="minorEastAsia" w:hint="eastAsia"/>
+          <w:lang w:val="de-DE"/>
+        </w:rPr>
+        <w:t>父母:「把它打開來」</w:t>
+      </w:r>
+    </w:p>
+    <w:p>
+      <w:pPr>
+        <w:pStyle w:val="ListParagraph"/>
+        <w:rPr>
+          <w:rFonts w:asciiTheme="minorEastAsia" w:hAnsiTheme="minorEastAsia"/>
+        </w:rPr>
+      </w:pPr>
+      <w:r>
+        <w:rPr>
+          <w:rFonts w:asciiTheme="minorEastAsia" w:hAnsiTheme="minorEastAsia" w:hint="eastAsia"/>
+          <w:lang w:val="de-DE"/>
+        </w:rPr>
+        <w:t>父母:「哇好棒喔， 找到了」（</w:t>
+      </w:r>
+      <w:r>
+        <w:rPr>
+          <w:rFonts w:asciiTheme="minorEastAsia" w:hAnsiTheme="minorEastAsia" w:hint="eastAsia"/>
+        </w:rPr>
+        <w:t>留空。原因：上一句非小孩說話，父母的稱讚不算評估）</w:t>
+      </w:r>
+    </w:p>
+    <w:p>
+      <w:pPr>
+        <w:pStyle w:val="ListParagraph"/>
+        <w:rPr>
+          <w:rFonts w:asciiTheme="minorEastAsia" w:hAnsiTheme="minorEastAsia"/>
+          <w:lang w:val="de-DE"/>
+        </w:rPr>
+      </w:pPr>
+      <w:r>
+        <w:rPr>
+          <w:rFonts w:asciiTheme="minorEastAsia" w:hAnsiTheme="minorEastAsia" w:hint="eastAsia"/>
+          <w:lang w:val="de-DE"/>
+        </w:rPr>
+        <w:t xml:space="preserve">例3 : </w:t>
+      </w:r>
+    </w:p>
+    <w:p>
+      <w:pPr>
+        <w:pStyle w:val="ListParagraph"/>
+        <w:rPr>
+          <w:rFonts w:asciiTheme="minorEastAsia" w:hAnsiTheme="minorEastAsia"/>
+          <w:lang w:val="de-DE"/>
+        </w:rPr>
+      </w:pPr>
+      <w:r>
+        <w:rPr>
+          <w:rFonts w:asciiTheme="minorEastAsia" w:hAnsiTheme="minorEastAsia" w:hint="eastAsia"/>
+          <w:lang w:val="de-DE"/>
+        </w:rPr>
+        <w:t>小孩:「馬」</w:t>
+      </w:r>
+    </w:p>
+    <w:p>
+      <w:pPr>
+        <w:pStyle w:val="ListParagraph"/>
+        <w:rPr>
+          <w:rFonts w:asciiTheme="minorEastAsia" w:hAnsiTheme="minorEastAsia"/>
+          <w:lang w:val="de-DE"/>
+        </w:rPr>
+      </w:pPr>
+      <w:r>
+        <w:rPr>
+          <w:rFonts w:asciiTheme="minorEastAsia" w:hAnsiTheme="minorEastAsia" w:hint="eastAsia"/>
+          <w:lang w:val="de-DE"/>
+        </w:rPr>
+        <w:t>父母</w:t>
+      </w:r>
+      <w:r>
+        <w:rPr>
+          <w:rFonts w:asciiTheme="minorEastAsia" w:hAnsiTheme="minorEastAsia" w:hint="eastAsia"/>
+          <w:lang w:val="de-DE"/>
+        </w:rPr>
+        <w:t>:「馬」（標記為1。原因：</w:t>
+      </w:r>
+      <w:r>
+        <w:rPr>
+          <w:rFonts w:asciiTheme="minorEastAsia" w:hAnsiTheme="minorEastAsia" w:hint="eastAsia"/>
+          <w:lang w:val="de-DE"/>
+        </w:rPr>
+        <w:t>將小孩的話重複再說一次給予肯定</w:t>
+      </w:r>
+      <w:r>
+        <w:rPr>
+          <w:rFonts w:asciiTheme="minorEastAsia" w:hAnsiTheme="minorEastAsia" w:hint="eastAsia"/>
+          <w:lang w:val="de-DE"/>
+        </w:rPr>
+        <w:t>）</w:t>
+      </w:r>
+    </w:p>
+    <w:p>
+      <w:pPr>
+        <w:pStyle w:val="ListParagraph"/>
+        <w:rPr>
+          <w:rFonts w:asciiTheme="minorEastAsia" w:hAnsiTheme="minorEastAsia"/>
+          <w:lang w:val="de-DE"/>
+        </w:rPr>
+      </w:pPr>
+      <w:r>
+        <w:rPr>
+          <w:rFonts w:asciiTheme="minorEastAsia" w:hAnsiTheme="minorEastAsia" w:hint="eastAsia"/>
+          <w:lang w:val="de-DE"/>
+        </w:rPr>
+        <w:t>例</w:t>
+      </w:r>
+      <w:r>
+        <w:rPr>
+          <w:rFonts w:asciiTheme="minorEastAsia" w:hAnsiTheme="minorEastAsia"/>
+          <w:lang w:val="de-DE"/>
+        </w:rPr>
+        <w:t>4</w:t>
       </w:r>
       <w:r>
         <w:rPr>
@@ -147,31 +335,104 @@
         </w:rPr>
         <w:t xml:space="preserve"> </w:t>
       </w:r>
-    </w:p>
-    <w:p>
-      <w:pPr>
-        <w:pStyle w:val="ListParagraph"/>
-        <w:rPr>
-          <w:rFonts w:asciiTheme="minorEastAsia" w:hAnsiTheme="minorEastAsia"/>
-          <w:lang w:val="de-DE"/>
-        </w:rPr>
-      </w:pPr>
-      <w:r>
-        <w:rPr>
-          <w:rFonts w:asciiTheme="minorEastAsia" w:hAnsiTheme="minorEastAsia" w:hint="eastAsia"/>
-          <w:lang w:val="de-DE"/>
-        </w:rPr>
-        <w:t>小孩:「車車」</w:t>
-      </w:r>
-    </w:p>
-    <w:p>
-      <w:pPr>
-        <w:pStyle w:val="ListParagraph"/>
-        <w:rPr>
-          <w:rFonts w:asciiTheme="minorEastAsia" w:hAnsiTheme="minorEastAsia"/>
-          <w:lang w:val="de-DE"/>
-        </w:rPr>
-      </w:pPr>
+      <w:r>
+        <w:rPr>
+          <w:rFonts w:asciiTheme="minorEastAsia" w:hAnsiTheme="minorEastAsia" w:hint="eastAsia"/>
+          <w:lang w:val="de-DE"/>
+        </w:rPr>
+        <w:t xml:space="preserve">: </w:t>
+      </w:r>
+    </w:p>
+    <w:p>
+      <w:pPr>
+        <w:pStyle w:val="ListParagraph"/>
+        <w:rPr>
+          <w:rFonts w:asciiTheme="minorEastAsia" w:hAnsiTheme="minorEastAsia"/>
+          <w:lang w:val="de-DE"/>
+        </w:rPr>
+      </w:pPr>
+      <w:r>
+        <w:rPr>
+          <w:rFonts w:asciiTheme="minorEastAsia" w:hAnsiTheme="minorEastAsia" w:hint="eastAsia"/>
+          <w:lang w:val="de-DE"/>
+        </w:rPr>
+        <w:t>小孩:「狗狗」</w:t>
+      </w:r>
+    </w:p>
+    <w:p>
+      <w:pPr>
+        <w:pStyle w:val="ListParagraph"/>
+        <w:rPr>
+          <w:rFonts w:asciiTheme="minorEastAsia" w:hAnsiTheme="minorEastAsia"/>
+          <w:lang w:val="de-DE"/>
+        </w:rPr>
+      </w:pPr>
+      <w:r>
+        <w:rPr>
+          <w:rFonts w:asciiTheme="minorEastAsia" w:hAnsiTheme="minorEastAsia" w:hint="eastAsia"/>
+          <w:lang w:val="de-DE"/>
+        </w:rPr>
+        <w:t>父母:「是嗎？這是熊熊吧」（標記為1。原因：父母修正小孩說的話）</w:t>
+      </w:r>
+    </w:p>
+    <w:p>
+      <w:pPr>
+        <w:pStyle w:val="ListParagraph"/>
+        <w:rPr>
+          <w:rFonts w:asciiTheme="minorEastAsia" w:hAnsiTheme="minorEastAsia"/>
+        </w:rPr>
+      </w:pPr>
+      <w:r>
+        <w:rPr>
+          <w:rFonts w:asciiTheme="minorEastAsia" w:hAnsiTheme="minorEastAsia" w:hint="eastAsia"/>
+          <w:lang w:val="de-DE"/>
+        </w:rPr>
+        <w:t>例</w:t>
+      </w:r>
+      <w:r>
+        <w:rPr>
+          <w:rFonts w:asciiTheme="minorEastAsia" w:hAnsiTheme="minorEastAsia"/>
+        </w:rPr>
+        <w:t>5</w:t>
+      </w:r>
+      <w:r>
+        <w:rPr>
+          <w:rFonts w:asciiTheme="minorEastAsia" w:hAnsiTheme="minorEastAsia"/>
+        </w:rPr>
+        <w:t xml:space="preserve">: </w:t>
+      </w:r>
+    </w:p>
+    <w:p>
+      <w:pPr>
+        <w:pStyle w:val="ListParagraph"/>
+        <w:rPr>
+          <w:rFonts w:asciiTheme="minorEastAsia" w:hAnsiTheme="minorEastAsia"/>
+          <w:lang w:val="de-DE"/>
+        </w:rPr>
+      </w:pPr>
+      <w:r>
+        <w:rPr>
+          <w:rFonts w:asciiTheme="minorEastAsia" w:hAnsiTheme="minorEastAsia" w:hint="eastAsia"/>
+          <w:lang w:val="de-DE"/>
+        </w:rPr>
+        <w:t>小孩:「這邊」</w:t>
+      </w:r>
+    </w:p>
+    <w:p>
+      <w:pPr>
+        <w:pStyle w:val="ListParagraph"/>
+        <w:rPr>
+          <w:rFonts w:asciiTheme="minorEastAsia" w:hAnsiTheme="minorEastAsia"/>
+          <w:lang w:val="de-DE"/>
+        </w:rPr>
+      </w:pPr>
+      <w:r>
+        <w:rPr>
+          <w:rFonts w:asciiTheme="minorEastAsia" w:hAnsiTheme="minorEastAsia" w:hint="eastAsia"/>
+          <w:lang w:val="de-DE"/>
+        </w:rPr>
+        <w:t>父母:「在這裡」（標記為1。原因：</w:t>
+      </w:r>
       <w:r>
         <w:rPr>
           <w:rFonts w:asciiTheme="minorEastAsia" w:hAnsiTheme="minorEastAsia" w:hint="eastAsia"/>
@@ -184,564 +445,8 @@
           <w:rFonts w:asciiTheme="minorEastAsia" w:hAnsiTheme="minorEastAsia" w:hint="eastAsia"/>
           <w:lang w:val="de-DE"/>
         </w:rPr>
-        <w:t>:「哇好棒，找到車車了」</w:t>
-      </w:r>
-      <w:proofErr w:type="gramStart"/>
-      <w:r>
-        <w:rPr>
-          <w:rFonts w:asciiTheme="minorEastAsia" w:hAnsiTheme="minorEastAsia" w:hint="eastAsia"/>
-          <w:lang w:val="de-DE"/>
-        </w:rPr>
-        <w:t>（</w:t>
-      </w:r>
-      <w:proofErr w:type="gramEnd"/>
-      <w:r>
-        <w:rPr>
-          <w:rFonts w:asciiTheme="minorEastAsia" w:hAnsiTheme="minorEastAsia" w:hint="eastAsia"/>
-          <w:lang w:val="de-DE"/>
-        </w:rPr>
-        <w:t>標記為1。原因：</w:t>
-      </w:r>
-      <w:r>
-        <w:rPr>
-          <w:rFonts w:asciiTheme="minorEastAsia" w:hAnsiTheme="minorEastAsia"/>
-        </w:rPr>
-        <w:t>“</w:t>
-      </w:r>
-      <w:proofErr w:type="gramStart"/>
-      <w:r>
-        <w:rPr>
-          <w:rFonts w:asciiTheme="minorEastAsia" w:hAnsiTheme="minorEastAsia" w:hint="eastAsia"/>
-          <w:lang w:val="de-DE"/>
-        </w:rPr>
-        <w:t>好棒</w:t>
-      </w:r>
-      <w:r>
-        <w:rPr>
-          <w:rFonts w:asciiTheme="minorEastAsia" w:hAnsiTheme="minorEastAsia"/>
-        </w:rPr>
-        <w:t>”</w:t>
-      </w:r>
-      <w:r>
-        <w:rPr>
-          <w:rFonts w:asciiTheme="minorEastAsia" w:hAnsiTheme="minorEastAsia" w:hint="eastAsia"/>
-        </w:rPr>
-        <w:t>為</w:t>
-      </w:r>
-      <w:r>
-        <w:rPr>
-          <w:rFonts w:asciiTheme="minorEastAsia" w:hAnsiTheme="minorEastAsia" w:hint="eastAsia"/>
-          <w:lang w:val="de-DE"/>
-        </w:rPr>
-        <w:t>父母</w:t>
-      </w:r>
-      <w:r>
-        <w:rPr>
-          <w:rFonts w:asciiTheme="minorEastAsia" w:hAnsiTheme="minorEastAsia" w:hint="eastAsia"/>
-          <w:lang w:val="de-DE"/>
-        </w:rPr>
-        <w:t>讚美小孩說的話</w:t>
-      </w:r>
-      <w:proofErr w:type="gramEnd"/>
-      <w:r>
-        <w:rPr>
-          <w:rFonts w:asciiTheme="minorEastAsia" w:hAnsiTheme="minorEastAsia" w:hint="eastAsia"/>
-          <w:lang w:val="de-DE"/>
-        </w:rPr>
-        <w:t>）</w:t>
-      </w:r>
-    </w:p>
-    <w:p>
-      <w:pPr>
-        <w:pStyle w:val="ListParagraph"/>
-        <w:rPr>
-          <w:rFonts w:asciiTheme="minorEastAsia" w:hAnsiTheme="minorEastAsia"/>
-          <w:lang w:val="de-DE"/>
-        </w:rPr>
-      </w:pPr>
-      <w:r>
-        <w:rPr>
-          <w:rFonts w:asciiTheme="minorEastAsia" w:hAnsiTheme="minorEastAsia" w:hint="eastAsia"/>
-          <w:lang w:val="de-DE"/>
-        </w:rPr>
-        <w:t>例2:</w:t>
-      </w:r>
-    </w:p>
-    <w:p>
-      <w:pPr>
-        <w:pStyle w:val="ListParagraph"/>
-        <w:rPr>
-          <w:rFonts w:asciiTheme="minorEastAsia" w:hAnsiTheme="minorEastAsia"/>
-          <w:lang w:val="de-DE"/>
-        </w:rPr>
-      </w:pPr>
-      <w:r>
-        <w:rPr>
-          <w:rFonts w:asciiTheme="minorEastAsia" w:hAnsiTheme="minorEastAsia" w:hint="eastAsia"/>
-          <w:lang w:val="de-DE"/>
-        </w:rPr>
-        <w:t>父母</w:t>
-      </w:r>
-      <w:r>
-        <w:rPr>
-          <w:rFonts w:asciiTheme="minorEastAsia" w:hAnsiTheme="minorEastAsia" w:hint="eastAsia"/>
-          <w:lang w:val="de-DE"/>
-        </w:rPr>
-        <w:t>:「</w:t>
-      </w:r>
-      <w:r>
-        <w:rPr>
-          <w:rFonts w:asciiTheme="minorEastAsia" w:hAnsiTheme="minorEastAsia" w:hint="eastAsia"/>
-          <w:lang w:val="de-DE"/>
-        </w:rPr>
-        <w:t>把它打開來</w:t>
-      </w:r>
-      <w:r>
-        <w:rPr>
-          <w:rFonts w:asciiTheme="minorEastAsia" w:hAnsiTheme="minorEastAsia" w:hint="eastAsia"/>
-          <w:lang w:val="de-DE"/>
-        </w:rPr>
-        <w:t>」</w:t>
-      </w:r>
-    </w:p>
-    <w:p>
-      <w:pPr>
-        <w:pStyle w:val="ListParagraph"/>
-        <w:rPr>
-          <w:rFonts w:asciiTheme="minorEastAsia" w:hAnsiTheme="minorEastAsia"/>
-        </w:rPr>
-      </w:pPr>
-      <w:r>
-        <w:rPr>
-          <w:rFonts w:asciiTheme="minorEastAsia" w:hAnsiTheme="minorEastAsia" w:hint="eastAsia"/>
-          <w:lang w:val="de-DE"/>
-        </w:rPr>
-        <w:t>父母</w:t>
-      </w:r>
-      <w:r>
-        <w:rPr>
-          <w:rFonts w:asciiTheme="minorEastAsia" w:hAnsiTheme="minorEastAsia" w:hint="eastAsia"/>
-          <w:lang w:val="de-DE"/>
-        </w:rPr>
-        <w:t>:「</w:t>
-      </w:r>
-      <w:r>
-        <w:rPr>
-          <w:rFonts w:asciiTheme="minorEastAsia" w:hAnsiTheme="minorEastAsia" w:hint="eastAsia"/>
-          <w:lang w:val="de-DE"/>
-        </w:rPr>
-        <w:t>哇好棒喔</w:t>
-      </w:r>
-      <w:r>
-        <w:rPr>
-          <w:rFonts w:asciiTheme="minorEastAsia" w:hAnsiTheme="minorEastAsia" w:hint="eastAsia"/>
-          <w:lang w:val="de-DE"/>
-        </w:rPr>
-        <w:t>，</w:t>
-      </w:r>
-      <w:r>
-        <w:rPr>
-          <w:rFonts w:asciiTheme="minorEastAsia" w:hAnsiTheme="minorEastAsia" w:hint="eastAsia"/>
-          <w:lang w:val="de-DE"/>
-        </w:rPr>
-        <w:t xml:space="preserve"> 找到了</w:t>
-      </w:r>
-      <w:r>
-        <w:rPr>
-          <w:rFonts w:asciiTheme="minorEastAsia" w:hAnsiTheme="minorEastAsia" w:hint="eastAsia"/>
-          <w:lang w:val="de-DE"/>
-        </w:rPr>
-        <w:t>」</w:t>
-      </w:r>
-      <w:proofErr w:type="gramStart"/>
-      <w:r>
-        <w:rPr>
-          <w:rFonts w:asciiTheme="minorEastAsia" w:hAnsiTheme="minorEastAsia" w:hint="eastAsia"/>
-          <w:lang w:val="de-DE"/>
-        </w:rPr>
-        <w:t>（</w:t>
-      </w:r>
-      <w:proofErr w:type="gramEnd"/>
-      <w:r>
-        <w:rPr>
-          <w:rFonts w:asciiTheme="minorEastAsia" w:hAnsiTheme="minorEastAsia" w:hint="eastAsia"/>
-        </w:rPr>
-        <w:t>留空。原因：</w:t>
-      </w:r>
-      <w:r>
-        <w:rPr>
-          <w:rFonts w:asciiTheme="minorEastAsia" w:hAnsiTheme="minorEastAsia" w:hint="eastAsia"/>
-        </w:rPr>
-        <w:t>上一句非小孩說話，父母的稱讚不算評估</w:t>
-      </w:r>
-      <w:proofErr w:type="gramStart"/>
-      <w:r>
-        <w:rPr>
-          <w:rFonts w:asciiTheme="minorEastAsia" w:hAnsiTheme="minorEastAsia" w:hint="eastAsia"/>
-        </w:rPr>
-        <w:t>）</w:t>
-      </w:r>
-      <w:proofErr w:type="gramEnd"/>
-    </w:p>
-    <w:p>
-      <w:pPr>
-        <w:pStyle w:val="ListParagraph"/>
-        <w:rPr>
-          <w:rFonts w:asciiTheme="minorEastAsia" w:hAnsiTheme="minorEastAsia"/>
-          <w:lang w:val="de-DE"/>
-        </w:rPr>
-      </w:pPr>
-      <w:r>
-        <w:rPr>
-          <w:rFonts w:asciiTheme="minorEastAsia" w:hAnsiTheme="minorEastAsia" w:hint="eastAsia"/>
-          <w:lang w:val="de-DE"/>
-        </w:rPr>
-        <w:t xml:space="preserve">例3 : </w:t>
-      </w:r>
-    </w:p>
-    <w:p>
-      <w:pPr>
-        <w:pStyle w:val="ListParagraph"/>
-        <w:rPr>
-          <w:rFonts w:asciiTheme="minorEastAsia" w:hAnsiTheme="minorEastAsia"/>
-          <w:lang w:val="de-DE"/>
-        </w:rPr>
-      </w:pPr>
-      <w:r>
-        <w:rPr>
-          <w:rFonts w:asciiTheme="minorEastAsia" w:hAnsiTheme="minorEastAsia" w:hint="eastAsia"/>
-          <w:lang w:val="de-DE"/>
-        </w:rPr>
-        <w:t>小孩:「馬」</w:t>
-      </w:r>
-    </w:p>
-    <w:p>
-      <w:pPr>
-        <w:pStyle w:val="ListParagraph"/>
-        <w:rPr>
-          <w:rFonts w:asciiTheme="minorEastAsia" w:hAnsiTheme="minorEastAsia"/>
-          <w:lang w:val="de-DE"/>
-        </w:rPr>
-      </w:pPr>
-      <w:r>
-        <w:rPr>
-          <w:rFonts w:asciiTheme="minorEastAsia" w:hAnsiTheme="minorEastAsia" w:hint="eastAsia"/>
-          <w:lang w:val="de-DE"/>
-        </w:rPr>
-        <w:t>父母</w:t>
-      </w:r>
-      <w:r>
-        <w:rPr>
-          <w:rFonts w:asciiTheme="minorEastAsia" w:hAnsiTheme="minorEastAsia" w:hint="eastAsia"/>
-          <w:lang w:val="de-DE"/>
-        </w:rPr>
-        <w:t>:「馬」</w:t>
-      </w:r>
-      <w:proofErr w:type="gramStart"/>
-      <w:r>
-        <w:rPr>
-          <w:rFonts w:asciiTheme="minorEastAsia" w:hAnsiTheme="minorEastAsia" w:hint="eastAsia"/>
-          <w:lang w:val="de-DE"/>
-        </w:rPr>
-        <w:t>（</w:t>
-      </w:r>
-      <w:proofErr w:type="gramEnd"/>
-      <w:r>
-        <w:rPr>
-          <w:rFonts w:asciiTheme="minorEastAsia" w:hAnsiTheme="minorEastAsia" w:hint="eastAsia"/>
-          <w:lang w:val="de-DE"/>
-        </w:rPr>
-        <w:t>標記為1。原因：</w:t>
-      </w:r>
-      <w:r>
-        <w:rPr>
-          <w:rFonts w:asciiTheme="minorEastAsia" w:hAnsiTheme="minorEastAsia" w:hint="eastAsia"/>
-          <w:lang w:val="de-DE"/>
-        </w:rPr>
-        <w:t>將小孩的話重複再說一次給予肯定</w:t>
-      </w:r>
-      <w:proofErr w:type="gramStart"/>
-      <w:r>
-        <w:rPr>
-          <w:rFonts w:asciiTheme="minorEastAsia" w:hAnsiTheme="minorEastAsia" w:hint="eastAsia"/>
-          <w:lang w:val="de-DE"/>
-        </w:rPr>
-        <w:t>）</w:t>
-      </w:r>
-      <w:proofErr w:type="gramEnd"/>
-    </w:p>
-    <w:p>
-      <w:pPr>
-        <w:pStyle w:val="ListParagraph"/>
-        <w:rPr>
-          <w:rFonts w:asciiTheme="minorEastAsia" w:hAnsiTheme="minorEastAsia"/>
-          <w:lang w:val="de-DE"/>
-        </w:rPr>
-      </w:pPr>
-      <w:r>
-        <w:rPr>
-          <w:rFonts w:asciiTheme="minorEastAsia" w:hAnsiTheme="minorEastAsia" w:hint="eastAsia"/>
-          <w:lang w:val="de-DE"/>
-        </w:rPr>
-        <w:t>例</w:t>
-      </w:r>
-      <w:r>
-        <w:rPr>
-          <w:rFonts w:asciiTheme="minorEastAsia" w:hAnsiTheme="minorEastAsia"/>
-          <w:lang w:val="de-DE"/>
-        </w:rPr>
-        <w:t>4</w:t>
-      </w:r>
-      <w:r>
-        <w:rPr>
-          <w:rFonts w:asciiTheme="minorEastAsia" w:hAnsiTheme="minorEastAsia" w:hint="eastAsia"/>
-          <w:lang w:val="de-DE"/>
-        </w:rPr>
-        <w:t xml:space="preserve"> </w:t>
-      </w:r>
-      <w:r>
-        <w:rPr>
-          <w:rFonts w:asciiTheme="minorEastAsia" w:hAnsiTheme="minorEastAsia" w:hint="eastAsia"/>
-          <w:lang w:val="de-DE"/>
-        </w:rPr>
-        <w:t xml:space="preserve">: </w:t>
-      </w:r>
-    </w:p>
-    <w:p>
-      <w:pPr>
-        <w:pStyle w:val="ListParagraph"/>
-        <w:rPr>
-          <w:rFonts w:asciiTheme="minorEastAsia" w:hAnsiTheme="minorEastAsia"/>
-          <w:lang w:val="de-DE"/>
-        </w:rPr>
-      </w:pPr>
-      <w:r>
-        <w:rPr>
-          <w:rFonts w:asciiTheme="minorEastAsia" w:hAnsiTheme="minorEastAsia" w:hint="eastAsia"/>
-          <w:lang w:val="de-DE"/>
-        </w:rPr>
-        <w:t>小孩:「</w:t>
-      </w:r>
-      <w:r>
-        <w:rPr>
-          <w:rFonts w:asciiTheme="minorEastAsia" w:hAnsiTheme="minorEastAsia" w:hint="eastAsia"/>
-          <w:lang w:val="de-DE"/>
-        </w:rPr>
-        <w:t>狗</w:t>
-      </w:r>
-      <w:proofErr w:type="gramStart"/>
-      <w:r>
-        <w:rPr>
-          <w:rFonts w:asciiTheme="minorEastAsia" w:hAnsiTheme="minorEastAsia" w:hint="eastAsia"/>
-          <w:lang w:val="de-DE"/>
-        </w:rPr>
-        <w:t>狗</w:t>
-      </w:r>
-      <w:proofErr w:type="gramEnd"/>
-      <w:r>
-        <w:rPr>
-          <w:rFonts w:asciiTheme="minorEastAsia" w:hAnsiTheme="minorEastAsia" w:hint="eastAsia"/>
-          <w:lang w:val="de-DE"/>
-        </w:rPr>
-        <w:t>」</w:t>
-      </w:r>
-    </w:p>
-    <w:p>
-      <w:pPr>
-        <w:pStyle w:val="ListParagraph"/>
-        <w:rPr>
-          <w:rFonts w:asciiTheme="minorEastAsia" w:hAnsiTheme="minorEastAsia"/>
-          <w:lang w:val="de-DE"/>
-        </w:rPr>
-      </w:pPr>
-      <w:r>
-        <w:rPr>
-          <w:rFonts w:asciiTheme="minorEastAsia" w:hAnsiTheme="minorEastAsia" w:hint="eastAsia"/>
-          <w:lang w:val="de-DE"/>
-        </w:rPr>
-        <w:t>父母</w:t>
-      </w:r>
-      <w:r>
-        <w:rPr>
-          <w:rFonts w:asciiTheme="minorEastAsia" w:hAnsiTheme="minorEastAsia" w:hint="eastAsia"/>
-          <w:lang w:val="de-DE"/>
-        </w:rPr>
-        <w:t>:「</w:t>
-      </w:r>
-      <w:r>
-        <w:rPr>
-          <w:rFonts w:asciiTheme="minorEastAsia" w:hAnsiTheme="minorEastAsia" w:hint="eastAsia"/>
-          <w:lang w:val="de-DE"/>
-        </w:rPr>
-        <w:t>是嗎？這是</w:t>
-      </w:r>
-      <w:proofErr w:type="gramStart"/>
-      <w:r>
-        <w:rPr>
-          <w:rFonts w:asciiTheme="minorEastAsia" w:hAnsiTheme="minorEastAsia" w:hint="eastAsia"/>
-          <w:lang w:val="de-DE"/>
-        </w:rPr>
-        <w:t>熊熊吧</w:t>
-      </w:r>
-      <w:proofErr w:type="gramEnd"/>
-      <w:r>
-        <w:rPr>
-          <w:rFonts w:asciiTheme="minorEastAsia" w:hAnsiTheme="minorEastAsia" w:hint="eastAsia"/>
-          <w:lang w:val="de-DE"/>
-        </w:rPr>
-        <w:t>」</w:t>
-      </w:r>
-      <w:proofErr w:type="gramStart"/>
-      <w:r>
-        <w:rPr>
-          <w:rFonts w:asciiTheme="minorEastAsia" w:hAnsiTheme="minorEastAsia" w:hint="eastAsia"/>
-          <w:lang w:val="de-DE"/>
-        </w:rPr>
-        <w:t>（</w:t>
-      </w:r>
-      <w:proofErr w:type="gramEnd"/>
-      <w:r>
-        <w:rPr>
-          <w:rFonts w:asciiTheme="minorEastAsia" w:hAnsiTheme="minorEastAsia" w:hint="eastAsia"/>
-          <w:lang w:val="de-DE"/>
-        </w:rPr>
-        <w:t>標記為1。原因：</w:t>
-      </w:r>
-      <w:r>
-        <w:rPr>
-          <w:rFonts w:asciiTheme="minorEastAsia" w:hAnsiTheme="minorEastAsia" w:hint="eastAsia"/>
-          <w:lang w:val="de-DE"/>
-        </w:rPr>
-        <w:t>父母</w:t>
-      </w:r>
-      <w:r>
-        <w:rPr>
-          <w:rFonts w:asciiTheme="minorEastAsia" w:hAnsiTheme="minorEastAsia" w:hint="eastAsia"/>
-          <w:lang w:val="de-DE"/>
-        </w:rPr>
-        <w:t>修正</w:t>
-      </w:r>
-      <w:r>
-        <w:rPr>
-          <w:rFonts w:asciiTheme="minorEastAsia" w:hAnsiTheme="minorEastAsia" w:hint="eastAsia"/>
-          <w:lang w:val="de-DE"/>
-        </w:rPr>
-        <w:t>小孩說的話</w:t>
-      </w:r>
-      <w:proofErr w:type="gramStart"/>
-      <w:r>
-        <w:rPr>
-          <w:rFonts w:asciiTheme="minorEastAsia" w:hAnsiTheme="minorEastAsia" w:hint="eastAsia"/>
-          <w:lang w:val="de-DE"/>
-        </w:rPr>
-        <w:t>）</w:t>
-      </w:r>
-      <w:proofErr w:type="gramEnd"/>
-    </w:p>
-    <w:p>
-      <w:pPr>
-        <w:pStyle w:val="ListParagraph"/>
-        <w:rPr>
-          <w:rFonts w:asciiTheme="minorEastAsia" w:hAnsiTheme="minorEastAsia"/>
-        </w:rPr>
-      </w:pPr>
-      <w:r>
-        <w:rPr>
-          <w:rFonts w:asciiTheme="minorEastAsia" w:hAnsiTheme="minorEastAsia" w:hint="eastAsia"/>
-          <w:lang w:val="de-DE"/>
-        </w:rPr>
-        <w:t>例</w:t>
-      </w:r>
-      <w:r>
-        <w:rPr>
-          <w:rFonts w:asciiTheme="minorEastAsia" w:hAnsiTheme="minorEastAsia"/>
-        </w:rPr>
-        <w:t>5</w:t>
-      </w:r>
-      <w:r>
-        <w:rPr>
-          <w:rFonts w:asciiTheme="minorEastAsia" w:hAnsiTheme="minorEastAsia"/>
-        </w:rPr>
-        <w:t xml:space="preserve">: </w:t>
-      </w:r>
-    </w:p>
-    <w:p>
-      <w:pPr>
-        <w:pStyle w:val="ListParagraph"/>
-        <w:rPr>
-          <w:rFonts w:asciiTheme="minorEastAsia" w:hAnsiTheme="minorEastAsia"/>
-          <w:lang w:val="de-DE"/>
-        </w:rPr>
-      </w:pPr>
-      <w:r>
-        <w:rPr>
-          <w:rFonts w:asciiTheme="minorEastAsia" w:hAnsiTheme="minorEastAsia" w:hint="eastAsia"/>
-          <w:lang w:val="de-DE"/>
-        </w:rPr>
-        <w:t>小孩:「這邊」</w:t>
-      </w:r>
-    </w:p>
-    <w:p>
-      <w:pPr>
-        <w:pStyle w:val="ListParagraph"/>
-        <w:rPr>
-          <w:rFonts w:asciiTheme="minorEastAsia" w:hAnsiTheme="minorEastAsia"/>
-          <w:lang w:val="de-DE"/>
-        </w:rPr>
-      </w:pPr>
-      <w:r>
-        <w:rPr>
-          <w:rFonts w:asciiTheme="minorEastAsia" w:hAnsiTheme="minorEastAsia" w:hint="eastAsia"/>
-          <w:lang w:val="de-DE"/>
-        </w:rPr>
-        <w:t>父母</w:t>
-      </w:r>
-      <w:r>
-        <w:rPr>
-          <w:rFonts w:asciiTheme="minorEastAsia" w:hAnsiTheme="minorEastAsia" w:hint="eastAsia"/>
-          <w:lang w:val="de-DE"/>
-        </w:rPr>
-        <w:t>:「在這裡」</w:t>
-      </w:r>
-      <w:proofErr w:type="gramStart"/>
-      <w:r>
-        <w:rPr>
-          <w:rFonts w:asciiTheme="minorEastAsia" w:hAnsiTheme="minorEastAsia" w:hint="eastAsia"/>
-          <w:lang w:val="de-DE"/>
-        </w:rPr>
-        <w:t>（</w:t>
-      </w:r>
-      <w:proofErr w:type="gramEnd"/>
-      <w:r>
-        <w:rPr>
-          <w:rFonts w:asciiTheme="minorEastAsia" w:hAnsiTheme="minorEastAsia" w:hint="eastAsia"/>
-          <w:lang w:val="de-DE"/>
-        </w:rPr>
-        <w:t>標記為1。原因：</w:t>
-      </w:r>
-      <w:r>
-        <w:rPr>
-          <w:rFonts w:asciiTheme="minorEastAsia" w:hAnsiTheme="minorEastAsia" w:hint="eastAsia"/>
-          <w:lang w:val="de-DE"/>
-        </w:rPr>
-        <w:t>父母</w:t>
-      </w:r>
-      <w:r>
-        <w:rPr>
-          <w:rFonts w:asciiTheme="minorEastAsia" w:hAnsiTheme="minorEastAsia" w:hint="eastAsia"/>
-          <w:lang w:val="de-DE"/>
-        </w:rPr>
-        <w:t>將小孩的話換句話說</w:t>
-      </w:r>
-      <w:proofErr w:type="gramStart"/>
-      <w:r>
-        <w:rPr>
-          <w:rFonts w:asciiTheme="minorEastAsia" w:hAnsiTheme="minorEastAsia" w:hint="eastAsia"/>
-          <w:lang w:val="de-DE"/>
-        </w:rPr>
-        <w:t>）</w:t>
-      </w:r>
-      <w:proofErr w:type="gramEnd"/>
+        <w:t>將小孩的話換句話說）</w:t>
+      </w:r>
     </w:p>
     <w:p>
       <w:pPr>
@@ -779,19 +484,27 @@
         <w:rPr>
           <w:rFonts w:asciiTheme="minorEastAsia" w:hAnsiTheme="minorEastAsia" w:hint="eastAsia"/>
         </w:rPr>
-        <w:t>發出</w:t>
-      </w:r>
-      <w:r>
-        <w:rPr>
-          <w:rFonts w:asciiTheme="minorEastAsia" w:hAnsiTheme="minorEastAsia" w:hint="eastAsia"/>
-        </w:rPr>
-        <w:t>牙牙學語</w:t>
-      </w:r>
-      <w:r>
-        <w:rPr>
-          <w:rFonts w:asciiTheme="minorEastAsia" w:hAnsiTheme="minorEastAsia" w:hint="eastAsia"/>
-        </w:rPr>
-        <w:t>的聲音</w:t>
+        <w:t>發出的聲音</w:t>
+      </w:r>
+      <w:r>
+        <w:rPr>
+          <w:rFonts w:asciiTheme="minorEastAsia" w:hAnsiTheme="minorEastAsia" w:hint="eastAsia"/>
+        </w:rPr>
+        <w:t>，即使是</w:t>
+      </w:r>
+      <w:bookmarkStart w:id="0" w:name="_Hlk218008974"/>
+      <w:r>
+        <w:rPr>
+          <w:rFonts w:asciiTheme="minorEastAsia" w:hAnsiTheme="minorEastAsia" w:hint="eastAsia"/>
+        </w:rPr>
+        <w:t>擬聲詞</w:t>
+      </w:r>
+      <w:bookmarkEnd w:id="0"/>
+      <w:r>
+        <w:rPr>
+          <w:rFonts w:asciiTheme="minorEastAsia" w:hAnsiTheme="minorEastAsia" w:hint="eastAsia"/>
+        </w:rPr>
+        <w:t>，</w:t>
       </w:r>
       <w:r>
         <w:rPr>
@@ -860,14 +573,12 @@
         </w:rPr>
         <w:t>「</w:t>
       </w:r>
-      <w:proofErr w:type="gramStart"/>
       <w:r>
         <w:rPr>
           <w:rFonts w:asciiTheme="minorEastAsia" w:hAnsiTheme="minorEastAsia" w:hint="eastAsia"/>
         </w:rPr>
         <w:t>咘咘</w:t>
       </w:r>
-      <w:proofErr w:type="gramEnd"/>
       <w:r>
         <w:rPr>
           <w:rFonts w:asciiTheme="minorEastAsia" w:hAnsiTheme="minorEastAsia" w:hint="eastAsia"/>
@@ -893,6 +604,7 @@
         <w:rPr>
           <w:rFonts w:asciiTheme="minorEastAsia" w:hAnsiTheme="minorEastAsia" w:hint="eastAsia"/>
         </w:rPr>
+        <w:lastRenderedPageBreak/>
         <w:t>父母</w:t>
       </w:r>
       <w:r>
@@ -907,35 +619,24 @@
         </w:rPr>
         <w:t>「</w:t>
       </w:r>
-      <w:proofErr w:type="gramStart"/>
       <w:r>
         <w:rPr>
           <w:rFonts w:asciiTheme="minorEastAsia" w:hAnsiTheme="minorEastAsia" w:hint="eastAsia"/>
         </w:rPr>
         <w:t>咘咘</w:t>
       </w:r>
-      <w:proofErr w:type="gramEnd"/>
       <w:r>
         <w:rPr>
           <w:rFonts w:asciiTheme="minorEastAsia" w:hAnsiTheme="minorEastAsia" w:hint="eastAsia"/>
         </w:rPr>
         <w:t>」</w:t>
       </w:r>
-      <w:proofErr w:type="gramStart"/>
-      <w:r>
-        <w:rPr>
-          <w:rFonts w:asciiTheme="minorEastAsia" w:hAnsiTheme="minorEastAsia" w:hint="eastAsia"/>
-          <w:lang w:val="de-DE"/>
-        </w:rPr>
-        <w:t>（</w:t>
-      </w:r>
-      <w:proofErr w:type="gramEnd"/>
-      <w:r>
-        <w:rPr>
-          <w:rFonts w:asciiTheme="minorEastAsia" w:hAnsiTheme="minorEastAsia" w:hint="eastAsia"/>
-          <w:lang w:val="de-DE"/>
-        </w:rPr>
-        <w:t>標記為1。原因：</w:t>
+      <w:r>
+        <w:rPr>
+          <w:rFonts w:asciiTheme="minorEastAsia" w:hAnsiTheme="minorEastAsia" w:hint="eastAsia"/>
+          <w:lang w:val="de-DE"/>
+        </w:rPr>
+        <w:t>（標記為1。原因：</w:t>
       </w:r>
       <w:r>
         <w:rPr>
@@ -965,6 +666,12 @@
       </w:r>
       <w:r>
         <w:rPr>
+          <w:rFonts w:asciiTheme="minorEastAsia" w:hAnsiTheme="minorEastAsia" w:hint="eastAsia"/>
+        </w:rPr>
+        <w:t>擬聲詞</w:t>
+      </w:r>
+      <w:r>
+        <w:rPr>
           <w:rFonts w:asciiTheme="minorEastAsia" w:hAnsiTheme="minorEastAsia"/>
         </w:rPr>
         <w:t>“</w:t>
@@ -988,7 +695,6 @@
         </w:rPr>
         <w:t>給予肯定</w:t>
       </w:r>
-      <w:proofErr w:type="gramStart"/>
       <w:r>
         <w:rPr>
           <w:rFonts w:asciiTheme="minorEastAsia" w:hAnsiTheme="minorEastAsia" w:hint="eastAsia"/>
@@ -996,7 +702,6 @@
         </w:rPr>
         <w:t>）</w:t>
       </w:r>
-      <w:proofErr w:type="gramEnd"/>
     </w:p>
     <w:p>
       <w:pPr>
@@ -1042,7 +747,6 @@
         </w:rPr>
         <w:t>喔</w:t>
       </w:r>
-      <w:proofErr w:type="gramStart"/>
       <w:r>
         <w:rPr>
           <w:rFonts w:asciiTheme="minorEastAsia" w:hAnsiTheme="minorEastAsia" w:hint="eastAsia"/>
@@ -1050,7 +754,6 @@
         </w:rPr>
         <w:t>喔</w:t>
       </w:r>
-      <w:proofErr w:type="gramEnd"/>
       <w:r>
         <w:rPr>
           <w:rFonts w:asciiTheme="minorEastAsia" w:hAnsiTheme="minorEastAsia" w:hint="eastAsia"/>
@@ -1071,6 +774,211 @@
           <w:rFonts w:asciiTheme="minorEastAsia" w:hAnsiTheme="minorEastAsia" w:hint="eastAsia"/>
           <w:lang w:val="de-DE"/>
         </w:rPr>
+        <w:t>父母:「</w:t>
+      </w:r>
+      <w:r>
+        <w:rPr>
+          <w:rFonts w:asciiTheme="minorEastAsia" w:hAnsiTheme="minorEastAsia" w:hint="eastAsia"/>
+          <w:lang w:val="de-DE"/>
+        </w:rPr>
+        <w:t>喔咿喔</w:t>
+      </w:r>
+      <w:r>
+        <w:rPr>
+          <w:rFonts w:asciiTheme="minorEastAsia" w:hAnsiTheme="minorEastAsia" w:hint="eastAsia"/>
+          <w:lang w:val="de-DE"/>
+        </w:rPr>
+        <w:t>咿</w:t>
+      </w:r>
+      <w:r>
+        <w:rPr>
+          <w:rFonts w:asciiTheme="minorEastAsia" w:hAnsiTheme="minorEastAsia" w:hint="eastAsia"/>
+          <w:lang w:val="de-DE"/>
+        </w:rPr>
+        <w:t xml:space="preserve">， </w:t>
+      </w:r>
+      <w:r>
+        <w:rPr>
+          <w:rFonts w:asciiTheme="minorEastAsia" w:hAnsiTheme="minorEastAsia" w:hint="eastAsia"/>
+          <w:lang w:val="de-DE"/>
+        </w:rPr>
+        <w:t>是消防車</w:t>
+      </w:r>
+      <w:r>
+        <w:rPr>
+          <w:rFonts w:asciiTheme="minorEastAsia" w:hAnsiTheme="minorEastAsia" w:hint="eastAsia"/>
+          <w:lang w:val="de-DE"/>
+        </w:rPr>
+        <w:t>」（</w:t>
+      </w:r>
+      <w:r>
+        <w:rPr>
+          <w:rFonts w:asciiTheme="minorEastAsia" w:hAnsiTheme="minorEastAsia" w:hint="eastAsia"/>
+          <w:lang w:val="de-DE"/>
+        </w:rPr>
+        <w:t>標記為1</w:t>
+      </w:r>
+      <w:r>
+        <w:rPr>
+          <w:rFonts w:asciiTheme="minorEastAsia" w:hAnsiTheme="minorEastAsia" w:hint="eastAsia"/>
+        </w:rPr>
+        <w:t>。原因：父母</w:t>
+      </w:r>
+      <w:r>
+        <w:rPr>
+          <w:rFonts w:asciiTheme="minorEastAsia" w:hAnsiTheme="minorEastAsia" w:hint="eastAsia"/>
+        </w:rPr>
+        <w:t>以</w:t>
+      </w:r>
+      <w:r>
+        <w:rPr>
+          <w:rFonts w:asciiTheme="minorEastAsia" w:hAnsiTheme="minorEastAsia" w:hint="eastAsia"/>
+        </w:rPr>
+        <w:t>擬聲詞</w:t>
+      </w:r>
+      <w:r>
+        <w:rPr>
+          <w:rFonts w:asciiTheme="minorEastAsia" w:hAnsiTheme="minorEastAsia"/>
+        </w:rPr>
+        <w:t>“</w:t>
+      </w:r>
+      <w:r>
+        <w:rPr>
+          <w:rFonts w:asciiTheme="minorEastAsia" w:hAnsiTheme="minorEastAsia" w:hint="eastAsia"/>
+          <w:lang w:val="de-DE"/>
+        </w:rPr>
+        <w:t>喔咿喔咿</w:t>
+      </w:r>
+      <w:r>
+        <w:rPr>
+          <w:rFonts w:asciiTheme="minorEastAsia" w:hAnsiTheme="minorEastAsia"/>
+        </w:rPr>
+        <w:t>”</w:t>
+      </w:r>
+      <w:r>
+        <w:rPr>
+          <w:rFonts w:asciiTheme="minorEastAsia" w:hAnsiTheme="minorEastAsia" w:hint="eastAsia"/>
+          <w:lang w:val="de-DE"/>
+        </w:rPr>
+        <w:t>回應小孩</w:t>
+      </w:r>
+      <w:r>
+        <w:rPr>
+          <w:rFonts w:asciiTheme="minorEastAsia" w:hAnsiTheme="minorEastAsia" w:hint="eastAsia"/>
+        </w:rPr>
+        <w:t>的</w:t>
+      </w:r>
+      <w:r>
+        <w:rPr>
+          <w:rFonts w:asciiTheme="minorEastAsia" w:hAnsiTheme="minorEastAsia"/>
+        </w:rPr>
+        <w:t>“</w:t>
+      </w:r>
+      <w:r>
+        <w:rPr>
+          <w:rFonts w:asciiTheme="minorEastAsia" w:hAnsiTheme="minorEastAsia" w:hint="eastAsia"/>
+          <w:lang w:val="de-DE"/>
+        </w:rPr>
+        <w:t>喔</w:t>
+      </w:r>
+      <w:r>
+        <w:rPr>
+          <w:rFonts w:asciiTheme="minorEastAsia" w:hAnsiTheme="minorEastAsia" w:hint="eastAsia"/>
+          <w:lang w:val="de-DE"/>
+        </w:rPr>
+        <w:t>喔</w:t>
+      </w:r>
+      <w:r>
+        <w:rPr>
+          <w:rFonts w:asciiTheme="minorEastAsia" w:hAnsiTheme="minorEastAsia"/>
+        </w:rPr>
+        <w:t>”</w:t>
+      </w:r>
+      <w:r>
+        <w:rPr>
+          <w:rFonts w:asciiTheme="minorEastAsia" w:hAnsiTheme="minorEastAsia" w:hint="eastAsia"/>
+        </w:rPr>
+        <w:t>）</w:t>
+      </w:r>
+    </w:p>
+    <w:p>
+      <w:pPr>
+        <w:pStyle w:val="ListParagraph"/>
+        <w:rPr>
+          <w:rFonts w:asciiTheme="minorEastAsia" w:hAnsiTheme="minorEastAsia"/>
+          <w:lang w:val="de-DE"/>
+        </w:rPr>
+      </w:pPr>
+      <w:r>
+        <w:rPr>
+          <w:rFonts w:asciiTheme="minorEastAsia" w:hAnsiTheme="minorEastAsia" w:hint="eastAsia"/>
+          <w:lang w:val="de-DE"/>
+        </w:rPr>
+        <w:t xml:space="preserve">例3 : </w:t>
+      </w:r>
+    </w:p>
+    <w:p>
+      <w:pPr>
+        <w:pStyle w:val="ListParagraph"/>
+        <w:rPr>
+          <w:rFonts w:asciiTheme="minorEastAsia" w:hAnsiTheme="minorEastAsia"/>
+          <w:lang w:val="de-DE"/>
+        </w:rPr>
+      </w:pPr>
+      <w:r>
+        <w:rPr>
+          <w:rFonts w:asciiTheme="minorEastAsia" w:hAnsiTheme="minorEastAsia" w:hint="eastAsia"/>
+          <w:lang w:val="de-DE"/>
+        </w:rPr>
+        <w:t>小孩:「</w:t>
+      </w:r>
+      <w:r>
+        <w:rPr>
+          <w:rFonts w:asciiTheme="minorEastAsia" w:hAnsiTheme="minorEastAsia" w:hint="eastAsia"/>
+        </w:rPr>
+        <w:t>啊</w:t>
+      </w:r>
+      <w:r>
+        <w:rPr>
+          <w:rFonts w:asciiTheme="minorEastAsia" w:hAnsiTheme="minorEastAsia" w:hint="eastAsia"/>
+          <w:lang w:val="de-DE"/>
+        </w:rPr>
+        <w:t>」</w:t>
+      </w:r>
+    </w:p>
+    <w:p>
+      <w:pPr>
+        <w:pStyle w:val="ListParagraph"/>
+        <w:rPr>
+          <w:rFonts w:asciiTheme="minorEastAsia" w:hAnsiTheme="minorEastAsia"/>
+          <w:lang w:val="de-DE"/>
+        </w:rPr>
+      </w:pPr>
+      <w:r>
+        <w:rPr>
+          <w:rFonts w:asciiTheme="minorEastAsia" w:hAnsiTheme="minorEastAsia" w:hint="eastAsia"/>
+          <w:lang w:val="de-DE"/>
+        </w:rPr>
+        <w:t>父母:「</w:t>
+      </w:r>
+      <w:r>
+        <w:rPr>
+          <w:rFonts w:asciiTheme="minorEastAsia" w:hAnsiTheme="minorEastAsia" w:hint="eastAsia"/>
+          <w:lang w:val="de-DE"/>
+        </w:rPr>
+        <w:t>對呀，它是小火車</w:t>
+      </w:r>
+      <w:r>
+        <w:rPr>
+          <w:rFonts w:asciiTheme="minorEastAsia" w:hAnsiTheme="minorEastAsia" w:hint="eastAsia"/>
+          <w:lang w:val="de-DE"/>
+        </w:rPr>
+        <w:t>」（標記為1。原因：</w:t>
+      </w:r>
+      <w:r>
+        <w:rPr>
+          <w:rFonts w:asciiTheme="minorEastAsia" w:hAnsiTheme="minorEastAsia" w:hint="eastAsia"/>
+        </w:rPr>
         <w:t>父母</w:t>
       </w:r>
       <w:r>
@@ -1078,85 +986,21 @@
           <w:rFonts w:asciiTheme="minorEastAsia" w:hAnsiTheme="minorEastAsia" w:hint="eastAsia"/>
           <w:lang w:val="de-DE"/>
         </w:rPr>
-        <w:t>:「</w:t>
-      </w:r>
-      <w:r>
-        <w:rPr>
-          <w:rFonts w:asciiTheme="minorEastAsia" w:hAnsiTheme="minorEastAsia" w:hint="eastAsia"/>
-          <w:lang w:val="de-DE"/>
-        </w:rPr>
-        <w:t>喔咿喔</w:t>
-      </w:r>
-      <w:proofErr w:type="gramStart"/>
-      <w:r>
-        <w:rPr>
-          <w:rFonts w:asciiTheme="minorEastAsia" w:hAnsiTheme="minorEastAsia" w:hint="eastAsia"/>
-          <w:lang w:val="de-DE"/>
-        </w:rPr>
-        <w:t>咿</w:t>
-      </w:r>
-      <w:proofErr w:type="gramEnd"/>
-      <w:r>
-        <w:rPr>
-          <w:rFonts w:asciiTheme="minorEastAsia" w:hAnsiTheme="minorEastAsia" w:hint="eastAsia"/>
-          <w:lang w:val="de-DE"/>
-        </w:rPr>
-        <w:t>，</w:t>
-      </w:r>
-      <w:r>
-        <w:rPr>
-          <w:rFonts w:asciiTheme="minorEastAsia" w:hAnsiTheme="minorEastAsia" w:hint="eastAsia"/>
-          <w:lang w:val="de-DE"/>
-        </w:rPr>
-        <w:t xml:space="preserve"> </w:t>
-      </w:r>
-      <w:r>
-        <w:rPr>
-          <w:rFonts w:asciiTheme="minorEastAsia" w:hAnsiTheme="minorEastAsia" w:hint="eastAsia"/>
-          <w:lang w:val="de-DE"/>
-        </w:rPr>
-        <w:t>是消防車</w:t>
-      </w:r>
-      <w:r>
-        <w:rPr>
-          <w:rFonts w:asciiTheme="minorEastAsia" w:hAnsiTheme="minorEastAsia" w:hint="eastAsia"/>
-          <w:lang w:val="de-DE"/>
-        </w:rPr>
-        <w:t>」</w:t>
-      </w:r>
-      <w:proofErr w:type="gramStart"/>
-      <w:r>
-        <w:rPr>
-          <w:rFonts w:asciiTheme="minorEastAsia" w:hAnsiTheme="minorEastAsia" w:hint="eastAsia"/>
-          <w:lang w:val="de-DE"/>
-        </w:rPr>
-        <w:t>（</w:t>
-      </w:r>
-      <w:proofErr w:type="gramEnd"/>
-      <w:r>
-        <w:rPr>
-          <w:rFonts w:asciiTheme="minorEastAsia" w:hAnsiTheme="minorEastAsia" w:hint="eastAsia"/>
-          <w:lang w:val="de-DE"/>
-        </w:rPr>
-        <w:t>標記為1</w:t>
-      </w:r>
-      <w:r>
-        <w:rPr>
-          <w:rFonts w:asciiTheme="minorEastAsia" w:hAnsiTheme="minorEastAsia" w:hint="eastAsia"/>
-        </w:rPr>
-        <w:t>。原因：</w:t>
-      </w:r>
-      <w:r>
-        <w:rPr>
-          <w:rFonts w:asciiTheme="minorEastAsia" w:hAnsiTheme="minorEastAsia" w:hint="eastAsia"/>
-        </w:rPr>
-        <w:t>父母</w:t>
-      </w:r>
-      <w:r>
-        <w:rPr>
-          <w:rFonts w:asciiTheme="minorEastAsia" w:hAnsiTheme="minorEastAsia" w:hint="eastAsia"/>
-        </w:rPr>
-        <w:t>以</w:t>
+        <w:t>讚美</w:t>
+      </w:r>
+      <w:r>
+        <w:rPr>
+          <w:rFonts w:asciiTheme="minorEastAsia" w:hAnsiTheme="minorEastAsia" w:hint="eastAsia"/>
+          <w:lang w:val="de-DE"/>
+        </w:rPr>
+        <w:t>小孩的</w:t>
+      </w:r>
+      <w:r>
+        <w:rPr>
+          <w:rFonts w:asciiTheme="minorEastAsia" w:hAnsiTheme="minorEastAsia" w:hint="eastAsia"/>
+          <w:lang w:val="de-DE"/>
+        </w:rPr>
+        <w:t>聲音</w:t>
       </w:r>
       <w:r>
         <w:rPr>
@@ -1167,9 +1011,8 @@
       <w:r>
         <w:rPr>
           <w:rFonts w:asciiTheme="minorEastAsia" w:hAnsiTheme="minorEastAsia" w:hint="eastAsia"/>
-          <w:lang w:val="de-DE"/>
-        </w:rPr>
-        <w:t>喔咿喔咿</w:t>
+        </w:rPr>
+        <w:t>啊</w:t>
       </w:r>
       <w:r>
         <w:rPr>
@@ -1182,205 +1025,15 @@
           <w:rFonts w:asciiTheme="minorEastAsia" w:hAnsiTheme="minorEastAsia" w:hint="eastAsia"/>
           <w:lang w:val="de-DE"/>
         </w:rPr>
-        <w:t>回應</w:t>
-      </w:r>
-      <w:r>
-        <w:rPr>
-          <w:rFonts w:asciiTheme="minorEastAsia" w:hAnsiTheme="minorEastAsia" w:hint="eastAsia"/>
-          <w:lang w:val="de-DE"/>
-        </w:rPr>
-        <w:t>小孩</w:t>
-      </w:r>
-      <w:r>
-        <w:rPr>
-          <w:rFonts w:asciiTheme="minorEastAsia" w:hAnsiTheme="minorEastAsia" w:hint="eastAsia"/>
-        </w:rPr>
-        <w:t>的</w:t>
-      </w:r>
-      <w:r>
-        <w:rPr>
-          <w:rFonts w:asciiTheme="minorEastAsia" w:hAnsiTheme="minorEastAsia"/>
-        </w:rPr>
-        <w:t>“</w:t>
-      </w:r>
-      <w:r>
-        <w:rPr>
-          <w:rFonts w:asciiTheme="minorEastAsia" w:hAnsiTheme="minorEastAsia" w:hint="eastAsia"/>
-          <w:lang w:val="de-DE"/>
-        </w:rPr>
-        <w:t>喔</w:t>
-      </w:r>
-      <w:r>
-        <w:rPr>
-          <w:rFonts w:asciiTheme="minorEastAsia" w:hAnsiTheme="minorEastAsia" w:hint="eastAsia"/>
-          <w:lang w:val="de-DE"/>
-        </w:rPr>
-        <w:t>喔</w:t>
-      </w:r>
-      <w:r>
-        <w:rPr>
-          <w:rFonts w:asciiTheme="minorEastAsia" w:hAnsiTheme="minorEastAsia"/>
-        </w:rPr>
-        <w:t>”</w:t>
-      </w:r>
-      <w:r>
-        <w:rPr>
-          <w:rFonts w:asciiTheme="minorEastAsia" w:hAnsiTheme="minorEastAsia" w:hint="eastAsia"/>
+        <w:t>給予肯定</w:t>
+      </w:r>
+      <w:r>
+        <w:rPr>
+          <w:rFonts w:asciiTheme="minorEastAsia" w:hAnsiTheme="minorEastAsia" w:hint="eastAsia"/>
+          <w:lang w:val="de-DE"/>
         </w:rPr>
         <w:t>）</w:t>
       </w:r>
-    </w:p>
-    <w:p>
-      <w:pPr>
-        <w:pStyle w:val="ListParagraph"/>
-        <w:rPr>
-          <w:rFonts w:asciiTheme="minorEastAsia" w:hAnsiTheme="minorEastAsia"/>
-          <w:lang w:val="de-DE"/>
-        </w:rPr>
-      </w:pPr>
-      <w:r>
-        <w:rPr>
-          <w:rFonts w:asciiTheme="minorEastAsia" w:hAnsiTheme="minorEastAsia" w:hint="eastAsia"/>
-          <w:lang w:val="de-DE"/>
-        </w:rPr>
-        <w:t xml:space="preserve">例3 : </w:t>
-      </w:r>
-    </w:p>
-    <w:p>
-      <w:pPr>
-        <w:pStyle w:val="ListParagraph"/>
-        <w:rPr>
-          <w:rFonts w:asciiTheme="minorEastAsia" w:hAnsiTheme="minorEastAsia"/>
-          <w:lang w:val="de-DE"/>
-        </w:rPr>
-      </w:pPr>
-      <w:r>
-        <w:rPr>
-          <w:rFonts w:asciiTheme="minorEastAsia" w:hAnsiTheme="minorEastAsia" w:hint="eastAsia"/>
-          <w:lang w:val="de-DE"/>
-        </w:rPr>
-        <w:t>小孩:「</w:t>
-      </w:r>
-      <w:r>
-        <w:rPr>
-          <w:rFonts w:asciiTheme="minorEastAsia" w:hAnsiTheme="minorEastAsia" w:hint="eastAsia"/>
-        </w:rPr>
-        <w:t>啊</w:t>
-      </w:r>
-      <w:r>
-        <w:rPr>
-          <w:rFonts w:asciiTheme="minorEastAsia" w:hAnsiTheme="minorEastAsia" w:hint="eastAsia"/>
-          <w:lang w:val="de-DE"/>
-        </w:rPr>
-        <w:t>」</w:t>
-      </w:r>
-    </w:p>
-    <w:p>
-      <w:pPr>
-        <w:pStyle w:val="ListParagraph"/>
-        <w:rPr>
-          <w:rFonts w:asciiTheme="minorEastAsia" w:hAnsiTheme="minorEastAsia"/>
-          <w:lang w:val="de-DE"/>
-        </w:rPr>
-      </w:pPr>
-      <w:r>
-        <w:rPr>
-          <w:rFonts w:asciiTheme="minorEastAsia" w:hAnsiTheme="minorEastAsia" w:hint="eastAsia"/>
-          <w:lang w:val="de-DE"/>
-        </w:rPr>
-        <w:t>父母</w:t>
-      </w:r>
-      <w:r>
-        <w:rPr>
-          <w:rFonts w:asciiTheme="minorEastAsia" w:hAnsiTheme="minorEastAsia" w:hint="eastAsia"/>
-          <w:lang w:val="de-DE"/>
-        </w:rPr>
-        <w:t>:「</w:t>
-      </w:r>
-      <w:r>
-        <w:rPr>
-          <w:rFonts w:asciiTheme="minorEastAsia" w:hAnsiTheme="minorEastAsia" w:hint="eastAsia"/>
-          <w:lang w:val="de-DE"/>
-        </w:rPr>
-        <w:t>對呀，它是小火車</w:t>
-      </w:r>
-      <w:r>
-        <w:rPr>
-          <w:rFonts w:asciiTheme="minorEastAsia" w:hAnsiTheme="minorEastAsia" w:hint="eastAsia"/>
-          <w:lang w:val="de-DE"/>
-        </w:rPr>
-        <w:t>」</w:t>
-      </w:r>
-      <w:proofErr w:type="gramStart"/>
-      <w:r>
-        <w:rPr>
-          <w:rFonts w:asciiTheme="minorEastAsia" w:hAnsiTheme="minorEastAsia" w:hint="eastAsia"/>
-          <w:lang w:val="de-DE"/>
-        </w:rPr>
-        <w:t>（</w:t>
-      </w:r>
-      <w:proofErr w:type="gramEnd"/>
-      <w:r>
-        <w:rPr>
-          <w:rFonts w:asciiTheme="minorEastAsia" w:hAnsiTheme="minorEastAsia" w:hint="eastAsia"/>
-          <w:lang w:val="de-DE"/>
-        </w:rPr>
-        <w:t>標記為1。原因：</w:t>
-      </w:r>
-      <w:r>
-        <w:rPr>
-          <w:rFonts w:asciiTheme="minorEastAsia" w:hAnsiTheme="minorEastAsia" w:hint="eastAsia"/>
-        </w:rPr>
-        <w:t>父母</w:t>
-      </w:r>
-      <w:r>
-        <w:rPr>
-          <w:rFonts w:asciiTheme="minorEastAsia" w:hAnsiTheme="minorEastAsia" w:hint="eastAsia"/>
-          <w:lang w:val="de-DE"/>
-        </w:rPr>
-        <w:t>讚美</w:t>
-      </w:r>
-      <w:r>
-        <w:rPr>
-          <w:rFonts w:asciiTheme="minorEastAsia" w:hAnsiTheme="minorEastAsia" w:hint="eastAsia"/>
-          <w:lang w:val="de-DE"/>
-        </w:rPr>
-        <w:t>小孩的</w:t>
-      </w:r>
-      <w:r>
-        <w:rPr>
-          <w:rFonts w:asciiTheme="minorEastAsia" w:hAnsiTheme="minorEastAsia"/>
-        </w:rPr>
-        <w:t>“</w:t>
-      </w:r>
-      <w:r>
-        <w:rPr>
-          <w:rFonts w:asciiTheme="minorEastAsia" w:hAnsiTheme="minorEastAsia" w:hint="eastAsia"/>
-        </w:rPr>
-        <w:t>啊</w:t>
-      </w:r>
-      <w:r>
-        <w:rPr>
-          <w:rFonts w:asciiTheme="minorEastAsia" w:hAnsiTheme="minorEastAsia"/>
-        </w:rPr>
-        <w:t>”</w:t>
-      </w:r>
-      <w:r>
-        <w:rPr>
-          <w:rFonts w:asciiTheme="minorEastAsia" w:hAnsiTheme="minorEastAsia" w:hint="eastAsia"/>
-          <w:lang w:val="de-DE"/>
-        </w:rPr>
-        <w:t>給予肯定</w:t>
-      </w:r>
-      <w:proofErr w:type="gramStart"/>
-      <w:r>
-        <w:rPr>
-          <w:rFonts w:asciiTheme="minorEastAsia" w:hAnsiTheme="minorEastAsia" w:hint="eastAsia"/>
-          <w:lang w:val="de-DE"/>
-        </w:rPr>
-        <w:t>）</w:t>
-      </w:r>
-      <w:proofErr w:type="gramEnd"/>
     </w:p>
     <w:p>
       <w:pPr>
@@ -1398,7 +1051,6 @@
           <w:rFonts w:asciiTheme="minorEastAsia" w:hAnsiTheme="minorEastAsia" w:hint="eastAsia"/>
           <w:lang w:val="de-DE"/>
         </w:rPr>
-        <w:lastRenderedPageBreak/>
         <w:t>父母</w:t>
       </w:r>
       <w:r>
@@ -1463,7 +1115,19 @@
         <w:rPr>
           <w:rFonts w:asciiTheme="minorEastAsia" w:hAnsiTheme="minorEastAsia" w:hint="eastAsia"/>
         </w:rPr>
-        <w:t>例:</w:t>
+        <w:t>例</w:t>
+      </w:r>
+      <w:r>
+        <w:rPr>
+          <w:rFonts w:asciiTheme="minorEastAsia" w:hAnsiTheme="minorEastAsia" w:hint="eastAsia"/>
+        </w:rPr>
+        <w:t>1</w:t>
+      </w:r>
+      <w:r>
+        <w:rPr>
+          <w:rFonts w:asciiTheme="minorEastAsia" w:hAnsiTheme="minorEastAsia" w:hint="eastAsia"/>
+        </w:rPr>
+        <w:t>:</w:t>
       </w:r>
       <w:r>
         <w:rPr>
@@ -1539,154 +1203,205 @@
         <w:rPr>
           <w:rFonts w:asciiTheme="minorEastAsia" w:hAnsiTheme="minorEastAsia" w:hint="eastAsia"/>
         </w:rPr>
+        <w:t xml:space="preserve"> （標記為1。原因：</w:t>
+      </w:r>
+      <w:r>
+        <w:rPr>
+          <w:rFonts w:asciiTheme="minorEastAsia" w:hAnsiTheme="minorEastAsia" w:hint="eastAsia"/>
+          <w:lang w:val="de-DE"/>
+        </w:rPr>
+        <w:t>父母</w:t>
+      </w:r>
+      <w:r>
+        <w:rPr>
+          <w:rFonts w:asciiTheme="minorEastAsia" w:hAnsiTheme="minorEastAsia" w:hint="eastAsia"/>
+          <w:lang w:val="de-DE"/>
+        </w:rPr>
+        <w:t>將小孩的話重複再說一次給予肯定</w:t>
+      </w:r>
+      <w:r>
+        <w:rPr>
+          <w:rFonts w:asciiTheme="minorEastAsia" w:hAnsiTheme="minorEastAsia" w:hint="eastAsia"/>
+        </w:rPr>
+        <w:t>）</w:t>
+      </w:r>
+    </w:p>
+    <w:p>
+      <w:pPr>
+        <w:pStyle w:val="ListParagraph"/>
+        <w:rPr>
+          <w:rFonts w:asciiTheme="minorEastAsia" w:hAnsiTheme="minorEastAsia"/>
+        </w:rPr>
+      </w:pPr>
+      <w:r>
+        <w:rPr>
+          <w:rFonts w:asciiTheme="minorEastAsia" w:hAnsiTheme="minorEastAsia" w:hint="eastAsia"/>
+        </w:rPr>
+        <w:t>小孩:</w:t>
+      </w:r>
+      <w:r>
+        <w:rPr>
+          <w:rFonts w:asciiTheme="minorEastAsia" w:hAnsiTheme="minorEastAsia" w:hint="eastAsia"/>
+        </w:rPr>
+        <w:t>「啊」</w:t>
+      </w:r>
+      <w:r>
+        <w:rPr>
+          <w:rFonts w:asciiTheme="minorEastAsia" w:hAnsiTheme="minorEastAsia" w:hint="eastAsia"/>
+        </w:rPr>
         <w:t xml:space="preserve"> </w:t>
       </w:r>
-      <w:proofErr w:type="gramStart"/>
-      <w:r>
-        <w:rPr>
-          <w:rFonts w:asciiTheme="minorEastAsia" w:hAnsiTheme="minorEastAsia" w:hint="eastAsia"/>
-        </w:rPr>
-        <w:t>（</w:t>
-      </w:r>
-      <w:proofErr w:type="gramEnd"/>
-      <w:r>
-        <w:rPr>
-          <w:rFonts w:asciiTheme="minorEastAsia" w:hAnsiTheme="minorEastAsia" w:hint="eastAsia"/>
-        </w:rPr>
-        <w:t>標記為1。原因：</w:t>
-      </w:r>
-      <w:r>
-        <w:rPr>
-          <w:rFonts w:asciiTheme="minorEastAsia" w:hAnsiTheme="minorEastAsia" w:hint="eastAsia"/>
-          <w:lang w:val="de-DE"/>
+    </w:p>
+    <w:p>
+      <w:pPr>
+        <w:pStyle w:val="ListParagraph"/>
+        <w:rPr>
+          <w:rFonts w:asciiTheme="minorEastAsia" w:hAnsiTheme="minorEastAsia"/>
+        </w:rPr>
+      </w:pPr>
+      <w:r>
+        <w:rPr>
+          <w:rFonts w:asciiTheme="minorEastAsia" w:hAnsiTheme="minorEastAsia" w:hint="eastAsia"/>
         </w:rPr>
         <w:t>父母</w:t>
       </w:r>
       <w:r>
         <w:rPr>
           <w:rFonts w:asciiTheme="minorEastAsia" w:hAnsiTheme="minorEastAsia" w:hint="eastAsia"/>
-          <w:lang w:val="de-DE"/>
-        </w:rPr>
-        <w:t>將小孩的話重複再說一次給予肯定</w:t>
-      </w:r>
-      <w:proofErr w:type="gramStart"/>
+        </w:rPr>
+        <w:t>:</w:t>
+      </w:r>
+      <w:r>
+        <w:rPr>
+          <w:rFonts w:asciiTheme="minorEastAsia" w:hAnsiTheme="minorEastAsia" w:hint="eastAsia"/>
+        </w:rPr>
+        <w:t>「啊」</w:t>
+      </w:r>
+      <w:r>
+        <w:rPr>
+          <w:rFonts w:asciiTheme="minorEastAsia" w:hAnsiTheme="minorEastAsia" w:hint="eastAsia"/>
+        </w:rPr>
+        <w:t xml:space="preserve"> </w:t>
+      </w:r>
+      <w:r>
+        <w:rPr>
+          <w:rFonts w:asciiTheme="minorEastAsia" w:hAnsiTheme="minorEastAsia" w:hint="eastAsia"/>
+        </w:rPr>
+        <w:t xml:space="preserve">（留空。原因：小孩重複發出聲音, </w:t>
+      </w:r>
+      <w:r>
+        <w:rPr>
+          <w:rFonts w:asciiTheme="minorEastAsia" w:hAnsiTheme="minorEastAsia" w:hint="eastAsia"/>
+        </w:rPr>
+        <w:t>父母</w:t>
+      </w:r>
+      <w:r>
+        <w:rPr>
+          <w:rFonts w:asciiTheme="minorEastAsia" w:hAnsiTheme="minorEastAsia" w:hint="eastAsia"/>
+        </w:rPr>
+        <w:t>的評估</w:t>
+      </w:r>
+      <w:r>
+        <w:rPr>
+          <w:rFonts w:asciiTheme="minorEastAsia" w:hAnsiTheme="minorEastAsia" w:hint="eastAsia"/>
+        </w:rPr>
+        <w:t>與</w:t>
+      </w:r>
+      <w:r>
+        <w:rPr>
+          <w:rFonts w:asciiTheme="minorEastAsia" w:hAnsiTheme="minorEastAsia" w:hint="eastAsia"/>
+        </w:rPr>
+        <w:t>上一句</w:t>
+      </w:r>
+      <w:r>
+        <w:rPr>
+          <w:rFonts w:asciiTheme="minorEastAsia" w:hAnsiTheme="minorEastAsia" w:hint="eastAsia"/>
+        </w:rPr>
+        <w:t>相同）</w:t>
+      </w:r>
+    </w:p>
+    <w:p>
+      <w:pPr>
+        <w:pStyle w:val="ListParagraph"/>
+        <w:rPr>
+          <w:rFonts w:asciiTheme="minorEastAsia" w:hAnsiTheme="minorEastAsia"/>
+        </w:rPr>
+      </w:pPr>
+      <w:r>
+        <w:rPr>
+          <w:rFonts w:asciiTheme="minorEastAsia" w:hAnsiTheme="minorEastAsia" w:hint="eastAsia"/>
+        </w:rPr>
+        <w:t>例2:</w:t>
+      </w:r>
+    </w:p>
+    <w:p>
+      <w:pPr>
+        <w:pStyle w:val="ListParagraph"/>
+        <w:rPr>
+          <w:rFonts w:asciiTheme="minorEastAsia" w:hAnsiTheme="minorEastAsia"/>
+        </w:rPr>
+      </w:pPr>
+      <w:r>
+        <w:rPr>
+          <w:rFonts w:asciiTheme="minorEastAsia" w:hAnsiTheme="minorEastAsia" w:hint="eastAsia"/>
+        </w:rPr>
+        <w:t>小孩:「呀呀」</w:t>
+      </w:r>
+    </w:p>
+    <w:p>
+      <w:pPr>
+        <w:pStyle w:val="ListParagraph"/>
+        <w:rPr>
+          <w:rFonts w:asciiTheme="minorEastAsia" w:hAnsiTheme="minorEastAsia"/>
+        </w:rPr>
+      </w:pPr>
+      <w:r>
+        <w:rPr>
+          <w:rFonts w:asciiTheme="minorEastAsia" w:hAnsiTheme="minorEastAsia" w:hint="eastAsia"/>
+        </w:rPr>
+        <w:t>父母:「牠在這裡」（標記為1。原因：</w:t>
+      </w:r>
+      <w:r>
+        <w:rPr>
+          <w:rFonts w:asciiTheme="minorEastAsia" w:hAnsiTheme="minorEastAsia" w:hint="eastAsia"/>
+          <w:lang w:val="de-DE"/>
+        </w:rPr>
+        <w:t>父母針對小孩的話給予肯定</w:t>
+      </w:r>
       <w:r>
         <w:rPr>
           <w:rFonts w:asciiTheme="minorEastAsia" w:hAnsiTheme="minorEastAsia" w:hint="eastAsia"/>
         </w:rPr>
         <w:t>）</w:t>
       </w:r>
-      <w:proofErr w:type="gramEnd"/>
-    </w:p>
-    <w:p>
-      <w:pPr>
-        <w:pStyle w:val="ListParagraph"/>
-        <w:rPr>
-          <w:rFonts w:asciiTheme="minorEastAsia" w:hAnsiTheme="minorEastAsia"/>
-        </w:rPr>
-      </w:pPr>
-      <w:r>
-        <w:rPr>
-          <w:rFonts w:asciiTheme="minorEastAsia" w:hAnsiTheme="minorEastAsia" w:hint="eastAsia"/>
-        </w:rPr>
-        <w:t>小孩:</w:t>
-      </w:r>
-      <w:r>
-        <w:rPr>
-          <w:rFonts w:asciiTheme="minorEastAsia" w:hAnsiTheme="minorEastAsia" w:hint="eastAsia"/>
-        </w:rPr>
-        <w:t>「啊」</w:t>
-      </w:r>
-      <w:r>
-        <w:rPr>
-          <w:rFonts w:asciiTheme="minorEastAsia" w:hAnsiTheme="minorEastAsia" w:hint="eastAsia"/>
-        </w:rPr>
-        <w:t xml:space="preserve"> </w:t>
-      </w:r>
-    </w:p>
-    <w:p>
-      <w:pPr>
-        <w:pStyle w:val="ListParagraph"/>
-        <w:rPr>
-          <w:rFonts w:asciiTheme="minorEastAsia" w:hAnsiTheme="minorEastAsia"/>
-        </w:rPr>
-      </w:pPr>
-      <w:r>
-        <w:rPr>
-          <w:rFonts w:asciiTheme="minorEastAsia" w:hAnsiTheme="minorEastAsia" w:hint="eastAsia"/>
-        </w:rPr>
-        <w:t>父母</w:t>
-      </w:r>
-      <w:r>
-        <w:rPr>
-          <w:rFonts w:asciiTheme="minorEastAsia" w:hAnsiTheme="minorEastAsia" w:hint="eastAsia"/>
-        </w:rPr>
-        <w:t>:</w:t>
-      </w:r>
-      <w:r>
-        <w:rPr>
-          <w:rFonts w:asciiTheme="minorEastAsia" w:hAnsiTheme="minorEastAsia" w:hint="eastAsia"/>
-        </w:rPr>
-        <w:t>「啊」</w:t>
-      </w:r>
-      <w:r>
-        <w:rPr>
-          <w:rFonts w:asciiTheme="minorEastAsia" w:hAnsiTheme="minorEastAsia" w:hint="eastAsia"/>
-        </w:rPr>
-        <w:t xml:space="preserve"> </w:t>
-      </w:r>
-      <w:proofErr w:type="gramStart"/>
-      <w:r>
-        <w:rPr>
-          <w:rFonts w:asciiTheme="minorEastAsia" w:hAnsiTheme="minorEastAsia" w:hint="eastAsia"/>
-        </w:rPr>
-        <w:t>（</w:t>
-      </w:r>
-      <w:proofErr w:type="gramEnd"/>
-      <w:r>
-        <w:rPr>
-          <w:rFonts w:asciiTheme="minorEastAsia" w:hAnsiTheme="minorEastAsia" w:hint="eastAsia"/>
-        </w:rPr>
-        <w:t xml:space="preserve">留空。原因：小孩重複發出聲音, </w:t>
-      </w:r>
-      <w:r>
-        <w:rPr>
-          <w:rFonts w:asciiTheme="minorEastAsia" w:hAnsiTheme="minorEastAsia" w:hint="eastAsia"/>
-        </w:rPr>
-        <w:t>父母</w:t>
-      </w:r>
-      <w:r>
-        <w:rPr>
-          <w:rFonts w:asciiTheme="minorEastAsia" w:hAnsiTheme="minorEastAsia" w:hint="eastAsia"/>
-        </w:rPr>
-        <w:t>的評估</w:t>
-      </w:r>
-      <w:r>
-        <w:rPr>
-          <w:rFonts w:asciiTheme="minorEastAsia" w:hAnsiTheme="minorEastAsia" w:hint="eastAsia"/>
-        </w:rPr>
-        <w:t>與</w:t>
-      </w:r>
-      <w:r>
-        <w:rPr>
-          <w:rFonts w:asciiTheme="minorEastAsia" w:hAnsiTheme="minorEastAsia" w:hint="eastAsia"/>
-        </w:rPr>
-        <w:t>上一句</w:t>
-      </w:r>
-      <w:r>
-        <w:rPr>
-          <w:rFonts w:asciiTheme="minorEastAsia" w:hAnsiTheme="minorEastAsia" w:hint="eastAsia"/>
-        </w:rPr>
-        <w:t>相同</w:t>
-      </w:r>
-      <w:proofErr w:type="gramStart"/>
-      <w:r>
-        <w:rPr>
-          <w:rFonts w:asciiTheme="minorEastAsia" w:hAnsiTheme="minorEastAsia" w:hint="eastAsia"/>
-        </w:rPr>
-        <w:t>）</w:t>
-      </w:r>
-      <w:proofErr w:type="gramEnd"/>
+    </w:p>
+    <w:p>
+      <w:pPr>
+        <w:pStyle w:val="ListParagraph"/>
+        <w:rPr>
+          <w:rFonts w:asciiTheme="minorEastAsia" w:hAnsiTheme="minorEastAsia"/>
+        </w:rPr>
+      </w:pPr>
+      <w:r>
+        <w:rPr>
+          <w:rFonts w:asciiTheme="minorEastAsia" w:hAnsiTheme="minorEastAsia" w:hint="eastAsia"/>
+        </w:rPr>
+        <w:t>小孩:「阿」</w:t>
+      </w:r>
+    </w:p>
+    <w:p>
+      <w:pPr>
+        <w:pStyle w:val="ListParagraph"/>
+        <w:rPr>
+          <w:rFonts w:asciiTheme="minorEastAsia" w:hAnsiTheme="minorEastAsia"/>
+        </w:rPr>
+      </w:pPr>
+      <w:r>
+        <w:rPr>
+          <w:rFonts w:asciiTheme="minorEastAsia" w:hAnsiTheme="minorEastAsia" w:hint="eastAsia"/>
+        </w:rPr>
+        <w:t>父母:「對，牠在這裡」（留空。原因：雖然小孩發出不同聲音, 但父母以相同口語內容給予肯定）</w:t>
+      </w:r>
     </w:p>
     <w:p>
       <w:pPr>
@@ -1743,6 +1458,7 @@
         <w:rPr>
           <w:rFonts w:asciiTheme="minorEastAsia" w:hAnsiTheme="minorEastAsia" w:hint="eastAsia"/>
         </w:rPr>
+        <w:lastRenderedPageBreak/>
         <w:t>小孩:「不知道」</w:t>
       </w:r>
     </w:p>
@@ -1757,30 +1473,8 @@
         <w:rPr>
           <w:rFonts w:asciiTheme="minorEastAsia" w:hAnsiTheme="minorEastAsia" w:hint="eastAsia"/>
         </w:rPr>
-        <w:t>父母:「是青蛙阿，青蛙在踢球」</w:t>
-      </w:r>
-      <w:proofErr w:type="gramStart"/>
-      <w:r>
-        <w:rPr>
-          <w:rFonts w:asciiTheme="minorEastAsia" w:hAnsiTheme="minorEastAsia" w:hint="eastAsia"/>
-        </w:rPr>
-        <w:t>（</w:t>
-      </w:r>
-      <w:proofErr w:type="gramEnd"/>
-      <w:r>
-        <w:rPr>
-          <w:rFonts w:asciiTheme="minorEastAsia" w:hAnsiTheme="minorEastAsia" w:hint="eastAsia"/>
-        </w:rPr>
-        <w:t>標記為1。原因：父母提供答案</w:t>
-      </w:r>
-      <w:proofErr w:type="gramStart"/>
-      <w:r>
-        <w:rPr>
-          <w:rFonts w:asciiTheme="minorEastAsia" w:hAnsiTheme="minorEastAsia" w:hint="eastAsia"/>
-        </w:rPr>
-        <w:t>）</w:t>
-      </w:r>
-      <w:proofErr w:type="gramEnd"/>
+        <w:t>父母:「是青蛙阿，青蛙在踢球」（標記為1。原因：父母提供答案）</w:t>
+      </w:r>
     </w:p>
     <w:p>
       <w:pPr>
@@ -1880,39 +1574,14 @@
           <w:rFonts w:asciiTheme="minorEastAsia" w:hAnsiTheme="minorEastAsia" w:hint="eastAsia"/>
           <w:lang w:val="de-DE"/>
         </w:rPr>
-        <w:t>不</w:t>
-      </w:r>
-      <w:proofErr w:type="gramStart"/>
-      <w:r>
-        <w:rPr>
-          <w:rFonts w:asciiTheme="minorEastAsia" w:hAnsiTheme="minorEastAsia" w:hint="eastAsia"/>
-          <w:lang w:val="de-DE"/>
-        </w:rPr>
-        <w:t>可以咬書</w:t>
-      </w:r>
-      <w:proofErr w:type="gramEnd"/>
-      <w:r>
-        <w:rPr>
-          <w:rFonts w:asciiTheme="minorEastAsia" w:hAnsiTheme="minorEastAsia" w:hint="eastAsia"/>
-          <w:lang w:val="de-DE"/>
-        </w:rPr>
-        <w:t>」</w:t>
-      </w:r>
-      <w:proofErr w:type="gramStart"/>
-      <w:r>
-        <w:rPr>
-          <w:rFonts w:asciiTheme="minorEastAsia" w:hAnsiTheme="minorEastAsia" w:hint="eastAsia"/>
-          <w:lang w:val="de-DE"/>
-        </w:rPr>
-        <w:t>（</w:t>
-      </w:r>
-      <w:proofErr w:type="gramEnd"/>
-      <w:r>
-        <w:rPr>
-          <w:rFonts w:asciiTheme="minorEastAsia" w:hAnsiTheme="minorEastAsia" w:hint="eastAsia"/>
-          <w:lang w:val="de-DE"/>
-        </w:rPr>
-        <w:t>留空。原因：</w:t>
+        <w:t>不可以咬書</w:t>
+      </w:r>
+      <w:r>
+        <w:rPr>
+          <w:rFonts w:asciiTheme="minorEastAsia" w:hAnsiTheme="minorEastAsia" w:hint="eastAsia"/>
+          <w:lang w:val="de-DE"/>
+        </w:rPr>
+        <w:t>」（留空。原因：</w:t>
       </w:r>
       <w:r>
         <w:rPr>
@@ -1985,7 +1654,6 @@
         </w:rPr>
         <w:t>作</w:t>
       </w:r>
-      <w:proofErr w:type="gramStart"/>
       <w:r>
         <w:rPr>
           <w:rFonts w:asciiTheme="minorEastAsia" w:hAnsiTheme="minorEastAsia" w:hint="eastAsia"/>
@@ -1993,7 +1661,6 @@
         </w:rPr>
         <w:t>）</w:t>
       </w:r>
-      <w:proofErr w:type="gramEnd"/>
     </w:p>
     <w:p>
       <w:pPr>
@@ -2052,23 +1719,7 @@
           <w:rFonts w:asciiTheme="minorEastAsia" w:hAnsiTheme="minorEastAsia" w:hint="eastAsia"/>
           <w:lang w:val="de-DE"/>
         </w:rPr>
-        <w:t>」</w:t>
-      </w:r>
-      <w:proofErr w:type="gramStart"/>
-      <w:r>
-        <w:rPr>
-          <w:rFonts w:asciiTheme="minorEastAsia" w:hAnsiTheme="minorEastAsia" w:hint="eastAsia"/>
-          <w:lang w:val="de-DE"/>
-        </w:rPr>
-        <w:t>（</w:t>
-      </w:r>
-      <w:proofErr w:type="gramEnd"/>
-      <w:r>
-        <w:rPr>
-          <w:rFonts w:asciiTheme="minorEastAsia" w:hAnsiTheme="minorEastAsia" w:hint="eastAsia"/>
-          <w:lang w:val="de-DE"/>
-        </w:rPr>
-        <w:t>留空。原因：</w:t>
+        <w:t>」（留空。原因：</w:t>
       </w:r>
       <w:r>
         <w:rPr>
@@ -2141,7 +1792,6 @@
         </w:rPr>
         <w:t>作</w:t>
       </w:r>
-      <w:proofErr w:type="gramStart"/>
       <w:r>
         <w:rPr>
           <w:rFonts w:asciiTheme="minorEastAsia" w:hAnsiTheme="minorEastAsia" w:hint="eastAsia"/>
@@ -2149,7 +1799,6 @@
         </w:rPr>
         <w:t>）</w:t>
       </w:r>
-      <w:proofErr w:type="gramEnd"/>
     </w:p>
     <w:p>
       <w:pPr>
@@ -2182,6 +1831,12 @@
         <w:rPr>
           <w:rFonts w:asciiTheme="minorEastAsia" w:hAnsiTheme="minorEastAsia" w:hint="eastAsia"/>
         </w:rPr>
+        <w:t>若父母的上一句為小孩說的話，且</w:t>
+      </w:r>
+      <w:r>
+        <w:rPr>
+          <w:rFonts w:asciiTheme="minorEastAsia" w:hAnsiTheme="minorEastAsia" w:hint="eastAsia"/>
+        </w:rPr>
         <w:t>父母</w:t>
       </w:r>
       <w:r>
@@ -2206,7 +1861,19 @@
         <w:rPr>
           <w:rFonts w:asciiTheme="minorEastAsia" w:hAnsiTheme="minorEastAsia" w:hint="eastAsia"/>
         </w:rPr>
-        <w:t>的話以增加新訊息的方式</w:t>
+        <w:t>的話</w:t>
+      </w:r>
+      <w:r>
+        <w:rPr>
+          <w:rFonts w:asciiTheme="minorEastAsia" w:hAnsiTheme="minorEastAsia" w:hint="eastAsia"/>
+        </w:rPr>
+        <w:t>以</w:t>
+      </w:r>
+      <w:r>
+        <w:rPr>
+          <w:rFonts w:asciiTheme="minorEastAsia" w:hAnsiTheme="minorEastAsia" w:hint="eastAsia"/>
+        </w:rPr>
+        <w:t>增加新訊息的方式</w:t>
       </w:r>
       <w:r>
         <w:rPr>
@@ -2218,6 +1885,12 @@
         <w:rPr>
           <w:rFonts w:asciiTheme="minorEastAsia" w:hAnsiTheme="minorEastAsia" w:hint="eastAsia"/>
         </w:rPr>
+        <w:t>，則標記為1</w:t>
+      </w:r>
+      <w:r>
+        <w:rPr>
+          <w:rFonts w:asciiTheme="minorEastAsia" w:hAnsiTheme="minorEastAsia" w:hint="eastAsia"/>
+        </w:rPr>
         <w:t>。</w:t>
       </w:r>
     </w:p>
@@ -2320,216 +1993,138 @@
         <w:rPr>
           <w:rFonts w:asciiTheme="minorEastAsia" w:hAnsiTheme="minorEastAsia" w:hint="eastAsia"/>
         </w:rPr>
-        <w:t>老鼠來</w:t>
-      </w:r>
-      <w:proofErr w:type="gramStart"/>
-      <w:r>
-        <w:rPr>
-          <w:rFonts w:asciiTheme="minorEastAsia" w:hAnsiTheme="minorEastAsia" w:hint="eastAsia"/>
-        </w:rPr>
-        <w:t>偷吃耶</w:t>
-      </w:r>
-      <w:proofErr w:type="gramEnd"/>
-      <w:r>
-        <w:rPr>
-          <w:rFonts w:asciiTheme="minorEastAsia" w:hAnsiTheme="minorEastAsia" w:hint="eastAsia"/>
+        <w:t xml:space="preserve">老鼠來偷吃耶 </w:t>
+      </w:r>
+      <w:r>
+        <w:rPr>
+          <w:rFonts w:asciiTheme="minorEastAsia" w:hAnsiTheme="minorEastAsia" w:hint="eastAsia"/>
+        </w:rPr>
+        <w:t>」</w:t>
+      </w:r>
+      <w:r>
+        <w:rPr>
+          <w:rFonts w:asciiTheme="minorEastAsia" w:hAnsiTheme="minorEastAsia" w:hint="eastAsia"/>
+        </w:rPr>
+        <w:t>（標記為1。原因：</w:t>
+      </w:r>
+      <w:r>
+        <w:rPr>
+          <w:rFonts w:asciiTheme="minorEastAsia" w:hAnsiTheme="minorEastAsia" w:hint="eastAsia"/>
+        </w:rPr>
+        <w:t>父母</w:t>
+      </w:r>
+      <w:r>
+        <w:rPr>
+          <w:rFonts w:asciiTheme="minorEastAsia" w:hAnsiTheme="minorEastAsia" w:hint="eastAsia"/>
+        </w:rPr>
+        <w:t>以</w:t>
+      </w:r>
+      <w:r>
+        <w:rPr>
+          <w:rFonts w:asciiTheme="minorEastAsia" w:hAnsiTheme="minorEastAsia"/>
+        </w:rPr>
+        <w:t>“</w:t>
+      </w:r>
+      <w:r>
+        <w:rPr>
+          <w:rFonts w:asciiTheme="minorEastAsia" w:hAnsiTheme="minorEastAsia" w:hint="eastAsia"/>
+        </w:rPr>
+        <w:t>來偷吃</w:t>
+      </w:r>
+      <w:r>
+        <w:rPr>
+          <w:rFonts w:asciiTheme="minorEastAsia" w:hAnsiTheme="minorEastAsia"/>
+        </w:rPr>
+        <w:t>”</w:t>
+      </w:r>
+      <w:r>
+        <w:rPr>
+          <w:rFonts w:asciiTheme="minorEastAsia" w:hAnsiTheme="minorEastAsia" w:hint="eastAsia"/>
+        </w:rPr>
+        <w:t>增加新訊息）</w:t>
+      </w:r>
+    </w:p>
+    <w:p>
+      <w:pPr>
+        <w:pStyle w:val="ListParagraph"/>
+        <w:rPr>
+          <w:rFonts w:asciiTheme="minorEastAsia" w:hAnsiTheme="minorEastAsia"/>
+        </w:rPr>
+      </w:pPr>
+      <w:r>
+        <w:rPr>
+          <w:rFonts w:asciiTheme="minorEastAsia" w:hAnsiTheme="minorEastAsia" w:hint="eastAsia"/>
+          <w:lang w:val="de-DE"/>
+        </w:rPr>
+        <w:t>例</w:t>
+      </w:r>
+      <w:r>
+        <w:rPr>
+          <w:rFonts w:asciiTheme="minorEastAsia" w:hAnsiTheme="minorEastAsia" w:hint="eastAsia"/>
+        </w:rPr>
+        <w:t>2:</w:t>
+      </w:r>
+    </w:p>
+    <w:p>
+      <w:pPr>
+        <w:pStyle w:val="ListParagraph"/>
+        <w:rPr>
+          <w:rFonts w:asciiTheme="minorEastAsia" w:hAnsiTheme="minorEastAsia"/>
+        </w:rPr>
+      </w:pPr>
+      <w:r>
+        <w:rPr>
+          <w:rFonts w:asciiTheme="minorEastAsia" w:hAnsiTheme="minorEastAsia" w:hint="eastAsia"/>
+        </w:rPr>
+        <w:t>父母：「老鼠」</w:t>
+      </w:r>
+      <w:r>
+        <w:rPr>
+          <w:rFonts w:asciiTheme="minorEastAsia" w:hAnsiTheme="minorEastAsia"/>
         </w:rPr>
         <w:t xml:space="preserve"> </w:t>
       </w:r>
-      <w:r>
-        <w:rPr>
-          <w:rFonts w:asciiTheme="minorEastAsia" w:hAnsiTheme="minorEastAsia" w:hint="eastAsia"/>
-        </w:rPr>
-        <w:t>」</w:t>
-      </w:r>
-      <w:proofErr w:type="gramStart"/>
+    </w:p>
+    <w:p>
+      <w:pPr>
+        <w:pStyle w:val="ListParagraph"/>
+        <w:rPr>
+          <w:rFonts w:asciiTheme="minorEastAsia" w:hAnsiTheme="minorEastAsia"/>
+          <w:lang w:val="de-DE"/>
+        </w:rPr>
+      </w:pPr>
+      <w:r>
+        <w:rPr>
+          <w:rFonts w:asciiTheme="minorEastAsia" w:hAnsiTheme="minorEastAsia" w:hint="eastAsia"/>
+        </w:rPr>
+        <w:t>父母：「老鼠來偷吃耶 」</w:t>
+      </w:r>
       <w:r>
         <w:rPr>
           <w:rFonts w:asciiTheme="minorEastAsia" w:hAnsiTheme="minorEastAsia" w:hint="eastAsia"/>
         </w:rPr>
         <w:t>（</w:t>
       </w:r>
-      <w:proofErr w:type="gramEnd"/>
-      <w:r>
-        <w:rPr>
-          <w:rFonts w:asciiTheme="minorEastAsia" w:hAnsiTheme="minorEastAsia" w:hint="eastAsia"/>
-        </w:rPr>
-        <w:t>標記為1。原因：</w:t>
-      </w:r>
-      <w:r>
-        <w:rPr>
-          <w:rFonts w:asciiTheme="minorEastAsia" w:hAnsiTheme="minorEastAsia" w:hint="eastAsia"/>
-        </w:rPr>
-        <w:t>父母</w:t>
-      </w:r>
-      <w:r>
-        <w:rPr>
-          <w:rFonts w:asciiTheme="minorEastAsia" w:hAnsiTheme="minorEastAsia" w:hint="eastAsia"/>
-        </w:rPr>
-        <w:t>以</w:t>
-      </w:r>
-      <w:r>
-        <w:rPr>
-          <w:rFonts w:asciiTheme="minorEastAsia" w:hAnsiTheme="minorEastAsia"/>
-        </w:rPr>
-        <w:t>“</w:t>
-      </w:r>
-      <w:r>
-        <w:rPr>
-          <w:rFonts w:asciiTheme="minorEastAsia" w:hAnsiTheme="minorEastAsia" w:hint="eastAsia"/>
-        </w:rPr>
-        <w:t>來偷吃</w:t>
-      </w:r>
-      <w:r>
-        <w:rPr>
-          <w:rFonts w:asciiTheme="minorEastAsia" w:hAnsiTheme="minorEastAsia"/>
-        </w:rPr>
-        <w:t>”</w:t>
-      </w:r>
-      <w:r>
-        <w:rPr>
-          <w:rFonts w:asciiTheme="minorEastAsia" w:hAnsiTheme="minorEastAsia" w:hint="eastAsia"/>
-        </w:rPr>
-        <w:t>增加新訊息</w:t>
-      </w:r>
-      <w:proofErr w:type="gramStart"/>
-      <w:r>
-        <w:rPr>
-          <w:rFonts w:asciiTheme="minorEastAsia" w:hAnsiTheme="minorEastAsia" w:hint="eastAsia"/>
+      <w:r>
+        <w:rPr>
+          <w:rFonts w:asciiTheme="minorEastAsia" w:hAnsiTheme="minorEastAsia" w:hint="eastAsia"/>
+          <w:lang w:val="de-DE"/>
+        </w:rPr>
+        <w:t>留空。原因：</w:t>
+      </w:r>
+      <w:r>
+        <w:rPr>
+          <w:rFonts w:asciiTheme="minorEastAsia" w:hAnsiTheme="minorEastAsia" w:hint="eastAsia"/>
+        </w:rPr>
+        <w:t>上一句非小孩說話，父母的新訊息不算延伸小孩說話</w:t>
+      </w:r>
+      <w:r>
+        <w:rPr>
+          <w:rFonts w:asciiTheme="minorEastAsia" w:hAnsiTheme="minorEastAsia" w:hint="eastAsia"/>
+          <w:lang w:val="de-DE"/>
         </w:rPr>
         <w:t>）</w:t>
       </w:r>
-      <w:proofErr w:type="gramEnd"/>
-    </w:p>
-    <w:p>
-      <w:pPr>
-        <w:pStyle w:val="ListParagraph"/>
-        <w:rPr>
-          <w:rFonts w:asciiTheme="minorEastAsia" w:hAnsiTheme="minorEastAsia"/>
-        </w:rPr>
-      </w:pPr>
-      <w:r>
-        <w:rPr>
-          <w:rFonts w:asciiTheme="minorEastAsia" w:hAnsiTheme="minorEastAsia" w:hint="eastAsia"/>
-          <w:lang w:val="de-DE"/>
-        </w:rPr>
-        <w:t>例</w:t>
-      </w:r>
-      <w:r>
-        <w:rPr>
-          <w:rFonts w:asciiTheme="minorEastAsia" w:hAnsiTheme="minorEastAsia" w:hint="eastAsia"/>
-        </w:rPr>
-        <w:t>2:</w:t>
-      </w:r>
-    </w:p>
-    <w:p>
-      <w:pPr>
-        <w:pStyle w:val="ListParagraph"/>
-        <w:rPr>
-          <w:rFonts w:asciiTheme="minorEastAsia" w:hAnsiTheme="minorEastAsia"/>
-        </w:rPr>
-      </w:pPr>
-      <w:r>
-        <w:rPr>
-          <w:rFonts w:asciiTheme="minorEastAsia" w:hAnsiTheme="minorEastAsia" w:hint="eastAsia"/>
-        </w:rPr>
-        <w:t>父母</w:t>
-      </w:r>
-      <w:r>
-        <w:rPr>
-          <w:rFonts w:asciiTheme="minorEastAsia" w:hAnsiTheme="minorEastAsia" w:hint="eastAsia"/>
-        </w:rPr>
-        <w:t>：「老鼠」</w:t>
-      </w:r>
-      <w:r>
-        <w:rPr>
-          <w:rFonts w:asciiTheme="minorEastAsia" w:hAnsiTheme="minorEastAsia"/>
-        </w:rPr>
-        <w:t xml:space="preserve"> </w:t>
-      </w:r>
-    </w:p>
-    <w:p>
-      <w:pPr>
-        <w:pStyle w:val="ListParagraph"/>
-        <w:rPr>
-          <w:rFonts w:asciiTheme="minorEastAsia" w:hAnsiTheme="minorEastAsia"/>
-          <w:lang w:val="de-DE"/>
-        </w:rPr>
-      </w:pPr>
-      <w:r>
-        <w:rPr>
-          <w:rFonts w:asciiTheme="minorEastAsia" w:hAnsiTheme="minorEastAsia" w:hint="eastAsia"/>
-        </w:rPr>
-        <w:t>父母</w:t>
-      </w:r>
-      <w:r>
-        <w:rPr>
-          <w:rFonts w:asciiTheme="minorEastAsia" w:hAnsiTheme="minorEastAsia" w:hint="eastAsia"/>
-        </w:rPr>
-        <w:t>：「老鼠來</w:t>
-      </w:r>
-      <w:proofErr w:type="gramStart"/>
-      <w:r>
-        <w:rPr>
-          <w:rFonts w:asciiTheme="minorEastAsia" w:hAnsiTheme="minorEastAsia" w:hint="eastAsia"/>
-        </w:rPr>
-        <w:t>偷吃耶</w:t>
-      </w:r>
-      <w:proofErr w:type="gramEnd"/>
-      <w:r>
-        <w:rPr>
-          <w:rFonts w:asciiTheme="minorEastAsia" w:hAnsiTheme="minorEastAsia" w:hint="eastAsia"/>
-        </w:rPr>
-        <w:t xml:space="preserve"> 」</w:t>
-      </w:r>
-      <w:proofErr w:type="gramStart"/>
-      <w:r>
-        <w:rPr>
-          <w:rFonts w:asciiTheme="minorEastAsia" w:hAnsiTheme="minorEastAsia" w:hint="eastAsia"/>
-        </w:rPr>
-        <w:t>（</w:t>
-      </w:r>
-      <w:proofErr w:type="gramEnd"/>
-      <w:r>
-        <w:rPr>
-          <w:rFonts w:asciiTheme="minorEastAsia" w:hAnsiTheme="minorEastAsia" w:hint="eastAsia"/>
-          <w:lang w:val="de-DE"/>
-        </w:rPr>
-        <w:t>留空。原因：</w:t>
-      </w:r>
-      <w:r>
-        <w:rPr>
-          <w:rFonts w:asciiTheme="minorEastAsia" w:hAnsiTheme="minorEastAsia" w:hint="eastAsia"/>
-        </w:rPr>
-        <w:t>上一句非小孩說話，父母的</w:t>
-      </w:r>
-      <w:r>
-        <w:rPr>
-          <w:rFonts w:asciiTheme="minorEastAsia" w:hAnsiTheme="minorEastAsia" w:hint="eastAsia"/>
-        </w:rPr>
-        <w:t>新訊息</w:t>
-      </w:r>
-      <w:r>
-        <w:rPr>
-          <w:rFonts w:asciiTheme="minorEastAsia" w:hAnsiTheme="minorEastAsia" w:hint="eastAsia"/>
-        </w:rPr>
-        <w:t>不算</w:t>
-      </w:r>
-      <w:r>
-        <w:rPr>
-          <w:rFonts w:asciiTheme="minorEastAsia" w:hAnsiTheme="minorEastAsia" w:hint="eastAsia"/>
-        </w:rPr>
-        <w:t>延伸小孩說話</w:t>
-      </w:r>
-      <w:proofErr w:type="gramStart"/>
-      <w:r>
-        <w:rPr>
-          <w:rFonts w:asciiTheme="minorEastAsia" w:hAnsiTheme="minorEastAsia" w:hint="eastAsia"/>
-          <w:lang w:val="de-DE"/>
-        </w:rPr>
-        <w:t>）</w:t>
-      </w:r>
-      <w:proofErr w:type="gramEnd"/>
     </w:p>
     <w:p>
       <w:pPr>
@@ -2650,19 +2245,11 @@
         </w:rPr>
         <w:t>」</w:t>
       </w:r>
-      <w:proofErr w:type="gramStart"/>
-      <w:r>
-        <w:rPr>
-          <w:rFonts w:asciiTheme="minorEastAsia" w:hAnsiTheme="minorEastAsia" w:hint="eastAsia"/>
-        </w:rPr>
-        <w:t>（</w:t>
-      </w:r>
-      <w:proofErr w:type="gramEnd"/>
-      <w:r>
-        <w:rPr>
-          <w:rFonts w:asciiTheme="minorEastAsia" w:hAnsiTheme="minorEastAsia" w:hint="eastAsia"/>
-        </w:rPr>
-        <w:t>標記為1。原因：</w:t>
+      <w:r>
+        <w:rPr>
+          <w:rFonts w:asciiTheme="minorEastAsia" w:hAnsiTheme="minorEastAsia" w:hint="eastAsia"/>
+        </w:rPr>
+        <w:t>（標記為1。原因：</w:t>
       </w:r>
       <w:r>
         <w:rPr>
@@ -2698,16 +2285,8 @@
         <w:rPr>
           <w:rFonts w:asciiTheme="minorEastAsia" w:hAnsiTheme="minorEastAsia" w:hint="eastAsia"/>
         </w:rPr>
-        <w:t>引導小孩額外訊息</w:t>
-      </w:r>
-      <w:proofErr w:type="gramStart"/>
-      <w:r>
-        <w:rPr>
-          <w:rFonts w:asciiTheme="minorEastAsia" w:hAnsiTheme="minorEastAsia" w:hint="eastAsia"/>
-        </w:rPr>
-        <w:t>）</w:t>
-      </w:r>
-      <w:proofErr w:type="gramEnd"/>
+        <w:t>引導小孩額外訊息）</w:t>
+      </w:r>
     </w:p>
     <w:p/>
     <w:p>
@@ -2754,7 +2333,6 @@
         </w:rPr>
         <w:t>複述</w:t>
       </w:r>
-      <w:proofErr w:type="gramStart"/>
       <w:r>
         <w:rPr>
           <w:rFonts w:asciiTheme="minorEastAsia" w:hAnsiTheme="minorEastAsia" w:hint="eastAsia"/>
@@ -2767,7 +2345,6 @@
         </w:rPr>
         <w:t>說過的話</w:t>
       </w:r>
-      <w:proofErr w:type="gramEnd"/>
       <w:r>
         <w:rPr>
           <w:rFonts w:asciiTheme="minorEastAsia" w:hAnsiTheme="minorEastAsia" w:hint="eastAsia"/>
@@ -2808,33 +2385,23 @@
         </w:rPr>
         <w:t>:「</w:t>
       </w:r>
-      <w:proofErr w:type="gramStart"/>
       <w:r>
         <w:rPr>
           <w:rFonts w:asciiTheme="minorEastAsia" w:hAnsiTheme="minorEastAsia" w:hint="eastAsia"/>
         </w:rPr>
         <w:t>你說馬</w:t>
       </w:r>
-      <w:proofErr w:type="gramEnd"/>
       <w:r>
         <w:rPr>
           <w:rFonts w:asciiTheme="minorEastAsia" w:hAnsiTheme="minorEastAsia" w:hint="eastAsia"/>
         </w:rPr>
         <w:t>」</w:t>
       </w:r>
-      <w:proofErr w:type="gramStart"/>
-      <w:r>
-        <w:rPr>
-          <w:rFonts w:asciiTheme="minorEastAsia" w:hAnsiTheme="minorEastAsia" w:hint="eastAsia"/>
-        </w:rPr>
-        <w:t>（</w:t>
-      </w:r>
-      <w:proofErr w:type="gramEnd"/>
-      <w:r>
-        <w:rPr>
-          <w:rFonts w:asciiTheme="minorEastAsia" w:hAnsiTheme="minorEastAsia" w:hint="eastAsia"/>
-        </w:rPr>
-        <w:t>標記為1。原因：</w:t>
+      <w:r>
+        <w:rPr>
+          <w:rFonts w:asciiTheme="minorEastAsia" w:hAnsiTheme="minorEastAsia" w:hint="eastAsia"/>
+        </w:rPr>
+        <w:t>（標記為1。原因：</w:t>
       </w:r>
       <w:r>
         <w:rPr>
@@ -2973,27 +2540,55 @@
         <w:rPr>
           <w:rFonts w:hint="eastAsia"/>
         </w:rPr>
-        <w:t>旺</w:t>
-      </w:r>
-      <w:proofErr w:type="gramStart"/>
+        <w:t>旺旺」</w:t>
+      </w:r>
+    </w:p>
+    <w:p>
+      <w:pPr>
+        <w:pStyle w:val="ListParagraph"/>
+      </w:pPr>
+      <w:r>
+        <w:rPr>
+          <w:rFonts w:asciiTheme="minorEastAsia" w:hAnsiTheme="minorEastAsia" w:hint="eastAsia"/>
+        </w:rPr>
+        <w:t>父母</w:t>
+      </w:r>
       <w:r>
         <w:rPr>
           <w:rFonts w:hint="eastAsia"/>
         </w:rPr>
-        <w:t>旺</w:t>
-      </w:r>
-      <w:proofErr w:type="gramEnd"/>
+        <w:t>:</w:t>
+      </w:r>
       <w:r>
         <w:rPr>
           <w:rFonts w:hint="eastAsia"/>
         </w:rPr>
-        <w:t>」</w:t>
-      </w:r>
-    </w:p>
-    <w:p>
-      <w:pPr>
-        <w:pStyle w:val="ListParagraph"/>
-      </w:pPr>
+        <w:t>「</w:t>
+      </w:r>
+      <w:r>
+        <w:t>M</w:t>
+      </w:r>
+      <w:r>
+        <w:rPr>
+          <w:rFonts w:hint="eastAsia"/>
+        </w:rPr>
+        <w:t>a</w:t>
+      </w:r>
+      <w:r>
+        <w:t>n</w:t>
+      </w:r>
+      <w:r>
+        <w:rPr>
+          <w:rFonts w:hint="eastAsia"/>
+        </w:rPr>
+        <w:t>ny</w:t>
+      </w:r>
+      <w:r>
+        <w:rPr>
+          <w:rFonts w:hint="eastAsia"/>
+        </w:rPr>
+        <w:t>旺旺」（留空。原因：</w:t>
+      </w:r>
       <w:r>
         <w:rPr>
           <w:rFonts w:asciiTheme="minorEastAsia" w:hAnsiTheme="minorEastAsia" w:hint="eastAsia"/>
@@ -3004,86 +2599,8 @@
         <w:rPr>
           <w:rFonts w:hint="eastAsia"/>
         </w:rPr>
-        <w:t>:</w:t>
-      </w:r>
-      <w:r>
-        <w:rPr>
-          <w:rFonts w:hint="eastAsia"/>
-        </w:rPr>
-        <w:t>「</w:t>
-      </w:r>
-      <w:r>
-        <w:t>M</w:t>
-      </w:r>
-      <w:r>
-        <w:rPr>
-          <w:rFonts w:hint="eastAsia"/>
-        </w:rPr>
-        <w:t>a</w:t>
-      </w:r>
-      <w:r>
-        <w:t>n</w:t>
-      </w:r>
-      <w:r>
-        <w:rPr>
-          <w:rFonts w:hint="eastAsia"/>
-        </w:rPr>
-        <w:t>ny</w:t>
-      </w:r>
-      <w:r>
-        <w:rPr>
-          <w:rFonts w:hint="eastAsia"/>
-        </w:rPr>
-        <w:t>旺</w:t>
-      </w:r>
-      <w:proofErr w:type="gramStart"/>
-      <w:r>
-        <w:rPr>
-          <w:rFonts w:hint="eastAsia"/>
-        </w:rPr>
-        <w:t>旺</w:t>
-      </w:r>
-      <w:proofErr w:type="gramEnd"/>
-      <w:r>
-        <w:rPr>
-          <w:rFonts w:hint="eastAsia"/>
-        </w:rPr>
-        <w:t>」</w:t>
-      </w:r>
-      <w:proofErr w:type="gramStart"/>
-      <w:r>
-        <w:rPr>
-          <w:rFonts w:hint="eastAsia"/>
-        </w:rPr>
-        <w:t>（</w:t>
-      </w:r>
-      <w:proofErr w:type="gramEnd"/>
-      <w:r>
-        <w:rPr>
-          <w:rFonts w:hint="eastAsia"/>
-        </w:rPr>
-        <w:t>留空。原因：</w:t>
-      </w:r>
-      <w:r>
-        <w:rPr>
-          <w:rFonts w:asciiTheme="minorEastAsia" w:hAnsiTheme="minorEastAsia" w:hint="eastAsia"/>
-        </w:rPr>
-        <w:t>父母</w:t>
-      </w:r>
-      <w:r>
-        <w:rPr>
-          <w:rFonts w:hint="eastAsia"/>
-        </w:rPr>
-        <w:t>複述自己的話</w:t>
-      </w:r>
-      <w:proofErr w:type="gramStart"/>
-      <w:r>
-        <w:rPr>
-          <w:rFonts w:hint="eastAsia"/>
-        </w:rPr>
-        <w:t>）</w:t>
-      </w:r>
-      <w:proofErr w:type="gramEnd"/>
+        <w:t>複述自己的話）</w:t>
+      </w:r>
     </w:p>
     <w:p>
       <w:pPr>
@@ -3141,49 +2658,7 @@
         <w:rPr>
           <w:rFonts w:asciiTheme="minorEastAsia" w:hAnsiTheme="minorEastAsia" w:hint="eastAsia"/>
         </w:rPr>
-        <w:t>：「你跟馬掰</w:t>
-      </w:r>
-      <w:proofErr w:type="gramStart"/>
-      <w:r>
-        <w:rPr>
-          <w:rFonts w:asciiTheme="minorEastAsia" w:hAnsiTheme="minorEastAsia" w:hint="eastAsia"/>
-        </w:rPr>
-        <w:t>掰</w:t>
-      </w:r>
-      <w:proofErr w:type="gramEnd"/>
-      <w:r>
-        <w:rPr>
-          <w:rFonts w:asciiTheme="minorEastAsia" w:hAnsiTheme="minorEastAsia" w:hint="eastAsia"/>
-        </w:rPr>
-        <w:t>」</w:t>
-      </w:r>
-      <w:proofErr w:type="gramStart"/>
-      <w:r>
-        <w:rPr>
-          <w:rFonts w:asciiTheme="minorEastAsia" w:hAnsiTheme="minorEastAsia" w:hint="eastAsia"/>
-        </w:rPr>
-        <w:t>（</w:t>
-      </w:r>
-      <w:proofErr w:type="gramEnd"/>
-      <w:r>
-        <w:rPr>
-          <w:rFonts w:asciiTheme="minorEastAsia" w:hAnsiTheme="minorEastAsia" w:hint="eastAsia"/>
-        </w:rPr>
-        <w:t>留空。原因：小孩可以掰</w:t>
-      </w:r>
-      <w:proofErr w:type="gramStart"/>
-      <w:r>
-        <w:rPr>
-          <w:rFonts w:asciiTheme="minorEastAsia" w:hAnsiTheme="minorEastAsia" w:hint="eastAsia"/>
-        </w:rPr>
-        <w:t>掰</w:t>
-      </w:r>
-      <w:proofErr w:type="gramEnd"/>
-      <w:r>
-        <w:rPr>
-          <w:rFonts w:asciiTheme="minorEastAsia" w:hAnsiTheme="minorEastAsia" w:hint="eastAsia"/>
-        </w:rPr>
-        <w:t>的動作回應，不見得要複述</w:t>
+        <w:t>：「你跟馬掰掰」（留空。原因：小孩可以掰掰的動作回應，不見得要複述</w:t>
       </w:r>
       <w:r>
         <w:rPr>
@@ -3195,28 +2670,20 @@
         <w:rPr>
           <w:rFonts w:asciiTheme="minorEastAsia" w:hAnsiTheme="minorEastAsia" w:hint="eastAsia"/>
         </w:rPr>
-        <w:t>的話</w:t>
-      </w:r>
-      <w:proofErr w:type="gramStart"/>
-      <w:r>
-        <w:rPr>
-          <w:rFonts w:asciiTheme="minorEastAsia" w:hAnsiTheme="minorEastAsia" w:hint="eastAsia"/>
-        </w:rPr>
-        <w:t>）</w:t>
-      </w:r>
-      <w:proofErr w:type="gramEnd"/>
+        <w:t>的話）</w:t>
+      </w:r>
     </w:p>
     <w:p/>
     <w:p>
       <w:pPr>
         <w:pStyle w:val="Heading2"/>
       </w:pPr>
-      <w:bookmarkStart w:id="0" w:name="_Hlk204342947"/>
+      <w:bookmarkStart w:id="1" w:name="_Hlk204342947"/>
       <w:r>
         <w:t>COMPLETION</w:t>
       </w:r>
     </w:p>
-    <w:bookmarkEnd w:id="0"/>
+    <w:bookmarkEnd w:id="1"/>
     <w:p>
       <w:pPr>
         <w:pStyle w:val="ListParagraph"/>
@@ -3340,21 +2807,7 @@
         <w:rPr>
           <w:rFonts w:asciiTheme="minorEastAsia" w:hAnsiTheme="minorEastAsia" w:hint="eastAsia"/>
         </w:rPr>
-        <w:t>」</w:t>
-      </w:r>
-      <w:proofErr w:type="gramStart"/>
-      <w:r>
-        <w:rPr>
-          <w:rFonts w:asciiTheme="minorEastAsia" w:hAnsiTheme="minorEastAsia" w:hint="eastAsia"/>
-        </w:rPr>
-        <w:t>（</w:t>
-      </w:r>
-      <w:proofErr w:type="gramEnd"/>
-      <w:r>
-        <w:rPr>
-          <w:rFonts w:asciiTheme="minorEastAsia" w:hAnsiTheme="minorEastAsia" w:hint="eastAsia"/>
-        </w:rPr>
-        <w:t>標記為1。原因：小孩完成</w:t>
+        <w:t>」（標記為1。原因：小孩完成</w:t>
       </w:r>
       <w:r>
         <w:rPr>
@@ -3366,121 +2819,75 @@
         <w:rPr>
           <w:rFonts w:asciiTheme="minorEastAsia" w:hAnsiTheme="minorEastAsia" w:hint="eastAsia"/>
         </w:rPr>
-        <w:t>未講完的句子</w:t>
-      </w:r>
-      <w:proofErr w:type="gramStart"/>
+        <w:t>未講完的句子）</w:t>
+      </w:r>
+    </w:p>
+    <w:p>
+      <w:pPr>
+        <w:pStyle w:val="ListParagraph"/>
+        <w:rPr>
+          <w:rFonts w:asciiTheme="minorEastAsia" w:hAnsiTheme="minorEastAsia"/>
+        </w:rPr>
+      </w:pPr>
+      <w:r>
+        <w:rPr>
+          <w:rFonts w:asciiTheme="minorEastAsia" w:hAnsiTheme="minorEastAsia" w:hint="eastAsia"/>
+        </w:rPr>
+        <w:t>例2:</w:t>
+      </w:r>
+    </w:p>
+    <w:p>
+      <w:pPr>
+        <w:pStyle w:val="ListParagraph"/>
+        <w:rPr>
+          <w:rFonts w:asciiTheme="minorEastAsia" w:hAnsiTheme="minorEastAsia"/>
+        </w:rPr>
+      </w:pPr>
+      <w:r>
+        <w:rPr>
+          <w:rFonts w:asciiTheme="minorEastAsia" w:hAnsiTheme="minorEastAsia" w:hint="eastAsia"/>
+        </w:rPr>
+        <w:t>父母: 「這是一隻」</w:t>
+      </w:r>
+    </w:p>
+    <w:p>
+      <w:pPr>
+        <w:pStyle w:val="ListParagraph"/>
+        <w:rPr>
+          <w:rFonts w:asciiTheme="minorEastAsia" w:hAnsiTheme="minorEastAsia"/>
+        </w:rPr>
+      </w:pPr>
+      <w:r>
+        <w:rPr>
+          <w:rFonts w:asciiTheme="minorEastAsia" w:hAnsiTheme="minorEastAsia" w:hint="eastAsia"/>
+        </w:rPr>
+        <w:t>父母: 「猴子」（</w:t>
+      </w:r>
+      <w:r>
+        <w:rPr>
+          <w:rFonts w:asciiTheme="minorEastAsia" w:hAnsiTheme="minorEastAsia" w:hint="eastAsia"/>
+          <w:lang w:val="de-DE"/>
+        </w:rPr>
+        <w:t>留空。原因</w:t>
+      </w:r>
+      <w:r>
+        <w:rPr>
+          <w:rFonts w:asciiTheme="minorEastAsia" w:hAnsiTheme="minorEastAsia" w:hint="eastAsia"/>
+        </w:rPr>
+        <w:t>：下一句非小孩說話，不算</w:t>
+      </w:r>
+      <w:r>
+        <w:rPr>
+          <w:rFonts w:asciiTheme="minorEastAsia" w:hAnsiTheme="minorEastAsia"/>
+        </w:rPr>
+        <w:t>COMPLETION</w:t>
+      </w:r>
       <w:r>
         <w:rPr>
           <w:rFonts w:asciiTheme="minorEastAsia" w:hAnsiTheme="minorEastAsia" w:hint="eastAsia"/>
         </w:rPr>
         <w:t>）</w:t>
       </w:r>
-      <w:proofErr w:type="gramEnd"/>
-    </w:p>
-    <w:p>
-      <w:pPr>
-        <w:pStyle w:val="ListParagraph"/>
-        <w:rPr>
-          <w:rFonts w:asciiTheme="minorEastAsia" w:hAnsiTheme="minorEastAsia"/>
-        </w:rPr>
-      </w:pPr>
-      <w:r>
-        <w:rPr>
-          <w:rFonts w:asciiTheme="minorEastAsia" w:hAnsiTheme="minorEastAsia" w:hint="eastAsia"/>
-        </w:rPr>
-        <w:t>例2:</w:t>
-      </w:r>
-    </w:p>
-    <w:p>
-      <w:pPr>
-        <w:pStyle w:val="ListParagraph"/>
-        <w:rPr>
-          <w:rFonts w:asciiTheme="minorEastAsia" w:hAnsiTheme="minorEastAsia"/>
-        </w:rPr>
-      </w:pPr>
-      <w:r>
-        <w:rPr>
-          <w:rFonts w:asciiTheme="minorEastAsia" w:hAnsiTheme="minorEastAsia" w:hint="eastAsia"/>
-        </w:rPr>
-        <w:t>父母</w:t>
-      </w:r>
-      <w:r>
-        <w:rPr>
-          <w:rFonts w:asciiTheme="minorEastAsia" w:hAnsiTheme="minorEastAsia" w:hint="eastAsia"/>
-        </w:rPr>
-        <w:t>: 「這是一隻」</w:t>
-      </w:r>
-    </w:p>
-    <w:p>
-      <w:pPr>
-        <w:pStyle w:val="ListParagraph"/>
-        <w:rPr>
-          <w:rFonts w:asciiTheme="minorEastAsia" w:hAnsiTheme="minorEastAsia"/>
-        </w:rPr>
-      </w:pPr>
-      <w:r>
-        <w:rPr>
-          <w:rFonts w:asciiTheme="minorEastAsia" w:hAnsiTheme="minorEastAsia" w:hint="eastAsia"/>
-        </w:rPr>
-        <w:t>父母</w:t>
-      </w:r>
-      <w:r>
-        <w:rPr>
-          <w:rFonts w:asciiTheme="minorEastAsia" w:hAnsiTheme="minorEastAsia" w:hint="eastAsia"/>
-        </w:rPr>
-        <w:t>: 「猴子」</w:t>
-      </w:r>
-      <w:proofErr w:type="gramStart"/>
-      <w:r>
-        <w:rPr>
-          <w:rFonts w:asciiTheme="minorEastAsia" w:hAnsiTheme="minorEastAsia" w:hint="eastAsia"/>
-        </w:rPr>
-        <w:t>（</w:t>
-      </w:r>
-      <w:proofErr w:type="gramEnd"/>
-      <w:r>
-        <w:rPr>
-          <w:rFonts w:asciiTheme="minorEastAsia" w:hAnsiTheme="minorEastAsia" w:hint="eastAsia"/>
-          <w:lang w:val="de-DE"/>
-        </w:rPr>
-        <w:t>留空。原因</w:t>
-      </w:r>
-      <w:r>
-        <w:rPr>
-          <w:rFonts w:asciiTheme="minorEastAsia" w:hAnsiTheme="minorEastAsia" w:hint="eastAsia"/>
-        </w:rPr>
-        <w:t>：</w:t>
-      </w:r>
-      <w:r>
-        <w:rPr>
-          <w:rFonts w:asciiTheme="minorEastAsia" w:hAnsiTheme="minorEastAsia" w:hint="eastAsia"/>
-        </w:rPr>
-        <w:t>下</w:t>
-      </w:r>
-      <w:r>
-        <w:rPr>
-          <w:rFonts w:asciiTheme="minorEastAsia" w:hAnsiTheme="minorEastAsia" w:hint="eastAsia"/>
-        </w:rPr>
-        <w:t>一句非小孩說話，</w:t>
-      </w:r>
-      <w:r>
-        <w:rPr>
-          <w:rFonts w:asciiTheme="minorEastAsia" w:hAnsiTheme="minorEastAsia" w:hint="eastAsia"/>
-        </w:rPr>
-        <w:t>不算</w:t>
-      </w:r>
-      <w:r>
-        <w:rPr>
-          <w:rFonts w:asciiTheme="minorEastAsia" w:hAnsiTheme="minorEastAsia"/>
-        </w:rPr>
-        <w:t>COMPLETION</w:t>
-      </w:r>
-      <w:r>
-        <w:rPr>
-          <w:rFonts w:asciiTheme="minorEastAsia" w:hAnsiTheme="minorEastAsia" w:hint="eastAsia"/>
-        </w:rPr>
-        <w:t>）</w:t>
-      </w:r>
     </w:p>
     <w:p/>
     <w:p>
@@ -3488,6 +2895,7 @@
         <w:pStyle w:val="Heading2"/>
       </w:pPr>
       <w:r>
+        <w:lastRenderedPageBreak/>
         <w:t>RECALL</w:t>
       </w:r>
     </w:p>
@@ -3689,21 +3097,12 @@
         </w:rPr>
         <w:t>」</w:t>
       </w:r>
-      <w:proofErr w:type="gramStart"/>
-      <w:r>
-        <w:rPr>
-          <w:rFonts w:asciiTheme="minorEastAsia" w:hAnsiTheme="minorEastAsia" w:hint="eastAsia"/>
-          <w:lang w:val="de-DE"/>
-        </w:rPr>
-        <w:t>（</w:t>
-      </w:r>
-      <w:proofErr w:type="gramEnd"/>
-      <w:r>
-        <w:rPr>
-          <w:rFonts w:asciiTheme="minorEastAsia" w:hAnsiTheme="minorEastAsia" w:hint="eastAsia"/>
-          <w:lang w:val="de-DE"/>
-        </w:rPr>
-        <w:t>標記為1。原因：</w:t>
+      <w:r>
+        <w:rPr>
+          <w:rFonts w:asciiTheme="minorEastAsia" w:hAnsiTheme="minorEastAsia" w:hint="eastAsia"/>
+          <w:lang w:val="de-DE"/>
+        </w:rPr>
+        <w:t>（標記為1。原因：</w:t>
       </w:r>
       <w:r>
         <w:rPr>
@@ -3719,28 +3118,28 @@
         </w:rPr>
         <w:t>以問句請小孩回想</w:t>
       </w:r>
-      <w:bookmarkStart w:id="1" w:name="_Hlk202532052"/>
+      <w:bookmarkStart w:id="2" w:name="_Hlk202532052"/>
       <w:r>
         <w:rPr>
           <w:rFonts w:asciiTheme="minorEastAsia" w:hAnsiTheme="minorEastAsia"/>
         </w:rPr>
         <w:t>“</w:t>
       </w:r>
-      <w:bookmarkEnd w:id="1"/>
+      <w:bookmarkEnd w:id="2"/>
       <w:r>
         <w:rPr>
           <w:rFonts w:asciiTheme="minorEastAsia" w:hAnsiTheme="minorEastAsia" w:hint="eastAsia"/>
         </w:rPr>
         <w:t>剛剛</w:t>
       </w:r>
-      <w:bookmarkStart w:id="2" w:name="_Hlk202532060"/>
+      <w:bookmarkStart w:id="3" w:name="_Hlk202532060"/>
       <w:r>
         <w:rPr>
           <w:rFonts w:asciiTheme="minorEastAsia" w:hAnsiTheme="minorEastAsia"/>
         </w:rPr>
         <w:t>”</w:t>
       </w:r>
-      <w:bookmarkEnd w:id="2"/>
+      <w:bookmarkEnd w:id="3"/>
       <w:r>
         <w:rPr>
           <w:rFonts w:asciiTheme="minorEastAsia" w:hAnsiTheme="minorEastAsia" w:hint="eastAsia"/>
@@ -3755,7 +3154,6 @@
         </w:rPr>
         <w:t>熊</w:t>
       </w:r>
-      <w:proofErr w:type="gramStart"/>
       <w:r>
         <w:rPr>
           <w:rFonts w:asciiTheme="minorEastAsia" w:hAnsiTheme="minorEastAsia" w:hint="eastAsia"/>
@@ -3763,7 +3161,6 @@
         </w:rPr>
         <w:t>）</w:t>
       </w:r>
-      <w:proofErr w:type="gramEnd"/>
     </w:p>
     <w:p>
       <w:pPr>
@@ -3815,23 +3212,7 @@
           <w:rFonts w:asciiTheme="minorEastAsia" w:hAnsiTheme="minorEastAsia" w:hint="eastAsia"/>
           <w:lang w:val="de-DE"/>
         </w:rPr>
-        <w:t>：「這跟前面不一樣對不對」</w:t>
-      </w:r>
-      <w:proofErr w:type="gramStart"/>
-      <w:r>
-        <w:rPr>
-          <w:rFonts w:asciiTheme="minorEastAsia" w:hAnsiTheme="minorEastAsia" w:hint="eastAsia"/>
-          <w:lang w:val="de-DE"/>
-        </w:rPr>
-        <w:t>（</w:t>
-      </w:r>
-      <w:proofErr w:type="gramEnd"/>
-      <w:r>
-        <w:rPr>
-          <w:rFonts w:asciiTheme="minorEastAsia" w:hAnsiTheme="minorEastAsia" w:hint="eastAsia"/>
-          <w:lang w:val="de-DE"/>
-        </w:rPr>
-        <w:t>標記為1。原因：</w:t>
+        <w:t>：「這跟前面不一樣對不對」（標記為1。原因：</w:t>
       </w:r>
       <w:r>
         <w:rPr>
@@ -3871,17 +3252,8 @@
           <w:rFonts w:asciiTheme="minorEastAsia" w:hAnsiTheme="minorEastAsia" w:hint="eastAsia"/>
           <w:lang w:val="de-DE"/>
         </w:rPr>
-        <w:t>看過的內容</w:t>
-      </w:r>
-      <w:proofErr w:type="gramStart"/>
-      <w:r>
-        <w:rPr>
-          <w:rFonts w:asciiTheme="minorEastAsia" w:hAnsiTheme="minorEastAsia" w:hint="eastAsia"/>
-          <w:lang w:val="de-DE"/>
-        </w:rPr>
-        <w:t>）</w:t>
-      </w:r>
-      <w:proofErr w:type="gramEnd"/>
+        <w:t>看過的內容）</w:t>
+      </w:r>
     </w:p>
     <w:p>
       <w:pPr>
@@ -3898,7 +3270,6 @@
         <w:rPr>
           <w:rFonts w:asciiTheme="minorEastAsia" w:hAnsiTheme="minorEastAsia" w:hint="eastAsia"/>
         </w:rPr>
-        <w:lastRenderedPageBreak/>
         <w:t>不算的例子</w:t>
       </w:r>
       <w:r>
@@ -3949,19 +3320,11 @@
         </w:rPr>
         <w:t>「</w:t>
       </w:r>
-      <w:proofErr w:type="gramStart"/>
-      <w:r>
-        <w:rPr>
-          <w:rFonts w:asciiTheme="minorEastAsia" w:hAnsiTheme="minorEastAsia" w:hint="eastAsia"/>
-        </w:rPr>
-        <w:t>你剛這本</w:t>
-      </w:r>
-      <w:proofErr w:type="gramEnd"/>
-      <w:r>
-        <w:rPr>
-          <w:rFonts w:asciiTheme="minorEastAsia" w:hAnsiTheme="minorEastAsia" w:hint="eastAsia"/>
-        </w:rPr>
-        <w:t>書也有看到大象</w:t>
+      <w:r>
+        <w:rPr>
+          <w:rFonts w:asciiTheme="minorEastAsia" w:hAnsiTheme="minorEastAsia" w:hint="eastAsia"/>
+        </w:rPr>
+        <w:t>你剛這本書也有看到大象</w:t>
       </w:r>
       <w:r>
         <w:rPr>
@@ -3970,19 +3333,11 @@
         </w:rPr>
         <w:t>」</w:t>
       </w:r>
-      <w:proofErr w:type="gramStart"/>
-      <w:r>
-        <w:rPr>
-          <w:rFonts w:asciiTheme="minorEastAsia" w:hAnsiTheme="minorEastAsia" w:hint="eastAsia"/>
-        </w:rPr>
-        <w:t>（</w:t>
-      </w:r>
-      <w:proofErr w:type="gramEnd"/>
-      <w:r>
-        <w:rPr>
-          <w:rFonts w:asciiTheme="minorEastAsia" w:hAnsiTheme="minorEastAsia" w:hint="eastAsia"/>
-        </w:rPr>
-        <w:t>留空。原因：</w:t>
+      <w:r>
+        <w:rPr>
+          <w:rFonts w:asciiTheme="minorEastAsia" w:hAnsiTheme="minorEastAsia" w:hint="eastAsia"/>
+        </w:rPr>
+        <w:t>（留空。原因：</w:t>
       </w:r>
       <w:r>
         <w:rPr>
@@ -3994,16 +3349,8 @@
         <w:rPr>
           <w:rFonts w:asciiTheme="minorEastAsia" w:hAnsiTheme="minorEastAsia" w:hint="eastAsia"/>
         </w:rPr>
-        <w:t>並非在詢問小孩</w:t>
-      </w:r>
-      <w:proofErr w:type="gramStart"/>
-      <w:r>
-        <w:rPr>
-          <w:rFonts w:asciiTheme="minorEastAsia" w:hAnsiTheme="minorEastAsia" w:hint="eastAsia"/>
-        </w:rPr>
-        <w:t>）</w:t>
-      </w:r>
-      <w:proofErr w:type="gramEnd"/>
+        <w:t>並非在詢問小孩）</w:t>
+      </w:r>
     </w:p>
     <w:p/>
     <w:p>
@@ -4170,14 +3517,12 @@
         </w:rPr>
         <w:t>」</w:t>
       </w:r>
-      <w:proofErr w:type="gramStart"/>
       <w:r>
         <w:rPr>
           <w:rFonts w:asciiTheme="minorEastAsia" w:hAnsiTheme="minorEastAsia" w:hint="eastAsia"/>
         </w:rPr>
         <w:t>（</w:t>
       </w:r>
-      <w:proofErr w:type="gramEnd"/>
       <w:r>
         <w:rPr>
           <w:rFonts w:asciiTheme="minorEastAsia" w:hAnsiTheme="minorEastAsia" w:hint="eastAsia"/>
@@ -4207,22 +3552,14 @@
         <w:rPr>
           <w:rFonts w:asciiTheme="minorEastAsia" w:hAnsiTheme="minorEastAsia" w:hint="eastAsia"/>
         </w:rPr>
-        <w:t>金魚逃走的</w:t>
-      </w:r>
-      <w:r>
-        <w:rPr>
-          <w:rFonts w:asciiTheme="minorEastAsia" w:hAnsiTheme="minorEastAsia" w:hint="eastAsia"/>
-        </w:rPr>
-        <w:t>意圖</w:t>
-      </w:r>
-      <w:proofErr w:type="gramStart"/>
+        <w:t>金魚逃走的意圖</w:t>
+      </w:r>
       <w:r>
         <w:rPr>
           <w:rFonts w:asciiTheme="minorEastAsia" w:hAnsiTheme="minorEastAsia" w:hint="eastAsia"/>
         </w:rPr>
         <w:t>）</w:t>
       </w:r>
-      <w:proofErr w:type="gramEnd"/>
     </w:p>
     <w:p>
       <w:pPr>
@@ -4302,19 +3639,11 @@
         </w:rPr>
         <w:t>」</w:t>
       </w:r>
-      <w:proofErr w:type="gramStart"/>
-      <w:r>
-        <w:rPr>
-          <w:rFonts w:asciiTheme="minorEastAsia" w:hAnsiTheme="minorEastAsia" w:hint="eastAsia"/>
-        </w:rPr>
-        <w:t>（</w:t>
-      </w:r>
-      <w:proofErr w:type="gramEnd"/>
-      <w:r>
-        <w:rPr>
-          <w:rFonts w:asciiTheme="minorEastAsia" w:hAnsiTheme="minorEastAsia" w:hint="eastAsia"/>
-        </w:rPr>
-        <w:t>留空。原因：非詢問意圖或原因。）</w:t>
+      <w:r>
+        <w:rPr>
+          <w:rFonts w:asciiTheme="minorEastAsia" w:hAnsiTheme="minorEastAsia" w:hint="eastAsia"/>
+        </w:rPr>
+        <w:t>（留空。原因：非詢問意圖或原因。）</w:t>
       </w:r>
     </w:p>
     <w:p/>
@@ -4323,6 +3652,7 @@
         <w:pStyle w:val="Heading2"/>
       </w:pPr>
       <w:r>
+        <w:lastRenderedPageBreak/>
         <w:t>WH</w:t>
       </w:r>
     </w:p>
@@ -4435,21 +3765,7 @@
         <w:rPr>
           <w:rFonts w:asciiTheme="minorEastAsia" w:hAnsiTheme="minorEastAsia" w:hint="eastAsia"/>
         </w:rPr>
-        <w:t>：「這個小baby是誰」</w:t>
-      </w:r>
-      <w:proofErr w:type="gramStart"/>
-      <w:r>
-        <w:rPr>
-          <w:rFonts w:asciiTheme="minorEastAsia" w:hAnsiTheme="minorEastAsia" w:hint="eastAsia"/>
-        </w:rPr>
-        <w:t>（</w:t>
-      </w:r>
-      <w:proofErr w:type="gramEnd"/>
-      <w:r>
-        <w:rPr>
-          <w:rFonts w:asciiTheme="minorEastAsia" w:hAnsiTheme="minorEastAsia" w:hint="eastAsia"/>
-        </w:rPr>
-        <w:t>標記為1。原因：</w:t>
+        <w:t>：「這個小baby是誰」（標記為1。原因：</w:t>
       </w:r>
       <w:r>
         <w:rPr>
@@ -4485,16 +3801,8 @@
         <w:rPr>
           <w:rFonts w:asciiTheme="minorEastAsia" w:hAnsiTheme="minorEastAsia" w:hint="eastAsia"/>
         </w:rPr>
-        <w:t>詢問人物</w:t>
-      </w:r>
-      <w:proofErr w:type="gramStart"/>
-      <w:r>
-        <w:rPr>
-          <w:rFonts w:asciiTheme="minorEastAsia" w:hAnsiTheme="minorEastAsia" w:hint="eastAsia"/>
-        </w:rPr>
-        <w:t>）</w:t>
-      </w:r>
-      <w:proofErr w:type="gramEnd"/>
+        <w:t>詢問人物）</w:t>
+      </w:r>
     </w:p>
     <w:p>
       <w:pPr>
@@ -4527,35 +3835,7 @@
         <w:rPr>
           <w:rFonts w:asciiTheme="minorEastAsia" w:hAnsiTheme="minorEastAsia" w:hint="eastAsia"/>
         </w:rPr>
-        <w:t>：「帽</w:t>
-      </w:r>
-      <w:proofErr w:type="gramStart"/>
-      <w:r>
-        <w:rPr>
-          <w:rFonts w:asciiTheme="minorEastAsia" w:hAnsiTheme="minorEastAsia" w:hint="eastAsia"/>
-        </w:rPr>
-        <w:t>帽</w:t>
-      </w:r>
-      <w:proofErr w:type="gramEnd"/>
-      <w:r>
-        <w:rPr>
-          <w:rFonts w:asciiTheme="minorEastAsia" w:hAnsiTheme="minorEastAsia" w:hint="eastAsia"/>
-        </w:rPr>
-        <w:t>後面是什麼」</w:t>
-      </w:r>
-      <w:proofErr w:type="gramStart"/>
-      <w:r>
-        <w:rPr>
-          <w:rFonts w:asciiTheme="minorEastAsia" w:hAnsiTheme="minorEastAsia" w:hint="eastAsia"/>
-        </w:rPr>
-        <w:t>（</w:t>
-      </w:r>
-      <w:proofErr w:type="gramEnd"/>
-      <w:r>
-        <w:rPr>
-          <w:rFonts w:asciiTheme="minorEastAsia" w:hAnsiTheme="minorEastAsia" w:hint="eastAsia"/>
-        </w:rPr>
-        <w:t>標記為1。原因：</w:t>
+        <w:t>：「帽帽後面是什麼」（標記為1。原因：</w:t>
       </w:r>
       <w:r>
         <w:rPr>
@@ -4591,16 +3871,8 @@
         <w:rPr>
           <w:rFonts w:asciiTheme="minorEastAsia" w:hAnsiTheme="minorEastAsia" w:hint="eastAsia"/>
         </w:rPr>
-        <w:t>詢問物品</w:t>
-      </w:r>
-      <w:proofErr w:type="gramStart"/>
-      <w:r>
-        <w:rPr>
-          <w:rFonts w:asciiTheme="minorEastAsia" w:hAnsiTheme="minorEastAsia" w:hint="eastAsia"/>
-        </w:rPr>
-        <w:t>）</w:t>
-      </w:r>
-      <w:proofErr w:type="gramEnd"/>
+        <w:t>詢問物品）</w:t>
+      </w:r>
     </w:p>
     <w:p>
       <w:pPr>
@@ -4663,21 +3935,7 @@
         <w:rPr>
           <w:rFonts w:asciiTheme="minorEastAsia" w:hAnsiTheme="minorEastAsia" w:hint="eastAsia"/>
         </w:rPr>
-        <w:t>在幹嘛」</w:t>
-      </w:r>
-      <w:proofErr w:type="gramStart"/>
-      <w:r>
-        <w:rPr>
-          <w:rFonts w:asciiTheme="minorEastAsia" w:hAnsiTheme="minorEastAsia" w:hint="eastAsia"/>
-        </w:rPr>
-        <w:t>（</w:t>
-      </w:r>
-      <w:proofErr w:type="gramEnd"/>
-      <w:r>
-        <w:rPr>
-          <w:rFonts w:asciiTheme="minorEastAsia" w:hAnsiTheme="minorEastAsia" w:hint="eastAsia"/>
-        </w:rPr>
-        <w:t>標記為1。原因：</w:t>
+        <w:t>在幹嘛」（標記為1。原因：</w:t>
       </w:r>
       <w:r>
         <w:rPr>
@@ -4713,16 +3971,8 @@
         <w:rPr>
           <w:rFonts w:asciiTheme="minorEastAsia" w:hAnsiTheme="minorEastAsia" w:hint="eastAsia"/>
         </w:rPr>
-        <w:t>詢問事件</w:t>
-      </w:r>
-      <w:proofErr w:type="gramStart"/>
-      <w:r>
-        <w:rPr>
-          <w:rFonts w:asciiTheme="minorEastAsia" w:hAnsiTheme="minorEastAsia" w:hint="eastAsia"/>
-        </w:rPr>
-        <w:t>）</w:t>
-      </w:r>
-      <w:proofErr w:type="gramEnd"/>
+        <w:t>詢問事件）</w:t>
+      </w:r>
     </w:p>
     <w:p>
       <w:pPr>
@@ -4767,21 +4017,7 @@
         <w:rPr>
           <w:rFonts w:asciiTheme="minorEastAsia" w:hAnsiTheme="minorEastAsia" w:hint="eastAsia"/>
         </w:rPr>
-        <w:t>:「熊熊在哪裡」</w:t>
-      </w:r>
-      <w:proofErr w:type="gramStart"/>
-      <w:r>
-        <w:rPr>
-          <w:rFonts w:asciiTheme="minorEastAsia" w:hAnsiTheme="minorEastAsia" w:hint="eastAsia"/>
-        </w:rPr>
-        <w:t>（</w:t>
-      </w:r>
-      <w:proofErr w:type="gramEnd"/>
-      <w:r>
-        <w:rPr>
-          <w:rFonts w:asciiTheme="minorEastAsia" w:hAnsiTheme="minorEastAsia" w:hint="eastAsia"/>
-        </w:rPr>
-        <w:t>標記為1。原因：</w:t>
+        <w:t>:「熊熊在哪裡」（標記為1。原因：</w:t>
       </w:r>
       <w:r>
         <w:rPr>
@@ -4817,16 +4053,8 @@
         <w:rPr>
           <w:rFonts w:asciiTheme="minorEastAsia" w:hAnsiTheme="minorEastAsia" w:hint="eastAsia"/>
         </w:rPr>
-        <w:t>詢問地點</w:t>
-      </w:r>
-      <w:proofErr w:type="gramStart"/>
-      <w:r>
-        <w:rPr>
-          <w:rFonts w:asciiTheme="minorEastAsia" w:hAnsiTheme="minorEastAsia" w:hint="eastAsia"/>
-        </w:rPr>
-        <w:t>）</w:t>
-      </w:r>
-      <w:proofErr w:type="gramEnd"/>
+        <w:t>詢問地點）</w:t>
+      </w:r>
     </w:p>
     <w:p>
       <w:pPr>
@@ -4845,7 +4073,7 @@
         </w:rPr>
         <w:t xml:space="preserve"> </w:t>
       </w:r>
-      <w:bookmarkStart w:id="3" w:name="_Hlk202532099"/>
+      <w:bookmarkStart w:id="4" w:name="_Hlk202532099"/>
       <w:r>
         <w:rPr>
           <w:rFonts w:asciiTheme="minorEastAsia" w:hAnsiTheme="minorEastAsia"/>
@@ -4880,25 +4108,73 @@
         <w:rPr>
           <w:rFonts w:asciiTheme="minorEastAsia" w:hAnsiTheme="minorEastAsia" w:hint="eastAsia"/>
         </w:rPr>
-        <w:t>只能用於詢問</w:t>
-      </w:r>
-      <w:r>
-        <w:rPr>
-          <w:rFonts w:asciiTheme="minorEastAsia" w:hAnsiTheme="minorEastAsia" w:hint="eastAsia"/>
-        </w:rPr>
-        <w:t>方法，</w:t>
-      </w:r>
-      <w:r>
-        <w:rPr>
-          <w:rFonts w:asciiTheme="minorEastAsia" w:hAnsiTheme="minorEastAsia" w:hint="eastAsia"/>
-        </w:rPr>
-        <w:t>不可</w:t>
-      </w:r>
-      <w:r>
-        <w:rPr>
-          <w:rFonts w:asciiTheme="minorEastAsia" w:hAnsiTheme="minorEastAsia" w:hint="eastAsia"/>
-        </w:rPr>
-        <w:t>用於詢問原因</w:t>
+        <w:t>只能用於詢問方法，不可用於詢問原因。如果問句</w:t>
+      </w:r>
+      <w:r>
+        <w:rPr>
+          <w:rFonts w:asciiTheme="minorEastAsia" w:hAnsiTheme="minorEastAsia" w:hint="eastAsia"/>
+        </w:rPr>
+        <w:t>裡</w:t>
+      </w:r>
+      <w:r>
+        <w:rPr>
+          <w:rFonts w:asciiTheme="minorEastAsia" w:hAnsiTheme="minorEastAsia"/>
+        </w:rPr>
+        <w:t>“</w:t>
+      </w:r>
+      <w:r>
+        <w:rPr>
+          <w:rFonts w:asciiTheme="minorEastAsia" w:hAnsiTheme="minorEastAsia" w:hint="eastAsia"/>
+        </w:rPr>
+        <w:t>怎麼</w:t>
+      </w:r>
+      <w:r>
+        <w:rPr>
+          <w:rFonts w:asciiTheme="minorEastAsia" w:hAnsiTheme="minorEastAsia"/>
+        </w:rPr>
+        <w:t>”</w:t>
+      </w:r>
+      <w:r>
+        <w:rPr>
+          <w:rFonts w:asciiTheme="minorEastAsia" w:hAnsiTheme="minorEastAsia" w:hint="eastAsia"/>
+        </w:rPr>
+        <w:t>可</w:t>
+      </w:r>
+      <w:r>
+        <w:rPr>
+          <w:rFonts w:asciiTheme="minorEastAsia" w:hAnsiTheme="minorEastAsia" w:hint="eastAsia"/>
+        </w:rPr>
+        <w:t>以</w:t>
+      </w:r>
+      <w:r>
+        <w:rPr>
+          <w:rFonts w:asciiTheme="minorEastAsia" w:hAnsiTheme="minorEastAsia" w:hint="eastAsia"/>
+        </w:rPr>
+        <w:t>被</w:t>
+      </w:r>
+      <w:r>
+        <w:rPr>
+          <w:rFonts w:asciiTheme="minorEastAsia" w:hAnsiTheme="minorEastAsia"/>
+        </w:rPr>
+        <w:t>“</w:t>
+      </w:r>
+      <w:r>
+        <w:rPr>
+          <w:rFonts w:asciiTheme="minorEastAsia" w:hAnsiTheme="minorEastAsia" w:hint="eastAsia"/>
+        </w:rPr>
+        <w:t>如何</w:t>
+      </w:r>
+      <w:r>
+        <w:rPr>
+          <w:rFonts w:asciiTheme="minorEastAsia" w:hAnsiTheme="minorEastAsia"/>
+        </w:rPr>
+        <w:t>”</w:t>
+      </w:r>
+      <w:r>
+        <w:rPr>
+          <w:rFonts w:asciiTheme="minorEastAsia" w:hAnsiTheme="minorEastAsia" w:hint="eastAsia"/>
+        </w:rPr>
+        <w:t>取代，可以標記為1</w:t>
       </w:r>
       <w:r>
         <w:rPr>
@@ -4906,23 +4182,51 @@
         </w:rPr>
         <w:t>。</w:t>
       </w:r>
-      <w:r>
-        <w:rPr>
-          <w:rFonts w:asciiTheme="minorEastAsia" w:hAnsiTheme="minorEastAsia" w:hint="eastAsia"/>
-        </w:rPr>
-        <w:t>如果</w:t>
-      </w:r>
-      <w:r>
-        <w:rPr>
-          <w:rFonts w:asciiTheme="minorEastAsia" w:hAnsiTheme="minorEastAsia" w:hint="eastAsia"/>
-        </w:rPr>
-        <w:t>問句</w:t>
-      </w:r>
-      <w:r>
-        <w:rPr>
-          <w:rFonts w:asciiTheme="minorEastAsia" w:hAnsiTheme="minorEastAsia" w:hint="eastAsia"/>
-        </w:rPr>
-        <w:t>裡</w:t>
+    </w:p>
+    <w:p>
+      <w:pPr>
+        <w:pStyle w:val="ListParagraph"/>
+        <w:rPr>
+          <w:rFonts w:asciiTheme="minorEastAsia" w:hAnsiTheme="minorEastAsia"/>
+        </w:rPr>
+      </w:pPr>
+      <w:r>
+        <w:rPr>
+          <w:rFonts w:asciiTheme="minorEastAsia" w:hAnsiTheme="minorEastAsia" w:hint="eastAsia"/>
+        </w:rPr>
+        <w:t>例</w:t>
+      </w:r>
+      <w:r>
+        <w:rPr>
+          <w:rFonts w:asciiTheme="minorEastAsia" w:hAnsiTheme="minorEastAsia"/>
+        </w:rPr>
+        <w:t>1</w:t>
+      </w:r>
+      <w:r>
+        <w:rPr>
+          <w:rFonts w:asciiTheme="minorEastAsia" w:hAnsiTheme="minorEastAsia" w:hint="eastAsia"/>
+        </w:rPr>
+        <w:t>:</w:t>
+      </w:r>
+    </w:p>
+    <w:p>
+      <w:pPr>
+        <w:pStyle w:val="ListParagraph"/>
+        <w:rPr>
+          <w:rFonts w:asciiTheme="minorEastAsia" w:hAnsiTheme="minorEastAsia"/>
+        </w:rPr>
+      </w:pPr>
+      <w:r>
+        <w:rPr>
+          <w:rFonts w:asciiTheme="minorEastAsia" w:hAnsiTheme="minorEastAsia" w:hint="eastAsia"/>
+        </w:rPr>
+        <w:t>父母:「馬怎麼叫」（標記為1。原因：句子</w:t>
+      </w:r>
+      <w:r>
+        <w:rPr>
+          <w:rFonts w:asciiTheme="minorEastAsia" w:hAnsiTheme="minorEastAsia" w:hint="eastAsia"/>
+        </w:rPr>
+        <w:t>中</w:t>
       </w:r>
       <w:r>
         <w:rPr>
@@ -4946,19 +4250,7 @@
         <w:rPr>
           <w:rFonts w:asciiTheme="minorEastAsia" w:hAnsiTheme="minorEastAsia" w:hint="eastAsia"/>
         </w:rPr>
-        <w:t>可</w:t>
-      </w:r>
-      <w:r>
-        <w:rPr>
-          <w:rFonts w:asciiTheme="minorEastAsia" w:hAnsiTheme="minorEastAsia" w:hint="eastAsia"/>
-        </w:rPr>
-        <w:t>以</w:t>
-      </w:r>
-      <w:r>
-        <w:rPr>
-          <w:rFonts w:asciiTheme="minorEastAsia" w:hAnsiTheme="minorEastAsia" w:hint="eastAsia"/>
-        </w:rPr>
-        <w:t>被</w:t>
+        <w:t>可被</w:t>
       </w:r>
       <w:r>
         <w:rPr>
@@ -4982,19 +4274,7 @@
         <w:rPr>
           <w:rFonts w:asciiTheme="minorEastAsia" w:hAnsiTheme="minorEastAsia" w:hint="eastAsia"/>
         </w:rPr>
-        <w:t>取代</w:t>
-      </w:r>
-      <w:r>
-        <w:rPr>
-          <w:rFonts w:asciiTheme="minorEastAsia" w:hAnsiTheme="minorEastAsia" w:hint="eastAsia"/>
-        </w:rPr>
-        <w:t>，可以標記為1</w:t>
-      </w:r>
-      <w:r>
-        <w:rPr>
-          <w:rFonts w:asciiTheme="minorEastAsia" w:hAnsiTheme="minorEastAsia" w:hint="eastAsia"/>
-        </w:rPr>
-        <w:t>。</w:t>
+        <w:t>取代，算是問方法）</w:t>
       </w:r>
     </w:p>
     <w:p>
@@ -5014,7 +4294,7 @@
         <w:rPr>
           <w:rFonts w:asciiTheme="minorEastAsia" w:hAnsiTheme="minorEastAsia"/>
         </w:rPr>
-        <w:t>1</w:t>
+        <w:t>2</w:t>
       </w:r>
       <w:r>
         <w:rPr>
@@ -5034,33 +4314,27 @@
         <w:rPr>
           <w:rFonts w:asciiTheme="minorEastAsia" w:hAnsiTheme="minorEastAsia" w:hint="eastAsia"/>
         </w:rPr>
-        <w:t>父母</w:t>
-      </w:r>
-      <w:r>
-        <w:rPr>
-          <w:rFonts w:asciiTheme="minorEastAsia" w:hAnsiTheme="minorEastAsia" w:hint="eastAsia"/>
-        </w:rPr>
-        <w:t>:「馬怎麼叫」</w:t>
-      </w:r>
-      <w:proofErr w:type="gramStart"/>
+        <w:t>父母:「怎麼有個弟弟」</w:t>
+      </w:r>
+      <w:bookmarkStart w:id="5" w:name="_GoBack"/>
+      <w:bookmarkEnd w:id="5"/>
       <w:r>
         <w:rPr>
           <w:rFonts w:asciiTheme="minorEastAsia" w:hAnsiTheme="minorEastAsia" w:hint="eastAsia"/>
         </w:rPr>
         <w:t>（</w:t>
       </w:r>
-      <w:proofErr w:type="gramEnd"/>
-      <w:r>
-        <w:rPr>
-          <w:rFonts w:asciiTheme="minorEastAsia" w:hAnsiTheme="minorEastAsia" w:hint="eastAsia"/>
-        </w:rPr>
-        <w:t>標記為1。原因：</w:t>
-      </w:r>
-      <w:r>
-        <w:rPr>
-          <w:rFonts w:asciiTheme="minorEastAsia" w:hAnsiTheme="minorEastAsia" w:hint="eastAsia"/>
-        </w:rPr>
-        <w:t>句子</w:t>
+      <w:r>
+        <w:rPr>
+          <w:rFonts w:hint="eastAsia"/>
+        </w:rPr>
+        <w:t>留空</w:t>
+      </w:r>
+      <w:r>
+        <w:rPr>
+          <w:rFonts w:asciiTheme="minorEastAsia" w:hAnsiTheme="minorEastAsia" w:hint="eastAsia"/>
+        </w:rPr>
+        <w:t>。原因：句子</w:t>
       </w:r>
       <w:r>
         <w:rPr>
@@ -5090,7 +4364,7 @@
         <w:rPr>
           <w:rFonts w:asciiTheme="minorEastAsia" w:hAnsiTheme="minorEastAsia" w:hint="eastAsia"/>
         </w:rPr>
-        <w:t>可被</w:t>
+        <w:t>不可被</w:t>
       </w:r>
       <w:r>
         <w:rPr>
@@ -5114,177 +4388,10 @@
         <w:rPr>
           <w:rFonts w:asciiTheme="minorEastAsia" w:hAnsiTheme="minorEastAsia" w:hint="eastAsia"/>
         </w:rPr>
-        <w:t>取代，算是問方法</w:t>
-      </w:r>
-      <w:proofErr w:type="gramStart"/>
-      <w:r>
-        <w:rPr>
-          <w:rFonts w:asciiTheme="minorEastAsia" w:hAnsiTheme="minorEastAsia" w:hint="eastAsia"/>
-        </w:rPr>
-        <w:t>）</w:t>
-      </w:r>
-      <w:proofErr w:type="gramEnd"/>
-    </w:p>
-    <w:p>
-      <w:pPr>
-        <w:pStyle w:val="ListParagraph"/>
-        <w:rPr>
-          <w:rFonts w:asciiTheme="minorEastAsia" w:hAnsiTheme="minorEastAsia"/>
-        </w:rPr>
-      </w:pPr>
-      <w:r>
-        <w:rPr>
-          <w:rFonts w:asciiTheme="minorEastAsia" w:hAnsiTheme="minorEastAsia" w:hint="eastAsia"/>
-        </w:rPr>
-        <w:t>例</w:t>
-      </w:r>
-      <w:r>
-        <w:rPr>
-          <w:rFonts w:asciiTheme="minorEastAsia" w:hAnsiTheme="minorEastAsia"/>
-        </w:rPr>
-        <w:t>2</w:t>
-      </w:r>
-      <w:r>
-        <w:rPr>
-          <w:rFonts w:asciiTheme="minorEastAsia" w:hAnsiTheme="minorEastAsia" w:hint="eastAsia"/>
-        </w:rPr>
-        <w:t>:</w:t>
-      </w:r>
-    </w:p>
-    <w:p>
-      <w:pPr>
-        <w:pStyle w:val="ListParagraph"/>
-        <w:rPr>
-          <w:rFonts w:asciiTheme="minorEastAsia" w:hAnsiTheme="minorEastAsia"/>
-        </w:rPr>
-      </w:pPr>
-      <w:r>
-        <w:rPr>
-          <w:rFonts w:asciiTheme="minorEastAsia" w:hAnsiTheme="minorEastAsia" w:hint="eastAsia"/>
-        </w:rPr>
-        <w:lastRenderedPageBreak/>
-        <w:t>父母</w:t>
-      </w:r>
-      <w:r>
-        <w:rPr>
-          <w:rFonts w:asciiTheme="minorEastAsia" w:hAnsiTheme="minorEastAsia" w:hint="eastAsia"/>
-        </w:rPr>
-        <w:t>:「怎麼有個弟弟」</w:t>
-      </w:r>
-      <w:proofErr w:type="gramStart"/>
-      <w:r>
-        <w:rPr>
-          <w:rFonts w:asciiTheme="minorEastAsia" w:hAnsiTheme="minorEastAsia" w:hint="eastAsia"/>
-        </w:rPr>
-        <w:t>（</w:t>
-      </w:r>
-      <w:proofErr w:type="gramEnd"/>
-      <w:r>
-        <w:rPr>
-          <w:rFonts w:hint="eastAsia"/>
-        </w:rPr>
-        <w:t>留空</w:t>
-      </w:r>
-      <w:r>
-        <w:rPr>
-          <w:rFonts w:asciiTheme="minorEastAsia" w:hAnsiTheme="minorEastAsia" w:hint="eastAsia"/>
-        </w:rPr>
-        <w:t>。原因</w:t>
-      </w:r>
-      <w:r>
-        <w:rPr>
-          <w:rFonts w:asciiTheme="minorEastAsia" w:hAnsiTheme="minorEastAsia" w:hint="eastAsia"/>
-        </w:rPr>
-        <w:t>：</w:t>
-      </w:r>
-      <w:r>
-        <w:rPr>
-          <w:rFonts w:asciiTheme="minorEastAsia" w:hAnsiTheme="minorEastAsia" w:hint="eastAsia"/>
-        </w:rPr>
-        <w:t>句子</w:t>
-      </w:r>
-      <w:r>
-        <w:rPr>
-          <w:rFonts w:asciiTheme="minorEastAsia" w:hAnsiTheme="minorEastAsia" w:hint="eastAsia"/>
-        </w:rPr>
-        <w:t>中</w:t>
-      </w:r>
-      <w:r>
-        <w:rPr>
-          <w:rFonts w:asciiTheme="minorEastAsia" w:hAnsiTheme="minorEastAsia"/>
-        </w:rPr>
-        <w:t>“</w:t>
-      </w:r>
-      <w:r>
-        <w:rPr>
-          <w:rFonts w:asciiTheme="minorEastAsia" w:hAnsiTheme="minorEastAsia" w:hint="eastAsia"/>
-        </w:rPr>
-        <w:t>怎麼</w:t>
-      </w:r>
-      <w:r>
-        <w:rPr>
-          <w:rFonts w:asciiTheme="minorEastAsia" w:hAnsiTheme="minorEastAsia"/>
-        </w:rPr>
-        <w:t>”</w:t>
-      </w:r>
-      <w:r>
-        <w:rPr>
-          <w:rFonts w:asciiTheme="minorEastAsia" w:hAnsiTheme="minorEastAsia" w:hint="eastAsia"/>
-        </w:rPr>
-        <w:t>不可被</w:t>
-      </w:r>
-      <w:r>
-        <w:rPr>
-          <w:rFonts w:asciiTheme="minorEastAsia" w:hAnsiTheme="minorEastAsia"/>
-        </w:rPr>
-        <w:t>“</w:t>
-      </w:r>
-      <w:r>
-        <w:rPr>
-          <w:rFonts w:asciiTheme="minorEastAsia" w:hAnsiTheme="minorEastAsia" w:hint="eastAsia"/>
-        </w:rPr>
-        <w:t>如何</w:t>
-      </w:r>
-      <w:r>
-        <w:rPr>
-          <w:rFonts w:asciiTheme="minorEastAsia" w:hAnsiTheme="minorEastAsia"/>
-        </w:rPr>
-        <w:t>”</w:t>
-      </w:r>
-      <w:r>
-        <w:rPr>
-          <w:rFonts w:asciiTheme="minorEastAsia" w:hAnsiTheme="minorEastAsia" w:hint="eastAsia"/>
-        </w:rPr>
-        <w:t>取代，</w:t>
-      </w:r>
-      <w:r>
-        <w:rPr>
-          <w:rFonts w:asciiTheme="minorEastAsia" w:hAnsiTheme="minorEastAsia" w:hint="eastAsia"/>
-        </w:rPr>
-        <w:t>不算</w:t>
-      </w:r>
-      <w:r>
-        <w:rPr>
-          <w:rFonts w:asciiTheme="minorEastAsia" w:hAnsiTheme="minorEastAsia" w:hint="eastAsia"/>
-        </w:rPr>
-        <w:t>問</w:t>
-      </w:r>
-      <w:r>
-        <w:rPr>
-          <w:rFonts w:asciiTheme="minorEastAsia" w:hAnsiTheme="minorEastAsia" w:hint="eastAsia"/>
-        </w:rPr>
-        <w:t>方法</w:t>
-      </w:r>
-      <w:proofErr w:type="gramStart"/>
-      <w:r>
-        <w:rPr>
-          <w:rFonts w:asciiTheme="minorEastAsia" w:hAnsiTheme="minorEastAsia" w:hint="eastAsia"/>
-        </w:rPr>
-        <w:t>）</w:t>
-      </w:r>
-      <w:proofErr w:type="gramEnd"/>
-    </w:p>
-    <w:bookmarkEnd w:id="3"/>
+        <w:t>取代，不算問方法）</w:t>
+      </w:r>
+    </w:p>
+    <w:bookmarkEnd w:id="4"/>
     <w:p>
       <w:pPr>
         <w:pStyle w:val="ListParagraph"/>
@@ -5358,60 +4465,32 @@
         <w:rPr>
           <w:rFonts w:hint="eastAsia"/>
         </w:rPr>
-        <w:t>「那我們來看這個後面有什麼</w:t>
+        <w:t>「那我們來看這個後面有什麼」（標記為</w:t>
       </w:r>
       <w:r>
         <w:rPr>
           <w:rFonts w:hint="eastAsia"/>
         </w:rPr>
-        <w:t>」</w:t>
-      </w:r>
-      <w:proofErr w:type="gramStart"/>
+        <w:t>1</w:t>
+      </w:r>
       <w:r>
         <w:rPr>
           <w:rFonts w:hint="eastAsia"/>
         </w:rPr>
-        <w:t>（</w:t>
-      </w:r>
-      <w:proofErr w:type="gramEnd"/>
+        <w:t>。原因：父母以間接問句作為</w:t>
+      </w:r>
       <w:r>
         <w:rPr>
           <w:rFonts w:hint="eastAsia"/>
         </w:rPr>
-        <w:t>標記為</w:t>
+        <w:t>WH</w:t>
       </w:r>
       <w:r>
         <w:rPr>
           <w:rFonts w:hint="eastAsia"/>
         </w:rPr>
-        <w:t>1</w:t>
-      </w:r>
-      <w:r>
-        <w:rPr>
-          <w:rFonts w:hint="eastAsia"/>
-        </w:rPr>
-        <w:t>。原因：父母以間接問句作為</w:t>
-      </w:r>
-      <w:r>
-        <w:rPr>
-          <w:rFonts w:hint="eastAsia"/>
-        </w:rPr>
-        <w:t>WH</w:t>
-      </w:r>
-      <w:r>
-        <w:rPr>
-          <w:rFonts w:hint="eastAsia"/>
-        </w:rPr>
-        <w:t>問句</w:t>
-      </w:r>
-      <w:proofErr w:type="gramStart"/>
-      <w:r>
-        <w:rPr>
-          <w:rFonts w:hint="eastAsia"/>
-        </w:rPr>
-        <w:t>）</w:t>
-      </w:r>
-      <w:proofErr w:type="gramEnd"/>
+        <w:t>問句）</w:t>
+      </w:r>
     </w:p>
     <w:p>
       <w:pPr>
@@ -5428,6 +4507,7 @@
         <w:rPr>
           <w:rFonts w:asciiTheme="minorEastAsia" w:hAnsiTheme="minorEastAsia" w:hint="eastAsia"/>
         </w:rPr>
+        <w:lastRenderedPageBreak/>
         <w:t>是非問題</w:t>
       </w:r>
       <w:r>
@@ -5487,16 +4567,8 @@
         <w:rPr>
           <w:rFonts w:asciiTheme="minorEastAsia" w:hAnsiTheme="minorEastAsia" w:hint="eastAsia"/>
         </w:rPr>
-        <w:t>：「你要不要看這是什麼」</w:t>
-      </w:r>
-      <w:proofErr w:type="gramStart"/>
-      <w:r>
-        <w:rPr>
-          <w:rFonts w:asciiTheme="minorEastAsia" w:hAnsiTheme="minorEastAsia" w:hint="eastAsia"/>
-        </w:rPr>
-        <w:t>（</w:t>
-      </w:r>
-      <w:proofErr w:type="gramEnd"/>
+        <w:t>：「你要不要看這是什麼」（</w:t>
+      </w:r>
       <w:r>
         <w:rPr>
           <w:rFonts w:asciiTheme="minorEastAsia" w:hAnsiTheme="minorEastAsia" w:hint="eastAsia"/>
@@ -5515,7 +4587,6 @@
         </w:rPr>
         <w:t xml:space="preserve"> </w:t>
       </w:r>
-      <w:proofErr w:type="gramStart"/>
       <w:r>
         <w:rPr>
           <w:rFonts w:asciiTheme="minorEastAsia" w:eastAsia="DengXian" w:hAnsiTheme="minorEastAsia" w:hint="eastAsia"/>
@@ -5534,7 +4605,6 @@
         </w:rPr>
         <w:t>“</w:t>
       </w:r>
-      <w:proofErr w:type="gramEnd"/>
       <w:r>
         <w:rPr>
           <w:rFonts w:asciiTheme="minorEastAsia" w:hAnsiTheme="minorEastAsia" w:hint="eastAsia"/>
@@ -5642,27 +4712,7 @@
         <w:rPr>
           <w:rFonts w:hint="eastAsia"/>
         </w:rPr>
-        <w:t>」</w:t>
-      </w:r>
-      <w:proofErr w:type="gramStart"/>
-      <w:r>
-        <w:rPr>
-          <w:rFonts w:hint="eastAsia"/>
-        </w:rPr>
-        <w:t>（</w:t>
-      </w:r>
-      <w:proofErr w:type="gramEnd"/>
-      <w:r>
-        <w:rPr>
-          <w:rFonts w:hint="eastAsia"/>
-        </w:rPr>
-        <w:t>留空</w:t>
-      </w:r>
-      <w:r>
-        <w:rPr>
-          <w:rFonts w:hint="eastAsia"/>
-        </w:rPr>
-        <w:t>。原因：</w:t>
+        <w:t>」（留空。原因：</w:t>
       </w:r>
       <w:r>
         <w:rPr>
@@ -5670,7 +4720,6 @@
         </w:rPr>
         <w:t xml:space="preserve"> </w:t>
       </w:r>
-      <w:proofErr w:type="gramStart"/>
       <w:r>
         <w:rPr>
           <w:rFonts w:asciiTheme="minorEastAsia" w:eastAsia="DengXian" w:hAnsiTheme="minorEastAsia" w:hint="eastAsia"/>
@@ -5689,7 +4738,6 @@
         </w:rPr>
         <w:t>“</w:t>
       </w:r>
-      <w:proofErr w:type="gramEnd"/>
       <w:r>
         <w:rPr>
           <w:rFonts w:asciiTheme="minorEastAsia" w:hAnsiTheme="minorEastAsia" w:hint="eastAsia"/>
@@ -5822,21 +4870,7 @@
         <w:rPr>
           <w:rFonts w:asciiTheme="minorEastAsia" w:hAnsiTheme="minorEastAsia" w:hint="eastAsia"/>
         </w:rPr>
-        <w:t>:「大象呢」</w:t>
-      </w:r>
-      <w:proofErr w:type="gramStart"/>
-      <w:r>
-        <w:rPr>
-          <w:rFonts w:asciiTheme="minorEastAsia" w:hAnsiTheme="minorEastAsia" w:hint="eastAsia"/>
-        </w:rPr>
-        <w:t>（</w:t>
-      </w:r>
-      <w:proofErr w:type="gramEnd"/>
-      <w:r>
-        <w:rPr>
-          <w:rFonts w:asciiTheme="minorEastAsia" w:hAnsiTheme="minorEastAsia" w:hint="eastAsia"/>
-        </w:rPr>
-        <w:t>留空。原因：</w:t>
+        <w:t>:「大象呢」（留空。原因：</w:t>
       </w:r>
       <w:r>
         <w:rPr>
@@ -5854,105 +4888,81 @@
         <w:rPr>
           <w:rFonts w:asciiTheme="minorEastAsia" w:hAnsiTheme="minorEastAsia" w:hint="eastAsia"/>
         </w:rPr>
+        <w:t>問句模糊）</w:t>
+      </w:r>
+    </w:p>
+    <w:p>
+      <w:pPr>
+        <w:pStyle w:val="ListParagraph"/>
+        <w:rPr>
+          <w:rFonts w:asciiTheme="minorEastAsia" w:hAnsiTheme="minorEastAsia"/>
+        </w:rPr>
+      </w:pPr>
+      <w:r>
+        <w:rPr>
+          <w:rFonts w:asciiTheme="minorEastAsia" w:hAnsiTheme="minorEastAsia" w:hint="eastAsia"/>
+        </w:rPr>
+        <w:t>例2</w:t>
+      </w:r>
+      <w:r>
+        <w:rPr>
+          <w:rFonts w:asciiTheme="minorEastAsia" w:hAnsiTheme="minorEastAsia"/>
+        </w:rPr>
+        <w:t>:</w:t>
+      </w:r>
+    </w:p>
+    <w:p>
+      <w:pPr>
+        <w:pStyle w:val="ListParagraph"/>
+        <w:rPr>
+          <w:rFonts w:asciiTheme="minorEastAsia" w:hAnsiTheme="minorEastAsia"/>
+        </w:rPr>
+      </w:pPr>
+      <w:r>
+        <w:rPr>
+          <w:rFonts w:asciiTheme="minorEastAsia" w:hAnsiTheme="minorEastAsia" w:hint="eastAsia"/>
+        </w:rPr>
+        <w:t>父母</w:t>
+      </w:r>
+      <w:r>
+        <w:rPr>
+          <w:rFonts w:asciiTheme="minorEastAsia" w:hAnsiTheme="minorEastAsia" w:hint="eastAsia"/>
+        </w:rPr>
+        <w:t>:「是什麼」（留空。原因：</w:t>
+      </w:r>
+      <w:r>
+        <w:rPr>
+          <w:rFonts w:asciiTheme="minorEastAsia" w:hAnsiTheme="minorEastAsia" w:hint="eastAsia"/>
+        </w:rPr>
+        <w:t>父母</w:t>
+      </w:r>
+      <w:r>
+        <w:rPr>
+          <w:rFonts w:asciiTheme="minorEastAsia" w:hAnsiTheme="minorEastAsia" w:hint="eastAsia"/>
+        </w:rPr>
+        <w:t>句子沒有主詞，</w:t>
+      </w:r>
+      <w:r>
+        <w:rPr>
+          <w:rFonts w:asciiTheme="minorEastAsia" w:hAnsiTheme="minorEastAsia" w:hint="eastAsia"/>
+        </w:rPr>
         <w:t>問句模糊</w:t>
       </w:r>
-      <w:proofErr w:type="gramStart"/>
       <w:r>
         <w:rPr>
           <w:rFonts w:asciiTheme="minorEastAsia" w:hAnsiTheme="minorEastAsia" w:hint="eastAsia"/>
         </w:rPr>
         <w:t>）</w:t>
       </w:r>
-      <w:proofErr w:type="gramEnd"/>
-    </w:p>
-    <w:p>
-      <w:pPr>
-        <w:pStyle w:val="ListParagraph"/>
-        <w:rPr>
-          <w:rFonts w:asciiTheme="minorEastAsia" w:hAnsiTheme="minorEastAsia"/>
-        </w:rPr>
-      </w:pPr>
-      <w:r>
-        <w:rPr>
-          <w:rFonts w:asciiTheme="minorEastAsia" w:hAnsiTheme="minorEastAsia" w:hint="eastAsia"/>
-        </w:rPr>
-        <w:t>例2</w:t>
-      </w:r>
-      <w:r>
-        <w:rPr>
-          <w:rFonts w:asciiTheme="minorEastAsia" w:hAnsiTheme="minorEastAsia"/>
-        </w:rPr>
-        <w:t>:</w:t>
-      </w:r>
-    </w:p>
-    <w:p>
-      <w:pPr>
-        <w:pStyle w:val="ListParagraph"/>
-        <w:rPr>
-          <w:rFonts w:asciiTheme="minorEastAsia" w:hAnsiTheme="minorEastAsia"/>
-        </w:rPr>
-      </w:pPr>
-      <w:r>
-        <w:rPr>
-          <w:rFonts w:asciiTheme="minorEastAsia" w:hAnsiTheme="minorEastAsia" w:hint="eastAsia"/>
-        </w:rPr>
-        <w:t>父母</w:t>
-      </w:r>
-      <w:r>
-        <w:rPr>
-          <w:rFonts w:asciiTheme="minorEastAsia" w:hAnsiTheme="minorEastAsia" w:hint="eastAsia"/>
-        </w:rPr>
-        <w:t>:「是什麼」</w:t>
-      </w:r>
-      <w:proofErr w:type="gramStart"/>
-      <w:r>
-        <w:rPr>
-          <w:rFonts w:asciiTheme="minorEastAsia" w:hAnsiTheme="minorEastAsia" w:hint="eastAsia"/>
-        </w:rPr>
-        <w:t>（</w:t>
-      </w:r>
-      <w:proofErr w:type="gramEnd"/>
-      <w:r>
-        <w:rPr>
-          <w:rFonts w:asciiTheme="minorEastAsia" w:hAnsiTheme="minorEastAsia" w:hint="eastAsia"/>
-        </w:rPr>
-        <w:t>留空。原因：</w:t>
-      </w:r>
-      <w:r>
-        <w:rPr>
-          <w:rFonts w:asciiTheme="minorEastAsia" w:hAnsiTheme="minorEastAsia" w:hint="eastAsia"/>
-        </w:rPr>
-        <w:t>父母</w:t>
-      </w:r>
-      <w:r>
-        <w:rPr>
-          <w:rFonts w:asciiTheme="minorEastAsia" w:hAnsiTheme="minorEastAsia" w:hint="eastAsia"/>
-        </w:rPr>
-        <w:t>句子沒有主詞，</w:t>
-      </w:r>
-      <w:r>
-        <w:rPr>
-          <w:rFonts w:asciiTheme="minorEastAsia" w:hAnsiTheme="minorEastAsia" w:hint="eastAsia"/>
-        </w:rPr>
-        <w:t>問句模糊</w:t>
-      </w:r>
-      <w:proofErr w:type="gramStart"/>
-      <w:r>
-        <w:rPr>
-          <w:rFonts w:asciiTheme="minorEastAsia" w:hAnsiTheme="minorEastAsia" w:hint="eastAsia"/>
-        </w:rPr>
-        <w:t>）</w:t>
-      </w:r>
-      <w:proofErr w:type="gramEnd"/>
-    </w:p>
-    <w:p>
-      <w:pPr>
-        <w:pStyle w:val="ListParagraph"/>
-        <w:rPr>
-          <w:rFonts w:asciiTheme="minorEastAsia" w:hAnsiTheme="minorEastAsia"/>
-        </w:rPr>
-      </w:pPr>
-      <w:bookmarkStart w:id="4" w:name="_Hlk202532156"/>
+    </w:p>
+    <w:p>
+      <w:pPr>
+        <w:pStyle w:val="ListParagraph"/>
+        <w:rPr>
+          <w:rFonts w:asciiTheme="minorEastAsia" w:hAnsiTheme="minorEastAsia"/>
+        </w:rPr>
+      </w:pPr>
+      <w:bookmarkStart w:id="6" w:name="_Hlk202532156"/>
       <w:r>
         <w:rPr>
           <w:rFonts w:asciiTheme="minorEastAsia" w:hAnsiTheme="minorEastAsia" w:hint="eastAsia"/>
@@ -5963,68 +4973,22 @@
         <w:rPr>
           <w:rFonts w:asciiTheme="minorEastAsia" w:hAnsiTheme="minorEastAsia"/>
         </w:rPr>
-        <w:t>3</w:t>
-      </w:r>
-      <w:r>
-        <w:rPr>
-          <w:rFonts w:asciiTheme="minorEastAsia" w:hAnsiTheme="minorEastAsia"/>
-        </w:rPr>
-        <w:t>:</w:t>
-      </w:r>
-    </w:p>
-    <w:p>
-      <w:pPr>
-        <w:pStyle w:val="ListParagraph"/>
-        <w:rPr>
-          <w:rFonts w:asciiTheme="minorEastAsia" w:hAnsiTheme="minorEastAsia"/>
-        </w:rPr>
-      </w:pPr>
-      <w:r>
-        <w:rPr>
-          <w:rFonts w:asciiTheme="minorEastAsia" w:hAnsiTheme="minorEastAsia" w:hint="eastAsia"/>
-        </w:rPr>
-        <w:t>父母</w:t>
-      </w:r>
-      <w:r>
-        <w:rPr>
-          <w:rFonts w:asciiTheme="minorEastAsia" w:hAnsiTheme="minorEastAsia" w:hint="eastAsia"/>
-        </w:rPr>
-        <w:t>:「在哪裡」</w:t>
-      </w:r>
-      <w:proofErr w:type="gramStart"/>
-      <w:r>
-        <w:rPr>
-          <w:rFonts w:asciiTheme="minorEastAsia" w:hAnsiTheme="minorEastAsia" w:hint="eastAsia"/>
-        </w:rPr>
-        <w:t>（</w:t>
-      </w:r>
-      <w:proofErr w:type="gramEnd"/>
-      <w:r>
-        <w:rPr>
-          <w:rFonts w:asciiTheme="minorEastAsia" w:hAnsiTheme="minorEastAsia" w:hint="eastAsia"/>
-        </w:rPr>
-        <w:t>留空。原因：</w:t>
-      </w:r>
-      <w:r>
-        <w:rPr>
-          <w:rFonts w:asciiTheme="minorEastAsia" w:hAnsiTheme="minorEastAsia" w:hint="eastAsia"/>
-        </w:rPr>
-        <w:t>父母</w:t>
-      </w:r>
-      <w:r>
-        <w:rPr>
-          <w:rFonts w:asciiTheme="minorEastAsia" w:hAnsiTheme="minorEastAsia" w:hint="eastAsia"/>
-        </w:rPr>
-        <w:t>句子沒有主詞，問句模糊</w:t>
-      </w:r>
-      <w:proofErr w:type="gramStart"/>
-      <w:r>
-        <w:rPr>
-          <w:rFonts w:asciiTheme="minorEastAsia" w:hAnsiTheme="minorEastAsia" w:hint="eastAsia"/>
-        </w:rPr>
-        <w:t>）</w:t>
-      </w:r>
-      <w:proofErr w:type="gramEnd"/>
+        <w:t>3:</w:t>
+      </w:r>
+    </w:p>
+    <w:p>
+      <w:pPr>
+        <w:pStyle w:val="ListParagraph"/>
+        <w:rPr>
+          <w:rFonts w:asciiTheme="minorEastAsia" w:hAnsiTheme="minorEastAsia"/>
+        </w:rPr>
+      </w:pPr>
+      <w:r>
+        <w:rPr>
+          <w:rFonts w:asciiTheme="minorEastAsia" w:hAnsiTheme="minorEastAsia" w:hint="eastAsia"/>
+        </w:rPr>
+        <w:t>父母:「在哪裡」（留空。原因：父母句子沒有主詞，問句模糊）</w:t>
+      </w:r>
     </w:p>
     <w:p>
       <w:pPr>
@@ -6055,14 +5019,7 @@
           <w:rFonts w:asciiTheme="minorEastAsia" w:hAnsiTheme="minorEastAsia" w:hint="eastAsia"/>
           <w:lang w:val="de-DE"/>
         </w:rPr>
-        <w:t>只標記一次</w:t>
-      </w:r>
-      <w:r>
-        <w:rPr>
-          <w:rFonts w:asciiTheme="minorEastAsia" w:hAnsiTheme="minorEastAsia" w:hint="eastAsia"/>
-          <w:lang w:val="de-DE"/>
-        </w:rPr>
-        <w:t>。</w:t>
+        <w:t>只標記一次。</w:t>
       </w:r>
     </w:p>
     <w:p>
@@ -6096,34 +5053,8 @@
         <w:rPr>
           <w:rFonts w:asciiTheme="minorEastAsia" w:hAnsiTheme="minorEastAsia" w:hint="eastAsia"/>
         </w:rPr>
-        <w:t>父母</w:t>
-      </w:r>
-      <w:r>
-        <w:rPr>
-          <w:rFonts w:asciiTheme="minorEastAsia" w:hAnsiTheme="minorEastAsia" w:hint="eastAsia"/>
-        </w:rPr>
-        <w:t>:「</w:t>
-      </w:r>
-      <w:r>
-        <w:rPr>
-          <w:rFonts w:asciiTheme="minorEastAsia" w:hAnsiTheme="minorEastAsia" w:hint="eastAsia"/>
-        </w:rPr>
-        <w:t>車車後面有什麼</w:t>
-      </w:r>
-      <w:r>
-        <w:rPr>
-          <w:rFonts w:asciiTheme="minorEastAsia" w:hAnsiTheme="minorEastAsia" w:hint="eastAsia"/>
-        </w:rPr>
-        <w:t>」</w:t>
-      </w:r>
-      <w:proofErr w:type="gramStart"/>
-      <w:r>
-        <w:rPr>
-          <w:rFonts w:asciiTheme="minorEastAsia" w:hAnsiTheme="minorEastAsia" w:hint="eastAsia"/>
-        </w:rPr>
-        <w:t>（</w:t>
-      </w:r>
-      <w:proofErr w:type="gramEnd"/>
+        <w:t>父母:「車車後面有什麼」（</w:t>
+      </w:r>
       <w:r>
         <w:rPr>
           <w:rFonts w:hint="eastAsia"/>
@@ -6140,19 +5071,7 @@
         <w:rPr>
           <w:rFonts w:asciiTheme="minorEastAsia" w:hAnsiTheme="minorEastAsia" w:hint="eastAsia"/>
         </w:rPr>
-        <w:t>。原因：</w:t>
-      </w:r>
-      <w:r>
-        <w:rPr>
-          <w:rFonts w:asciiTheme="minorEastAsia" w:hAnsiTheme="minorEastAsia" w:hint="eastAsia"/>
-        </w:rPr>
-        <w:t>父母</w:t>
-      </w:r>
-      <w:r>
-        <w:rPr>
-          <w:rFonts w:asciiTheme="minorEastAsia" w:hAnsiTheme="minorEastAsia" w:hint="eastAsia"/>
-        </w:rPr>
-        <w:t>詢問</w:t>
+        <w:t>。原因：父母詢問</w:t>
       </w:r>
       <w:r>
         <w:rPr>
@@ -6170,131 +5089,138 @@
         <w:rPr>
           <w:rFonts w:asciiTheme="minorEastAsia" w:hAnsiTheme="minorEastAsia" w:hint="eastAsia"/>
         </w:rPr>
+        <w:t>物品）</w:t>
+      </w:r>
+    </w:p>
+    <w:p>
+      <w:pPr>
+        <w:pStyle w:val="ListParagraph"/>
+        <w:rPr>
+          <w:rFonts w:asciiTheme="minorEastAsia" w:hAnsiTheme="minorEastAsia"/>
+        </w:rPr>
+      </w:pPr>
+      <w:r>
+        <w:rPr>
+          <w:rFonts w:asciiTheme="minorEastAsia" w:hAnsiTheme="minorEastAsia" w:hint="eastAsia"/>
+        </w:rPr>
+        <w:t>父母:「這個車車後面有什麼」（留空。原因：父母</w:t>
+      </w:r>
+      <w:r>
+        <w:rPr>
+          <w:rFonts w:asciiTheme="minorEastAsia" w:hAnsiTheme="minorEastAsia" w:hint="eastAsia"/>
+        </w:rPr>
+        <w:t>問句與上句相同，</w:t>
+      </w:r>
+      <w:r>
+        <w:rPr>
+          <w:rFonts w:asciiTheme="minorEastAsia" w:hAnsiTheme="minorEastAsia" w:hint="eastAsia"/>
+        </w:rPr>
+        <w:t>依然在</w:t>
+      </w:r>
+      <w:r>
+        <w:rPr>
+          <w:rFonts w:asciiTheme="minorEastAsia" w:hAnsiTheme="minorEastAsia" w:hint="eastAsia"/>
+        </w:rPr>
+        <w:t>詢問車車後面</w:t>
+      </w:r>
+      <w:r>
+        <w:rPr>
+          <w:rFonts w:asciiTheme="minorEastAsia" w:hAnsiTheme="minorEastAsia" w:hint="eastAsia"/>
+        </w:rPr>
+        <w:t>的</w:t>
+      </w:r>
+      <w:r>
+        <w:rPr>
+          <w:rFonts w:asciiTheme="minorEastAsia" w:hAnsiTheme="minorEastAsia" w:hint="eastAsia"/>
+        </w:rPr>
         <w:t>物品</w:t>
       </w:r>
-      <w:proofErr w:type="gramStart"/>
       <w:r>
         <w:rPr>
           <w:rFonts w:asciiTheme="minorEastAsia" w:hAnsiTheme="minorEastAsia" w:hint="eastAsia"/>
         </w:rPr>
         <w:t>）</w:t>
       </w:r>
-      <w:proofErr w:type="gramEnd"/>
-    </w:p>
-    <w:p>
-      <w:pPr>
-        <w:pStyle w:val="ListParagraph"/>
-        <w:rPr>
-          <w:rFonts w:asciiTheme="minorEastAsia" w:hAnsiTheme="minorEastAsia"/>
-        </w:rPr>
-      </w:pPr>
-      <w:r>
-        <w:rPr>
-          <w:rFonts w:asciiTheme="minorEastAsia" w:hAnsiTheme="minorEastAsia" w:hint="eastAsia"/>
-        </w:rPr>
-        <w:t>父母</w:t>
-      </w:r>
-      <w:r>
-        <w:rPr>
-          <w:rFonts w:asciiTheme="minorEastAsia" w:hAnsiTheme="minorEastAsia" w:hint="eastAsia"/>
-        </w:rPr>
-        <w:t>:「</w:t>
-      </w:r>
-      <w:r>
-        <w:rPr>
-          <w:rFonts w:asciiTheme="minorEastAsia" w:hAnsiTheme="minorEastAsia" w:hint="eastAsia"/>
-        </w:rPr>
-        <w:t>這個車車後面有什麼</w:t>
-      </w:r>
-      <w:r>
-        <w:rPr>
-          <w:rFonts w:asciiTheme="minorEastAsia" w:hAnsiTheme="minorEastAsia" w:hint="eastAsia"/>
-        </w:rPr>
-        <w:t>」</w:t>
-      </w:r>
-      <w:proofErr w:type="gramStart"/>
-      <w:r>
-        <w:rPr>
-          <w:rFonts w:asciiTheme="minorEastAsia" w:hAnsiTheme="minorEastAsia" w:hint="eastAsia"/>
-        </w:rPr>
-        <w:t>（</w:t>
-      </w:r>
-      <w:proofErr w:type="gramEnd"/>
-      <w:r>
-        <w:rPr>
-          <w:rFonts w:asciiTheme="minorEastAsia" w:hAnsiTheme="minorEastAsia" w:hint="eastAsia"/>
-        </w:rPr>
-        <w:t>留空。原因：</w:t>
-      </w:r>
-      <w:r>
-        <w:rPr>
-          <w:rFonts w:asciiTheme="minorEastAsia" w:hAnsiTheme="minorEastAsia" w:hint="eastAsia"/>
-        </w:rPr>
-        <w:t>父母</w:t>
-      </w:r>
-      <w:r>
-        <w:rPr>
-          <w:rFonts w:asciiTheme="minorEastAsia" w:hAnsiTheme="minorEastAsia" w:hint="eastAsia"/>
-        </w:rPr>
-        <w:t>問句與上句相同，</w:t>
-      </w:r>
-      <w:r>
-        <w:rPr>
-          <w:rFonts w:asciiTheme="minorEastAsia" w:hAnsiTheme="minorEastAsia" w:hint="eastAsia"/>
-        </w:rPr>
-        <w:t>依然在</w:t>
-      </w:r>
-      <w:r>
-        <w:rPr>
-          <w:rFonts w:asciiTheme="minorEastAsia" w:hAnsiTheme="minorEastAsia" w:hint="eastAsia"/>
-        </w:rPr>
-        <w:t>詢問</w:t>
-      </w:r>
-      <w:r>
-        <w:rPr>
-          <w:rFonts w:asciiTheme="minorEastAsia" w:hAnsiTheme="minorEastAsia" w:hint="eastAsia"/>
-        </w:rPr>
-        <w:t>車車後面</w:t>
-      </w:r>
-      <w:r>
-        <w:rPr>
-          <w:rFonts w:asciiTheme="minorEastAsia" w:hAnsiTheme="minorEastAsia" w:hint="eastAsia"/>
-        </w:rPr>
-        <w:t>的</w:t>
-      </w:r>
-      <w:r>
-        <w:rPr>
-          <w:rFonts w:asciiTheme="minorEastAsia" w:hAnsiTheme="minorEastAsia" w:hint="eastAsia"/>
-        </w:rPr>
-        <w:t>物品</w:t>
-      </w:r>
-      <w:proofErr w:type="gramStart"/>
-      <w:r>
-        <w:rPr>
-          <w:rFonts w:asciiTheme="minorEastAsia" w:hAnsiTheme="minorEastAsia" w:hint="eastAsia"/>
-        </w:rPr>
-        <w:t>）</w:t>
-      </w:r>
-      <w:proofErr w:type="gramEnd"/>
-    </w:p>
-    <w:p>
-      <w:pPr>
-        <w:pStyle w:val="ListParagraph"/>
-        <w:rPr>
-          <w:rFonts w:asciiTheme="minorEastAsia" w:hAnsiTheme="minorEastAsia"/>
-        </w:rPr>
-      </w:pPr>
-      <w:r>
-        <w:rPr>
-          <w:rFonts w:asciiTheme="minorEastAsia" w:hAnsiTheme="minorEastAsia" w:hint="eastAsia"/>
-        </w:rPr>
+    </w:p>
+    <w:p>
+      <w:pPr>
+        <w:pStyle w:val="ListParagraph"/>
+        <w:rPr>
+          <w:rFonts w:asciiTheme="minorEastAsia" w:hAnsiTheme="minorEastAsia"/>
+        </w:rPr>
+      </w:pPr>
+      <w:r>
+        <w:rPr>
+          <w:rFonts w:asciiTheme="minorEastAsia" w:hAnsiTheme="minorEastAsia" w:hint="eastAsia"/>
+        </w:rPr>
+        <w:t>例2:</w:t>
+      </w:r>
+    </w:p>
+    <w:p>
+      <w:pPr>
+        <w:pStyle w:val="ListParagraph"/>
+        <w:rPr>
+          <w:rFonts w:asciiTheme="minorEastAsia" w:hAnsiTheme="minorEastAsia"/>
+        </w:rPr>
+      </w:pPr>
+      <w:r>
+        <w:rPr>
+          <w:rFonts w:asciiTheme="minorEastAsia" w:hAnsiTheme="minorEastAsia" w:hint="eastAsia"/>
+        </w:rPr>
+        <w:t>父母: 「彩色小火車在哪裡」（</w:t>
+      </w:r>
+      <w:r>
+        <w:rPr>
+          <w:rFonts w:hint="eastAsia"/>
+        </w:rPr>
+        <w:t>標記為</w:t>
+      </w:r>
+      <w:r>
+        <w:rPr>
+          <w:rFonts w:hint="eastAsia"/>
+        </w:rPr>
+        <w:t>1</w:t>
+      </w:r>
+      <w:r>
+        <w:rPr>
+          <w:rFonts w:asciiTheme="minorEastAsia" w:hAnsiTheme="minorEastAsia" w:hint="eastAsia"/>
+        </w:rPr>
+        <w:t>。原因：父母詢問小火車位置）</w:t>
+      </w:r>
+    </w:p>
+    <w:p>
+      <w:pPr>
+        <w:pStyle w:val="ListParagraph"/>
+        <w:rPr>
+          <w:rFonts w:asciiTheme="minorEastAsia" w:hAnsiTheme="minorEastAsia"/>
+        </w:rPr>
+      </w:pPr>
+      <w:r>
+        <w:rPr>
+          <w:rFonts w:asciiTheme="minorEastAsia" w:hAnsiTheme="minorEastAsia" w:hint="eastAsia"/>
+        </w:rPr>
+        <w:t>父母: 「小火車在哪裡」（留空。原因：父母問句與上句相同，依然在詢問小火車位置）</w:t>
+      </w:r>
+    </w:p>
+    <w:p>
+      <w:pPr>
+        <w:pStyle w:val="ListParagraph"/>
+        <w:rPr>
+          <w:rFonts w:asciiTheme="minorEastAsia" w:hAnsiTheme="minorEastAsia"/>
+        </w:rPr>
+      </w:pPr>
+      <w:r>
+        <w:rPr>
+          <w:rFonts w:asciiTheme="minorEastAsia" w:hAnsiTheme="minorEastAsia" w:hint="eastAsia"/>
+        </w:rPr>
+        <w:lastRenderedPageBreak/>
         <w:t>例</w:t>
       </w:r>
       <w:r>
         <w:rPr>
-          <w:rFonts w:asciiTheme="minorEastAsia" w:hAnsiTheme="minorEastAsia"/>
-        </w:rPr>
-        <w:t>2</w:t>
+          <w:rFonts w:asciiTheme="minorEastAsia" w:hAnsiTheme="minorEastAsia" w:hint="eastAsia"/>
+        </w:rPr>
+        <w:t>3</w:t>
       </w:r>
       <w:r>
         <w:rPr>
@@ -6314,34 +5240,8 @@
         <w:rPr>
           <w:rFonts w:asciiTheme="minorEastAsia" w:hAnsiTheme="minorEastAsia" w:hint="eastAsia"/>
         </w:rPr>
-        <w:t>父母</w:t>
-      </w:r>
-      <w:r>
-        <w:rPr>
-          <w:rFonts w:asciiTheme="minorEastAsia" w:hAnsiTheme="minorEastAsia" w:hint="eastAsia"/>
-        </w:rPr>
-        <w:t>:「</w:t>
-      </w:r>
-      <w:r>
-        <w:rPr>
-          <w:rFonts w:asciiTheme="minorEastAsia" w:hAnsiTheme="minorEastAsia" w:hint="eastAsia"/>
-        </w:rPr>
-        <w:t>車車後面有什麼</w:t>
-      </w:r>
-      <w:r>
-        <w:rPr>
-          <w:rFonts w:asciiTheme="minorEastAsia" w:hAnsiTheme="minorEastAsia" w:hint="eastAsia"/>
-        </w:rPr>
-        <w:t>」</w:t>
-      </w:r>
-      <w:proofErr w:type="gramStart"/>
-      <w:r>
-        <w:rPr>
-          <w:rFonts w:asciiTheme="minorEastAsia" w:hAnsiTheme="minorEastAsia" w:hint="eastAsia"/>
-        </w:rPr>
-        <w:t>（</w:t>
-      </w:r>
-      <w:proofErr w:type="gramEnd"/>
+        <w:t>父母:「車車後面有什麼」（</w:t>
+      </w:r>
       <w:r>
         <w:rPr>
           <w:rFonts w:hint="eastAsia"/>
@@ -6358,80 +5258,22 @@
         <w:rPr>
           <w:rFonts w:asciiTheme="minorEastAsia" w:hAnsiTheme="minorEastAsia" w:hint="eastAsia"/>
         </w:rPr>
-        <w:t>。原因：</w:t>
-      </w:r>
-      <w:r>
-        <w:rPr>
-          <w:rFonts w:asciiTheme="minorEastAsia" w:hAnsiTheme="minorEastAsia" w:hint="eastAsia"/>
-        </w:rPr>
-        <w:t>父母</w:t>
-      </w:r>
-      <w:r>
-        <w:rPr>
-          <w:rFonts w:asciiTheme="minorEastAsia" w:hAnsiTheme="minorEastAsia" w:hint="eastAsia"/>
-        </w:rPr>
-        <w:t>詢問</w:t>
-      </w:r>
-      <w:r>
-        <w:rPr>
-          <w:rFonts w:asciiTheme="minorEastAsia" w:hAnsiTheme="minorEastAsia" w:hint="eastAsia"/>
-        </w:rPr>
-        <w:t>車車後面</w:t>
-      </w:r>
-      <w:r>
-        <w:rPr>
-          <w:rFonts w:asciiTheme="minorEastAsia" w:hAnsiTheme="minorEastAsia" w:hint="eastAsia"/>
-        </w:rPr>
-        <w:t>的物品</w:t>
-      </w:r>
-      <w:proofErr w:type="gramStart"/>
-      <w:r>
-        <w:rPr>
-          <w:rFonts w:asciiTheme="minorEastAsia" w:hAnsiTheme="minorEastAsia" w:hint="eastAsia"/>
-        </w:rPr>
-        <w:t>）</w:t>
-      </w:r>
-      <w:proofErr w:type="gramEnd"/>
-    </w:p>
-    <w:p>
-      <w:pPr>
-        <w:pStyle w:val="ListParagraph"/>
-        <w:rPr>
-          <w:rFonts w:asciiTheme="minorEastAsia" w:hAnsiTheme="minorEastAsia"/>
-        </w:rPr>
-      </w:pPr>
-      <w:r>
-        <w:rPr>
-          <w:rFonts w:asciiTheme="minorEastAsia" w:hAnsiTheme="minorEastAsia" w:hint="eastAsia"/>
-        </w:rPr>
-        <w:t>父母</w:t>
-      </w:r>
-      <w:r>
-        <w:rPr>
-          <w:rFonts w:asciiTheme="minorEastAsia" w:hAnsiTheme="minorEastAsia" w:hint="eastAsia"/>
-        </w:rPr>
-        <w:t>:「熊熊</w:t>
-      </w:r>
-      <w:r>
-        <w:rPr>
-          <w:rFonts w:asciiTheme="minorEastAsia" w:hAnsiTheme="minorEastAsia" w:hint="eastAsia"/>
-        </w:rPr>
-        <w:t>後面有什麼</w:t>
-      </w:r>
-      <w:r>
-        <w:rPr>
-          <w:rFonts w:asciiTheme="minorEastAsia" w:hAnsiTheme="minorEastAsia" w:hint="eastAsia"/>
-        </w:rPr>
-        <w:t>」</w:t>
-      </w:r>
-      <w:proofErr w:type="gramStart"/>
-      <w:r>
-        <w:rPr>
-          <w:rFonts w:asciiTheme="minorEastAsia" w:hAnsiTheme="minorEastAsia" w:hint="eastAsia"/>
-        </w:rPr>
-        <w:t>（</w:t>
-      </w:r>
-      <w:proofErr w:type="gramEnd"/>
+        <w:t>。原因：父母詢問車車後面的物品）</w:t>
+      </w:r>
+    </w:p>
+    <w:p>
+      <w:pPr>
+        <w:pStyle w:val="ListParagraph"/>
+        <w:rPr>
+          <w:rFonts w:asciiTheme="minorEastAsia" w:hAnsiTheme="minorEastAsia"/>
+        </w:rPr>
+      </w:pPr>
+      <w:r>
+        <w:rPr>
+          <w:rFonts w:asciiTheme="minorEastAsia" w:hAnsiTheme="minorEastAsia" w:hint="eastAsia"/>
+        </w:rPr>
+        <w:t>父母:「熊熊後面有什麼」（</w:t>
+      </w:r>
       <w:r>
         <w:rPr>
           <w:rFonts w:hint="eastAsia"/>
@@ -6448,47 +5290,14 @@
         <w:rPr>
           <w:rFonts w:asciiTheme="minorEastAsia" w:hAnsiTheme="minorEastAsia" w:hint="eastAsia"/>
         </w:rPr>
-        <w:t>。原因：</w:t>
-      </w:r>
-      <w:r>
-        <w:rPr>
-          <w:rFonts w:asciiTheme="minorEastAsia" w:hAnsiTheme="minorEastAsia" w:hint="eastAsia"/>
-        </w:rPr>
-        <w:t>父母</w:t>
-      </w:r>
-      <w:r>
-        <w:rPr>
-          <w:rFonts w:asciiTheme="minorEastAsia" w:hAnsiTheme="minorEastAsia" w:hint="eastAsia"/>
-        </w:rPr>
-        <w:t>詢問熊熊</w:t>
-      </w:r>
-      <w:r>
-        <w:rPr>
-          <w:rFonts w:asciiTheme="minorEastAsia" w:hAnsiTheme="minorEastAsia" w:hint="eastAsia"/>
-        </w:rPr>
-        <w:t>後面</w:t>
-      </w:r>
-      <w:r>
-        <w:rPr>
-          <w:rFonts w:asciiTheme="minorEastAsia" w:hAnsiTheme="minorEastAsia" w:hint="eastAsia"/>
-        </w:rPr>
-        <w:t>的物品</w:t>
-      </w:r>
-      <w:proofErr w:type="gramStart"/>
-      <w:r>
-        <w:rPr>
-          <w:rFonts w:asciiTheme="minorEastAsia" w:hAnsiTheme="minorEastAsia" w:hint="eastAsia"/>
-        </w:rPr>
-        <w:t>）</w:t>
-      </w:r>
-      <w:proofErr w:type="gramEnd"/>
-    </w:p>
-    <w:bookmarkEnd w:id="4"/>
-    <w:p>
-      <w:pPr>
-        <w:rPr>
-          <w:rFonts w:asciiTheme="minorEastAsia" w:hAnsiTheme="minorEastAsia"/>
-          <w:highlight w:val="yellow"/>
+        <w:t>。原因：父母詢問熊熊後面的物品）</w:t>
+      </w:r>
+    </w:p>
+    <w:bookmarkEnd w:id="6"/>
+    <w:p>
+      <w:pPr>
+        <w:rPr>
+          <w:rFonts w:asciiTheme="minorEastAsia" w:hAnsiTheme="minorEastAsia"/>
         </w:rPr>
       </w:pPr>
     </w:p>
@@ -6497,7 +5306,6 @@
         <w:pStyle w:val="Heading2"/>
       </w:pPr>
       <w:r>
-        <w:lastRenderedPageBreak/>
         <w:t>DISTANCING</w:t>
       </w:r>
     </w:p>
@@ -6642,19 +5450,11 @@
         </w:rPr>
         <w:t>「眼睛大大跟你一樣」</w:t>
       </w:r>
-      <w:proofErr w:type="gramStart"/>
-      <w:r>
-        <w:rPr>
-          <w:rFonts w:asciiTheme="minorEastAsia" w:hAnsiTheme="minorEastAsia" w:hint="eastAsia"/>
-        </w:rPr>
-        <w:t>（</w:t>
-      </w:r>
-      <w:proofErr w:type="gramEnd"/>
-      <w:r>
-        <w:rPr>
-          <w:rFonts w:asciiTheme="minorEastAsia" w:hAnsiTheme="minorEastAsia" w:hint="eastAsia"/>
-        </w:rPr>
-        <w:t>標記為1。原因：</w:t>
+      <w:r>
+        <w:rPr>
+          <w:rFonts w:asciiTheme="minorEastAsia" w:hAnsiTheme="minorEastAsia" w:hint="eastAsia"/>
+        </w:rPr>
+        <w:t>（標記為1。原因：</w:t>
       </w:r>
       <w:r>
         <w:rPr>
@@ -6690,16 +5490,8 @@
         <w:rPr>
           <w:rFonts w:asciiTheme="minorEastAsia" w:hAnsiTheme="minorEastAsia" w:hint="eastAsia"/>
         </w:rPr>
-        <w:t>，引導小孩將書中情節與生活經驗連結</w:t>
-      </w:r>
-      <w:proofErr w:type="gramStart"/>
-      <w:r>
-        <w:rPr>
-          <w:rFonts w:asciiTheme="minorEastAsia" w:hAnsiTheme="minorEastAsia" w:hint="eastAsia"/>
-        </w:rPr>
-        <w:t>）</w:t>
-      </w:r>
-      <w:proofErr w:type="gramEnd"/>
+        <w:t>，引導小孩將書中情節與生活經驗連結）</w:t>
+      </w:r>
     </w:p>
     <w:p>
       <w:pPr>
@@ -6757,49 +5549,13 @@
         <w:rPr>
           <w:rFonts w:asciiTheme="minorEastAsia" w:hAnsiTheme="minorEastAsia" w:hint="eastAsia"/>
         </w:rPr>
-        <w:t>這是熊熊的肚</w:t>
-      </w:r>
-      <w:proofErr w:type="gramStart"/>
-      <w:r>
-        <w:rPr>
-          <w:rFonts w:asciiTheme="minorEastAsia" w:hAnsiTheme="minorEastAsia" w:hint="eastAsia"/>
-        </w:rPr>
-        <w:t>肚</w:t>
-      </w:r>
-      <w:proofErr w:type="gramEnd"/>
-      <w:r>
-        <w:rPr>
-          <w:rFonts w:asciiTheme="minorEastAsia" w:hAnsiTheme="minorEastAsia" w:hint="eastAsia"/>
-        </w:rPr>
-        <w:t>、這是你的肚</w:t>
-      </w:r>
-      <w:proofErr w:type="gramStart"/>
-      <w:r>
-        <w:rPr>
-          <w:rFonts w:asciiTheme="minorEastAsia" w:hAnsiTheme="minorEastAsia" w:hint="eastAsia"/>
-        </w:rPr>
-        <w:t>肚</w:t>
-      </w:r>
-      <w:proofErr w:type="gramEnd"/>
-      <w:r>
-        <w:rPr>
-          <w:rFonts w:asciiTheme="minorEastAsia" w:hAnsiTheme="minorEastAsia" w:hint="eastAsia"/>
-        </w:rPr>
-        <w:t>」</w:t>
-      </w:r>
-      <w:proofErr w:type="gramStart"/>
-      <w:r>
-        <w:rPr>
-          <w:rFonts w:asciiTheme="minorEastAsia" w:hAnsiTheme="minorEastAsia" w:hint="eastAsia"/>
-        </w:rPr>
-        <w:t>（</w:t>
-      </w:r>
-      <w:proofErr w:type="gramEnd"/>
-      <w:r>
-        <w:rPr>
-          <w:rFonts w:asciiTheme="minorEastAsia" w:hAnsiTheme="minorEastAsia" w:hint="eastAsia"/>
-        </w:rPr>
-        <w:t>標記為1。原因：</w:t>
+        <w:t>這是熊熊的肚肚、這是你的肚肚</w:t>
+      </w:r>
+      <w:r>
+        <w:rPr>
+          <w:rFonts w:asciiTheme="minorEastAsia" w:hAnsiTheme="minorEastAsia" w:hint="eastAsia"/>
+        </w:rPr>
+        <w:t>」（標記為1。原因：</w:t>
       </w:r>
       <w:r>
         <w:rPr>
@@ -6823,16 +5579,8 @@
         <w:rPr>
           <w:rFonts w:asciiTheme="minorEastAsia" w:hAnsiTheme="minorEastAsia" w:hint="eastAsia"/>
         </w:rPr>
-        <w:t>熊熊的肚</w:t>
-      </w:r>
-      <w:proofErr w:type="gramStart"/>
-      <w:r>
-        <w:rPr>
-          <w:rFonts w:asciiTheme="minorEastAsia" w:hAnsiTheme="minorEastAsia" w:hint="eastAsia"/>
-        </w:rPr>
-        <w:t>肚</w:t>
-      </w:r>
-      <w:proofErr w:type="gramEnd"/>
+        <w:t>熊熊的肚肚</w:t>
+      </w:r>
       <w:r>
         <w:rPr>
           <w:rFonts w:asciiTheme="minorEastAsia" w:hAnsiTheme="minorEastAsia"/>
@@ -6855,16 +5603,8 @@
         <w:rPr>
           <w:rFonts w:asciiTheme="minorEastAsia" w:hAnsiTheme="minorEastAsia" w:hint="eastAsia"/>
         </w:rPr>
-        <w:t>小孩的肚</w:t>
-      </w:r>
-      <w:proofErr w:type="gramStart"/>
-      <w:r>
-        <w:rPr>
-          <w:rFonts w:asciiTheme="minorEastAsia" w:hAnsiTheme="minorEastAsia" w:hint="eastAsia"/>
-        </w:rPr>
-        <w:t>肚</w:t>
-      </w:r>
-      <w:proofErr w:type="gramEnd"/>
+        <w:t>小孩的肚肚</w:t>
+      </w:r>
       <w:r>
         <w:rPr>
           <w:rFonts w:asciiTheme="minorEastAsia" w:hAnsiTheme="minorEastAsia"/>
@@ -6875,16 +5615,8 @@
         <w:rPr>
           <w:rFonts w:asciiTheme="minorEastAsia" w:hAnsiTheme="minorEastAsia" w:hint="eastAsia"/>
         </w:rPr>
-        <w:t>做連結</w:t>
-      </w:r>
-      <w:proofErr w:type="gramStart"/>
-      <w:r>
-        <w:rPr>
-          <w:rFonts w:asciiTheme="minorEastAsia" w:hAnsiTheme="minorEastAsia" w:hint="eastAsia"/>
-        </w:rPr>
-        <w:t>）</w:t>
-      </w:r>
-      <w:proofErr w:type="gramEnd"/>
+        <w:t>做連結）</w:t>
+      </w:r>
     </w:p>
     <w:p>
       <w:pPr>
@@ -6967,19 +5699,11 @@
         </w:rPr>
         <w:t>「</w:t>
       </w:r>
-      <w:proofErr w:type="gramStart"/>
-      <w:r>
-        <w:rPr>
-          <w:rFonts w:asciiTheme="minorEastAsia" w:hAnsiTheme="minorEastAsia" w:hint="eastAsia"/>
-        </w:rPr>
-        <w:t>大熊抱小熊</w:t>
-      </w:r>
-      <w:proofErr w:type="gramEnd"/>
-      <w:r>
-        <w:rPr>
-          <w:rFonts w:asciiTheme="minorEastAsia" w:hAnsiTheme="minorEastAsia" w:hint="eastAsia"/>
-        </w:rPr>
-        <w:t>，我們也來抱一下吧</w:t>
+      <w:r>
+        <w:rPr>
+          <w:rFonts w:asciiTheme="minorEastAsia" w:hAnsiTheme="minorEastAsia" w:hint="eastAsia"/>
+        </w:rPr>
+        <w:t>大熊抱小熊，我們也來抱一下吧</w:t>
       </w:r>
       <w:r>
         <w:rPr>
@@ -6987,346 +5711,229 @@
         </w:rPr>
         <w:t>」</w:t>
       </w:r>
-      <w:proofErr w:type="gramStart"/>
-      <w:r>
-        <w:rPr>
-          <w:rFonts w:asciiTheme="minorEastAsia" w:hAnsiTheme="minorEastAsia" w:hint="eastAsia"/>
-        </w:rPr>
-        <w:t>（</w:t>
-      </w:r>
-      <w:proofErr w:type="gramEnd"/>
-      <w:r>
-        <w:rPr>
-          <w:rFonts w:asciiTheme="minorEastAsia" w:hAnsiTheme="minorEastAsia" w:hint="eastAsia"/>
-        </w:rPr>
-        <w:t>留空。原因：屬於當下經驗，不列入生活經驗</w:t>
-      </w:r>
-      <w:proofErr w:type="gramStart"/>
+      <w:r>
+        <w:rPr>
+          <w:rFonts w:asciiTheme="minorEastAsia" w:hAnsiTheme="minorEastAsia" w:hint="eastAsia"/>
+        </w:rPr>
+        <w:t>（留空。原因：屬於當下經驗，不列入生活經驗）</w:t>
+      </w:r>
+    </w:p>
+    <w:p>
+      <w:pPr>
+        <w:pStyle w:val="ListParagraph"/>
+        <w:rPr>
+          <w:rFonts w:asciiTheme="minorEastAsia" w:hAnsiTheme="minorEastAsia"/>
+        </w:rPr>
+      </w:pPr>
+      <w:r>
+        <w:rPr>
+          <w:rFonts w:asciiTheme="minorEastAsia" w:hAnsiTheme="minorEastAsia" w:hint="eastAsia"/>
+        </w:rPr>
+        <w:t>例2:</w:t>
+      </w:r>
+    </w:p>
+    <w:p>
+      <w:pPr>
+        <w:pStyle w:val="ListParagraph"/>
+        <w:rPr>
+          <w:rFonts w:asciiTheme="minorEastAsia" w:hAnsiTheme="minorEastAsia"/>
+        </w:rPr>
+      </w:pPr>
+      <w:r>
+        <w:rPr>
+          <w:rFonts w:asciiTheme="minorEastAsia" w:hAnsiTheme="minorEastAsia" w:hint="eastAsia"/>
+        </w:rPr>
+        <w:t>父母</w:t>
+      </w:r>
+      <w:r>
+        <w:rPr>
+          <w:rFonts w:asciiTheme="minorEastAsia" w:hAnsiTheme="minorEastAsia" w:hint="eastAsia"/>
+        </w:rPr>
+        <w:t>：</w:t>
+      </w:r>
+      <w:r>
+        <w:rPr>
+          <w:rFonts w:asciiTheme="minorEastAsia" w:hAnsiTheme="minorEastAsia" w:hint="eastAsia"/>
+        </w:rPr>
+        <w:t>「</w:t>
+      </w:r>
+      <w:r>
+        <w:rPr>
+          <w:rFonts w:asciiTheme="minorEastAsia" w:hAnsiTheme="minorEastAsia" w:hint="eastAsia"/>
+        </w:rPr>
+        <w:t>喜歡大象嗎</w:t>
+      </w:r>
+      <w:r>
+        <w:rPr>
+          <w:rFonts w:asciiTheme="minorEastAsia" w:hAnsiTheme="minorEastAsia" w:hint="eastAsia"/>
+        </w:rPr>
+        <w:t>」</w:t>
+      </w:r>
+      <w:r>
+        <w:rPr>
+          <w:rFonts w:asciiTheme="minorEastAsia" w:hAnsiTheme="minorEastAsia" w:hint="eastAsia"/>
+        </w:rPr>
+        <w:t>（留空。原因：</w:t>
+      </w:r>
+      <w:r>
+        <w:rPr>
+          <w:rFonts w:asciiTheme="minorEastAsia" w:hAnsiTheme="minorEastAsia" w:hint="eastAsia"/>
+        </w:rPr>
+        <w:t>父母</w:t>
+      </w:r>
+      <w:r>
+        <w:rPr>
+          <w:rFonts w:asciiTheme="minorEastAsia" w:hAnsiTheme="minorEastAsia" w:hint="eastAsia"/>
+        </w:rPr>
+        <w:t>問喜好，不列入生活經驗）</w:t>
+      </w:r>
+    </w:p>
+    <w:p>
+      <w:pPr>
+        <w:pStyle w:val="ListParagraph"/>
+        <w:rPr>
+          <w:rFonts w:asciiTheme="minorEastAsia" w:hAnsiTheme="minorEastAsia"/>
+        </w:rPr>
+      </w:pPr>
+      <w:r>
+        <w:rPr>
+          <w:rFonts w:asciiTheme="minorEastAsia" w:hAnsiTheme="minorEastAsia" w:hint="eastAsia"/>
+        </w:rPr>
+        <w:t>例3:</w:t>
+      </w:r>
+    </w:p>
+    <w:p>
+      <w:pPr>
+        <w:pStyle w:val="ListParagraph"/>
+        <w:rPr>
+          <w:rFonts w:asciiTheme="minorEastAsia" w:hAnsiTheme="minorEastAsia"/>
+        </w:rPr>
+      </w:pPr>
+      <w:r>
+        <w:rPr>
+          <w:rFonts w:asciiTheme="minorEastAsia" w:hAnsiTheme="minorEastAsia" w:hint="eastAsia"/>
+        </w:rPr>
+        <w:t>父母</w:t>
+      </w:r>
+      <w:r>
+        <w:rPr>
+          <w:rFonts w:asciiTheme="minorEastAsia" w:hAnsiTheme="minorEastAsia" w:hint="eastAsia"/>
+        </w:rPr>
+        <w:t>：</w:t>
+      </w:r>
+      <w:r>
+        <w:rPr>
+          <w:rFonts w:asciiTheme="minorEastAsia" w:hAnsiTheme="minorEastAsia" w:hint="eastAsia"/>
+        </w:rPr>
+        <w:t>「</w:t>
+      </w:r>
+      <w:r>
+        <w:rPr>
+          <w:rFonts w:asciiTheme="minorEastAsia" w:hAnsiTheme="minorEastAsia" w:hint="eastAsia"/>
+        </w:rPr>
+        <w:t>跟你一樣耶</w:t>
+      </w:r>
+      <w:r>
+        <w:rPr>
+          <w:rFonts w:asciiTheme="minorEastAsia" w:hAnsiTheme="minorEastAsia" w:hint="eastAsia"/>
+        </w:rPr>
+        <w:t>」</w:t>
+      </w:r>
+      <w:r>
+        <w:rPr>
+          <w:rFonts w:asciiTheme="minorEastAsia" w:hAnsiTheme="minorEastAsia" w:hint="eastAsia"/>
+        </w:rPr>
+        <w:t>（留空。原因：</w:t>
+      </w:r>
+      <w:r>
+        <w:rPr>
+          <w:rFonts w:asciiTheme="minorEastAsia" w:hAnsiTheme="minorEastAsia" w:hint="eastAsia"/>
+        </w:rPr>
+        <w:t>父母</w:t>
+      </w:r>
+      <w:r>
+        <w:rPr>
+          <w:rFonts w:asciiTheme="minorEastAsia" w:hAnsiTheme="minorEastAsia" w:hint="eastAsia"/>
+        </w:rPr>
+        <w:t>沒具體說出</w:t>
+      </w:r>
+      <w:r>
+        <w:rPr>
+          <w:rFonts w:asciiTheme="minorEastAsia" w:hAnsiTheme="minorEastAsia" w:hint="eastAsia"/>
+        </w:rPr>
+        <w:t>小孩生活經驗中之物品</w:t>
+      </w:r>
       <w:r>
         <w:rPr>
           <w:rFonts w:asciiTheme="minorEastAsia" w:hAnsiTheme="minorEastAsia" w:hint="eastAsia"/>
         </w:rPr>
         <w:t>）</w:t>
       </w:r>
-      <w:proofErr w:type="gramEnd"/>
-    </w:p>
-    <w:p>
-      <w:pPr>
-        <w:pStyle w:val="ListParagraph"/>
-        <w:rPr>
-          <w:rFonts w:asciiTheme="minorEastAsia" w:hAnsiTheme="minorEastAsia"/>
-        </w:rPr>
-      </w:pPr>
-      <w:r>
-        <w:rPr>
-          <w:rFonts w:asciiTheme="minorEastAsia" w:hAnsiTheme="minorEastAsia" w:hint="eastAsia"/>
-        </w:rPr>
-        <w:t>例2:</w:t>
-      </w:r>
-    </w:p>
-    <w:p>
-      <w:pPr>
-        <w:pStyle w:val="ListParagraph"/>
-        <w:rPr>
-          <w:rFonts w:asciiTheme="minorEastAsia" w:hAnsiTheme="minorEastAsia"/>
-        </w:rPr>
-      </w:pPr>
-      <w:r>
-        <w:rPr>
-          <w:rFonts w:asciiTheme="minorEastAsia" w:hAnsiTheme="minorEastAsia" w:hint="eastAsia"/>
-        </w:rPr>
-        <w:t>父母</w:t>
-      </w:r>
-      <w:r>
-        <w:rPr>
-          <w:rFonts w:asciiTheme="minorEastAsia" w:hAnsiTheme="minorEastAsia" w:hint="eastAsia"/>
-        </w:rPr>
-        <w:t>：</w:t>
-      </w:r>
-      <w:r>
-        <w:rPr>
-          <w:rFonts w:asciiTheme="minorEastAsia" w:hAnsiTheme="minorEastAsia" w:hint="eastAsia"/>
-        </w:rPr>
-        <w:t>「</w:t>
-      </w:r>
-      <w:r>
-        <w:rPr>
-          <w:rFonts w:asciiTheme="minorEastAsia" w:hAnsiTheme="minorEastAsia" w:hint="eastAsia"/>
-        </w:rPr>
-        <w:t>喜歡大象嗎</w:t>
-      </w:r>
-      <w:r>
-        <w:rPr>
-          <w:rFonts w:asciiTheme="minorEastAsia" w:hAnsiTheme="minorEastAsia" w:hint="eastAsia"/>
-        </w:rPr>
-        <w:t>」</w:t>
-      </w:r>
-      <w:proofErr w:type="gramStart"/>
-      <w:r>
-        <w:rPr>
-          <w:rFonts w:asciiTheme="minorEastAsia" w:hAnsiTheme="minorEastAsia" w:hint="eastAsia"/>
-        </w:rPr>
-        <w:t>（</w:t>
-      </w:r>
-      <w:proofErr w:type="gramEnd"/>
-      <w:r>
-        <w:rPr>
-          <w:rFonts w:asciiTheme="minorEastAsia" w:hAnsiTheme="minorEastAsia" w:hint="eastAsia"/>
-        </w:rPr>
-        <w:t>留空。原因：</w:t>
-      </w:r>
-      <w:r>
-        <w:rPr>
-          <w:rFonts w:asciiTheme="minorEastAsia" w:hAnsiTheme="minorEastAsia" w:hint="eastAsia"/>
-        </w:rPr>
-        <w:t>父母</w:t>
-      </w:r>
-      <w:r>
-        <w:rPr>
-          <w:rFonts w:asciiTheme="minorEastAsia" w:hAnsiTheme="minorEastAsia" w:hint="eastAsia"/>
-        </w:rPr>
-        <w:t>問喜好，不列入生活經驗</w:t>
-      </w:r>
-      <w:proofErr w:type="gramStart"/>
-      <w:r>
-        <w:rPr>
-          <w:rFonts w:asciiTheme="minorEastAsia" w:hAnsiTheme="minorEastAsia" w:hint="eastAsia"/>
+    </w:p>
+    <w:p>
+      <w:pPr>
+        <w:pStyle w:val="ListParagraph"/>
+        <w:rPr>
+          <w:rFonts w:asciiTheme="minorEastAsia" w:hAnsiTheme="minorEastAsia"/>
+        </w:rPr>
+      </w:pPr>
+      <w:r>
+        <w:rPr>
+          <w:rFonts w:asciiTheme="minorEastAsia" w:hAnsiTheme="minorEastAsia" w:hint="eastAsia"/>
+        </w:rPr>
+        <w:t>例4:</w:t>
+      </w:r>
+    </w:p>
+    <w:p>
+      <w:pPr>
+        <w:pStyle w:val="ListParagraph"/>
+        <w:rPr>
+          <w:rFonts w:asciiTheme="minorEastAsia" w:hAnsiTheme="minorEastAsia"/>
+        </w:rPr>
+      </w:pPr>
+      <w:r>
+        <w:rPr>
+          <w:rFonts w:asciiTheme="minorEastAsia" w:hAnsiTheme="minorEastAsia" w:hint="eastAsia"/>
+        </w:rPr>
+        <w:lastRenderedPageBreak/>
+        <w:t>父母：「彩色的小火車在窗簾的後面 」</w:t>
+      </w:r>
+      <w:r>
+        <w:rPr>
+          <w:rFonts w:asciiTheme="minorEastAsia" w:hAnsiTheme="minorEastAsia" w:hint="eastAsia"/>
+        </w:rPr>
+        <w:t>（留空。原因：雖然提及</w:t>
+      </w:r>
+      <w:r>
+        <w:rPr>
+          <w:rFonts w:asciiTheme="minorEastAsia" w:hAnsiTheme="minorEastAsia"/>
+        </w:rPr>
+        <w:t>“</w:t>
+      </w:r>
+      <w:r>
+        <w:rPr>
+          <w:rFonts w:asciiTheme="minorEastAsia" w:hAnsiTheme="minorEastAsia" w:hint="eastAsia"/>
+        </w:rPr>
+        <w:t>窗簾</w:t>
+      </w:r>
+      <w:r>
+        <w:rPr>
+          <w:rFonts w:asciiTheme="minorEastAsia" w:hAnsiTheme="minorEastAsia"/>
+        </w:rPr>
+        <w:t>”</w:t>
+      </w:r>
+      <w:r>
+        <w:rPr>
+          <w:rFonts w:asciiTheme="minorEastAsia" w:hAnsiTheme="minorEastAsia" w:hint="eastAsia"/>
+        </w:rPr>
+        <w:t>等真實環境物品，但未引導小孩將「窗簾」與書本內容做連結</w:t>
+      </w:r>
+      <w:r>
+        <w:rPr>
+          <w:rFonts w:asciiTheme="minorEastAsia" w:hAnsiTheme="minorEastAsia"/>
         </w:rPr>
         <w:t>）</w:t>
       </w:r>
-      <w:proofErr w:type="gramEnd"/>
-    </w:p>
-    <w:p>
-      <w:pPr>
-        <w:pStyle w:val="ListParagraph"/>
-        <w:rPr>
-          <w:rFonts w:asciiTheme="minorEastAsia" w:hAnsiTheme="minorEastAsia"/>
-        </w:rPr>
-      </w:pPr>
-      <w:r>
-        <w:rPr>
-          <w:rFonts w:asciiTheme="minorEastAsia" w:hAnsiTheme="minorEastAsia" w:hint="eastAsia"/>
-        </w:rPr>
-        <w:t>例3:</w:t>
-      </w:r>
-    </w:p>
-    <w:p>
-      <w:pPr>
-        <w:pStyle w:val="ListParagraph"/>
-        <w:rPr>
-          <w:rFonts w:asciiTheme="minorEastAsia" w:hAnsiTheme="minorEastAsia"/>
-        </w:rPr>
-      </w:pPr>
-      <w:r>
-        <w:rPr>
-          <w:rFonts w:asciiTheme="minorEastAsia" w:hAnsiTheme="minorEastAsia" w:hint="eastAsia"/>
-        </w:rPr>
-        <w:t>父母</w:t>
-      </w:r>
-      <w:r>
-        <w:rPr>
-          <w:rFonts w:asciiTheme="minorEastAsia" w:hAnsiTheme="minorEastAsia" w:hint="eastAsia"/>
-        </w:rPr>
-        <w:t>：</w:t>
-      </w:r>
-      <w:r>
-        <w:rPr>
-          <w:rFonts w:asciiTheme="minorEastAsia" w:hAnsiTheme="minorEastAsia" w:hint="eastAsia"/>
-        </w:rPr>
-        <w:t>「</w:t>
-      </w:r>
-      <w:r>
-        <w:rPr>
-          <w:rFonts w:asciiTheme="minorEastAsia" w:hAnsiTheme="minorEastAsia" w:hint="eastAsia"/>
-        </w:rPr>
-        <w:t>跟你一樣耶</w:t>
-      </w:r>
-      <w:r>
-        <w:rPr>
-          <w:rFonts w:asciiTheme="minorEastAsia" w:hAnsiTheme="minorEastAsia" w:hint="eastAsia"/>
-        </w:rPr>
-        <w:t>」</w:t>
-      </w:r>
-      <w:proofErr w:type="gramStart"/>
-      <w:r>
-        <w:rPr>
-          <w:rFonts w:asciiTheme="minorEastAsia" w:hAnsiTheme="minorEastAsia" w:hint="eastAsia"/>
-        </w:rPr>
-        <w:t>（</w:t>
-      </w:r>
-      <w:proofErr w:type="gramEnd"/>
-      <w:r>
-        <w:rPr>
-          <w:rFonts w:asciiTheme="minorEastAsia" w:hAnsiTheme="minorEastAsia" w:hint="eastAsia"/>
-        </w:rPr>
-        <w:t>留空。原因：</w:t>
-      </w:r>
-      <w:r>
-        <w:rPr>
-          <w:rFonts w:asciiTheme="minorEastAsia" w:hAnsiTheme="minorEastAsia" w:hint="eastAsia"/>
-        </w:rPr>
-        <w:t>父母</w:t>
-      </w:r>
-      <w:r>
-        <w:rPr>
-          <w:rFonts w:asciiTheme="minorEastAsia" w:hAnsiTheme="minorEastAsia" w:hint="eastAsia"/>
-        </w:rPr>
-        <w:t>沒具體說出</w:t>
-      </w:r>
-      <w:r>
-        <w:rPr>
-          <w:rFonts w:asciiTheme="minorEastAsia" w:hAnsiTheme="minorEastAsia" w:hint="eastAsia"/>
-        </w:rPr>
-        <w:t>小孩生活經驗中之物品</w:t>
-      </w:r>
-      <w:proofErr w:type="gramStart"/>
-      <w:r>
-        <w:rPr>
-          <w:rFonts w:asciiTheme="minorEastAsia" w:hAnsiTheme="minorEastAsia" w:hint="eastAsia"/>
-        </w:rPr>
-        <w:t>）</w:t>
-      </w:r>
-      <w:proofErr w:type="gramEnd"/>
-    </w:p>
-    <w:p>
-      <w:pPr>
-        <w:pStyle w:val="ListParagraph"/>
-        <w:rPr>
-          <w:rFonts w:asciiTheme="minorEastAsia" w:hAnsiTheme="minorEastAsia"/>
-        </w:rPr>
-      </w:pPr>
-      <w:r>
-        <w:rPr>
-          <w:rFonts w:asciiTheme="minorEastAsia" w:hAnsiTheme="minorEastAsia" w:hint="eastAsia"/>
-        </w:rPr>
-        <w:t>例4:</w:t>
-      </w:r>
-    </w:p>
-    <w:p>
-      <w:pPr>
-        <w:pStyle w:val="ListParagraph"/>
-        <w:rPr>
-          <w:rFonts w:asciiTheme="minorEastAsia" w:hAnsiTheme="minorEastAsia"/>
-        </w:rPr>
-      </w:pPr>
-      <w:r>
-        <w:rPr>
-          <w:rFonts w:asciiTheme="minorEastAsia" w:hAnsiTheme="minorEastAsia" w:hint="eastAsia"/>
-        </w:rPr>
-        <w:t>父母</w:t>
-      </w:r>
-      <w:r>
-        <w:rPr>
-          <w:rFonts w:asciiTheme="minorEastAsia" w:hAnsiTheme="minorEastAsia" w:hint="eastAsia"/>
-        </w:rPr>
-        <w:t>：「</w:t>
-      </w:r>
-      <w:r>
-        <w:rPr>
-          <w:rFonts w:asciiTheme="minorEastAsia" w:hAnsiTheme="minorEastAsia" w:hint="eastAsia"/>
-        </w:rPr>
-        <w:t xml:space="preserve">彩色的小火車在窗簾的後面 </w:t>
-      </w:r>
-      <w:r>
-        <w:rPr>
-          <w:rFonts w:asciiTheme="minorEastAsia" w:hAnsiTheme="minorEastAsia" w:hint="eastAsia"/>
-        </w:rPr>
-        <w:t>」</w:t>
-      </w:r>
-      <w:proofErr w:type="gramStart"/>
-      <w:r>
-        <w:rPr>
-          <w:rFonts w:asciiTheme="minorEastAsia" w:hAnsiTheme="minorEastAsia" w:hint="eastAsia"/>
-        </w:rPr>
-        <w:t>（</w:t>
-      </w:r>
-      <w:proofErr w:type="gramEnd"/>
-      <w:r>
-        <w:rPr>
-          <w:rFonts w:asciiTheme="minorEastAsia" w:hAnsiTheme="minorEastAsia" w:hint="eastAsia"/>
-        </w:rPr>
-        <w:t>留空。原因：</w:t>
-      </w:r>
-      <w:r>
-        <w:rPr>
-          <w:rFonts w:asciiTheme="minorEastAsia" w:hAnsiTheme="minorEastAsia" w:hint="eastAsia"/>
-        </w:rPr>
-        <w:t>雖然</w:t>
-      </w:r>
-      <w:r>
-        <w:rPr>
-          <w:rFonts w:asciiTheme="minorEastAsia" w:hAnsiTheme="minorEastAsia" w:hint="eastAsia"/>
-        </w:rPr>
-        <w:t>提及</w:t>
-      </w:r>
-      <w:r>
-        <w:rPr>
-          <w:rFonts w:asciiTheme="minorEastAsia" w:hAnsiTheme="minorEastAsia"/>
-        </w:rPr>
-        <w:t>“</w:t>
-      </w:r>
-      <w:r>
-        <w:rPr>
-          <w:rFonts w:asciiTheme="minorEastAsia" w:hAnsiTheme="minorEastAsia" w:hint="eastAsia"/>
-        </w:rPr>
-        <w:t>窗簾</w:t>
-      </w:r>
-      <w:r>
-        <w:rPr>
-          <w:rFonts w:asciiTheme="minorEastAsia" w:hAnsiTheme="minorEastAsia"/>
-        </w:rPr>
-        <w:t>”</w:t>
-      </w:r>
-      <w:r>
-        <w:rPr>
-          <w:rFonts w:asciiTheme="minorEastAsia" w:hAnsiTheme="minorEastAsia" w:hint="eastAsia"/>
-        </w:rPr>
-        <w:t>等真實環境物品，</w:t>
-      </w:r>
-      <w:r>
-        <w:rPr>
-          <w:rFonts w:asciiTheme="minorEastAsia" w:hAnsiTheme="minorEastAsia" w:hint="eastAsia"/>
-        </w:rPr>
-        <w:t>但未</w:t>
-      </w:r>
-      <w:r>
-        <w:rPr>
-          <w:rFonts w:asciiTheme="minorEastAsia" w:hAnsiTheme="minorEastAsia" w:hint="eastAsia"/>
-        </w:rPr>
-        <w:t>引導小孩將</w:t>
-      </w:r>
-      <w:r>
-        <w:rPr>
-          <w:rFonts w:asciiTheme="minorEastAsia" w:hAnsiTheme="minorEastAsia" w:hint="eastAsia"/>
-        </w:rPr>
-        <w:t>「窗簾」</w:t>
-      </w:r>
-      <w:r>
-        <w:rPr>
-          <w:rFonts w:asciiTheme="minorEastAsia" w:hAnsiTheme="minorEastAsia" w:hint="eastAsia"/>
-        </w:rPr>
-        <w:t>與</w:t>
-      </w:r>
-      <w:r>
-        <w:rPr>
-          <w:rFonts w:asciiTheme="minorEastAsia" w:hAnsiTheme="minorEastAsia" w:hint="eastAsia"/>
-        </w:rPr>
-        <w:t>書本內容</w:t>
-      </w:r>
-      <w:r>
-        <w:rPr>
-          <w:rFonts w:asciiTheme="minorEastAsia" w:hAnsiTheme="minorEastAsia" w:hint="eastAsia"/>
-        </w:rPr>
-        <w:t>做連結</w:t>
-      </w:r>
-      <w:proofErr w:type="gramStart"/>
-      <w:r>
-        <w:rPr>
-          <w:rFonts w:asciiTheme="minorEastAsia" w:hAnsiTheme="minorEastAsia"/>
-        </w:rPr>
-        <w:t>）</w:t>
-      </w:r>
-      <w:proofErr w:type="gramEnd"/>
     </w:p>
     <w:p>
       <w:pPr>
@@ -7348,7 +5955,7 @@
 </file>
 
 <file path=word/endnotes.xml><?xml version="1.0" encoding="utf-8"?>
-<w:endnotes xmlns:wpc="http://schemas.microsoft.com/office/word/2010/wordprocessingCanvas" xmlns:cx="http://schemas.microsoft.com/office/drawing/2014/chartex" xmlns:cx1="http://schemas.microsoft.com/office/drawing/2015/9/8/chartex" xmlns:cx2="http://schemas.microsoft.com/office/drawing/2015/10/21/chartex" xmlns:cx3="http://schemas.microsoft.com/office/drawing/2016/5/9/chartex" xmlns:cx4="http://schemas.microsoft.com/office/drawing/2016/5/10/chartex" xmlns:cx5="http://schemas.microsoft.com/office/drawing/2016/5/11/chartex" xmlns:cx6="http://schemas.microsoft.com/office/drawing/2016/5/12/chartex" xmlns:cx7="http://schemas.microsoft.com/office/drawing/2016/5/13/chartex" xmlns:cx8="http://schemas.microsoft.com/office/drawing/2016/5/14/chartex" xmlns:mc="http://schemas.openxmlformats.org/markup-compatibility/2006" xmlns:aink="http://schemas.microsoft.com/office/drawing/2016/ink" xmlns:am3d="http://schemas.microsoft.com/office/drawing/2017/model3d" xmlns:o="urn:schemas-microsoft-com:office:office" xmlns:r="http://schemas.openxmlformats.org/officeDocument/2006/relationships" xmlns:m="http://schemas.openxmlformats.org/officeDocument/2006/math" xmlns:v="urn:schemas-microsoft-com:vml" xmlns:wp14="http://schemas.microsoft.com/office/word/2010/wordprocessingDrawing" xmlns:wp="http://schemas.openxmlformats.org/drawingml/2006/wordprocessingDrawing" xmlns:w10="urn:schemas-microsoft-com:office:word" xmlns:w="http://schemas.openxmlformats.org/wordprocessingml/2006/main" xmlns:w14="http://schemas.microsoft.com/office/word/2010/wordml" xmlns:w15="http://schemas.microsoft.com/office/word/2012/wordml" xmlns:w16cex="http://schemas.microsoft.com/office/word/2018/wordml/cex" xmlns:w16cid="http://schemas.microsoft.com/office/word/2016/wordml/cid" xmlns:w16="http://schemas.microsoft.com/office/word/2018/wordml" xmlns:w16sdtdh="http://schemas.microsoft.com/office/word/2020/wordml/sdtdatahash" xmlns:w16se="http://schemas.microsoft.com/office/word/2015/wordml/symex" xmlns:wpg="http://schemas.microsoft.com/office/word/2010/wordprocessingGroup" xmlns:wpi="http://schemas.microsoft.com/office/word/2010/wordprocessingInk" xmlns:wne="http://schemas.microsoft.com/office/word/2006/wordml" xmlns:wps="http://schemas.microsoft.com/office/word/2010/wordprocessingShape" mc:Ignorable="w14 w15 w16se w16cid w16 w16cex w16sdtdh wp14">
+<w:endnotes xmlns:wpc="http://schemas.microsoft.com/office/word/2010/wordprocessingCanvas" xmlns:mc="http://schemas.openxmlformats.org/markup-compatibility/2006" xmlns:o="urn:schemas-microsoft-com:office:office" xmlns:r="http://schemas.openxmlformats.org/officeDocument/2006/relationships" xmlns:m="http://schemas.openxmlformats.org/officeDocument/2006/math" xmlns:v="urn:schemas-microsoft-com:vml" xmlns:wp14="http://schemas.microsoft.com/office/word/2010/wordprocessingDrawing" xmlns:wp="http://schemas.openxmlformats.org/drawingml/2006/wordprocessingDrawing" xmlns:w10="urn:schemas-microsoft-com:office:word" xmlns:w="http://schemas.openxmlformats.org/wordprocessingml/2006/main" xmlns:w14="http://schemas.microsoft.com/office/word/2010/wordml" xmlns:w15="http://schemas.microsoft.com/office/word/2012/wordml" xmlns:wpg="http://schemas.microsoft.com/office/word/2010/wordprocessingGroup" xmlns:wpi="http://schemas.microsoft.com/office/word/2010/wordprocessingInk" xmlns:wne="http://schemas.microsoft.com/office/word/2006/wordml" xmlns:wps="http://schemas.microsoft.com/office/word/2010/wordprocessingShape" mc:Ignorable="w14 w15 wp14">
   <w:endnote w:type="separator" w:id="-1">
     <w:p>
       <w:pPr>
@@ -7373,7 +5980,7 @@
 </file>
 
 <file path=word/footer1.xml><?xml version="1.0" encoding="utf-8"?>
-<w:ftr xmlns:wpc="http://schemas.microsoft.com/office/word/2010/wordprocessingCanvas" xmlns:cx="http://schemas.microsoft.com/office/drawing/2014/chartex" xmlns:cx1="http://schemas.microsoft.com/office/drawing/2015/9/8/chartex" xmlns:cx2="http://schemas.microsoft.com/office/drawing/2015/10/21/chartex" xmlns:cx3="http://schemas.microsoft.com/office/drawing/2016/5/9/chartex" xmlns:cx4="http://schemas.microsoft.com/office/drawing/2016/5/10/chartex" xmlns:cx5="http://schemas.microsoft.com/office/drawing/2016/5/11/chartex" xmlns:cx6="http://schemas.microsoft.com/office/drawing/2016/5/12/chartex" xmlns:cx7="http://schemas.microsoft.com/office/drawing/2016/5/13/chartex" xmlns:cx8="http://schemas.microsoft.com/office/drawing/2016/5/14/chartex" xmlns:mc="http://schemas.openxmlformats.org/markup-compatibility/2006" xmlns:aink="http://schemas.microsoft.com/office/drawing/2016/ink" xmlns:am3d="http://schemas.microsoft.com/office/drawing/2017/model3d" xmlns:o="urn:schemas-microsoft-com:office:office" xmlns:r="http://schemas.openxmlformats.org/officeDocument/2006/relationships" xmlns:m="http://schemas.openxmlformats.org/officeDocument/2006/math" xmlns:v="urn:schemas-microsoft-com:vml" xmlns:wp14="http://schemas.microsoft.com/office/word/2010/wordprocessingDrawing" xmlns:wp="http://schemas.openxmlformats.org/drawingml/2006/wordprocessingDrawing" xmlns:w10="urn:schemas-microsoft-com:office:word" xmlns:w="http://schemas.openxmlformats.org/wordprocessingml/2006/main" xmlns:w14="http://schemas.microsoft.com/office/word/2010/wordml" xmlns:w15="http://schemas.microsoft.com/office/word/2012/wordml" xmlns:w16cex="http://schemas.microsoft.com/office/word/2018/wordml/cex" xmlns:w16cid="http://schemas.microsoft.com/office/word/2016/wordml/cid" xmlns:w16="http://schemas.microsoft.com/office/word/2018/wordml" xmlns:w16sdtdh="http://schemas.microsoft.com/office/word/2020/wordml/sdtdatahash" xmlns:w16se="http://schemas.microsoft.com/office/word/2015/wordml/symex" xmlns:wpg="http://schemas.microsoft.com/office/word/2010/wordprocessingGroup" xmlns:wpi="http://schemas.microsoft.com/office/word/2010/wordprocessingInk" xmlns:wne="http://schemas.microsoft.com/office/word/2006/wordml" xmlns:wps="http://schemas.microsoft.com/office/word/2010/wordprocessingShape" mc:Ignorable="w14 w15 w16se w16cid w16 w16cex w16sdtdh wp14">
+<w:ftr xmlns:wpc="http://schemas.microsoft.com/office/word/2010/wordprocessingCanvas" xmlns:mc="http://schemas.openxmlformats.org/markup-compatibility/2006" xmlns:o="urn:schemas-microsoft-com:office:office" xmlns:r="http://schemas.openxmlformats.org/officeDocument/2006/relationships" xmlns:m="http://schemas.openxmlformats.org/officeDocument/2006/math" xmlns:v="urn:schemas-microsoft-com:vml" xmlns:wp14="http://schemas.microsoft.com/office/word/2010/wordprocessingDrawing" xmlns:wp="http://schemas.openxmlformats.org/drawingml/2006/wordprocessingDrawing" xmlns:w10="urn:schemas-microsoft-com:office:word" xmlns:w="http://schemas.openxmlformats.org/wordprocessingml/2006/main" xmlns:w14="http://schemas.microsoft.com/office/word/2010/wordml" xmlns:w15="http://schemas.microsoft.com/office/word/2012/wordml" xmlns:wpg="http://schemas.microsoft.com/office/word/2010/wordprocessingGroup" xmlns:wpi="http://schemas.microsoft.com/office/word/2010/wordprocessingInk" xmlns:wne="http://schemas.microsoft.com/office/word/2006/wordml" xmlns:wps="http://schemas.microsoft.com/office/word/2010/wordprocessingShape" mc:Ignorable="w14 w15 wp14">
   <w:sdt>
     <w:sdtPr>
       <w:id w:val="-318807861"/>
@@ -7406,7 +6013,7 @@
           <w:rPr>
             <w:noProof/>
           </w:rPr>
-          <w:t>2</w:t>
+          <w:t>9</w:t>
         </w:r>
         <w:r>
           <w:rPr>
@@ -7426,7 +6033,7 @@
 </file>
 
 <file path=word/footnotes.xml><?xml version="1.0" encoding="utf-8"?>
-<w:footnotes xmlns:wpc="http://schemas.microsoft.com/office/word/2010/wordprocessingCanvas" xmlns:cx="http://schemas.microsoft.com/office/drawing/2014/chartex" xmlns:cx1="http://schemas.microsoft.com/office/drawing/2015/9/8/chartex" xmlns:cx2="http://schemas.microsoft.com/office/drawing/2015/10/21/chartex" xmlns:cx3="http://schemas.microsoft.com/office/drawing/2016/5/9/chartex" xmlns:cx4="http://schemas.microsoft.com/office/drawing/2016/5/10/chartex" xmlns:cx5="http://schemas.microsoft.com/office/drawing/2016/5/11/chartex" xmlns:cx6="http://schemas.microsoft.com/office/drawing/2016/5/12/chartex" xmlns:cx7="http://schemas.microsoft.com/office/drawing/2016/5/13/chartex" xmlns:cx8="http://schemas.microsoft.com/office/drawing/2016/5/14/chartex" xmlns:mc="http://schemas.openxmlformats.org/markup-compatibility/2006" xmlns:aink="http://schemas.microsoft.com/office/drawing/2016/ink" xmlns:am3d="http://schemas.microsoft.com/office/drawing/2017/model3d" xmlns:o="urn:schemas-microsoft-com:office:office" xmlns:r="http://schemas.openxmlformats.org/officeDocument/2006/relationships" xmlns:m="http://schemas.openxmlformats.org/officeDocument/2006/math" xmlns:v="urn:schemas-microsoft-com:vml" xmlns:wp14="http://schemas.microsoft.com/office/word/2010/wordprocessingDrawing" xmlns:wp="http://schemas.openxmlformats.org/drawingml/2006/wordprocessingDrawing" xmlns:w10="urn:schemas-microsoft-com:office:word" xmlns:w="http://schemas.openxmlformats.org/wordprocessingml/2006/main" xmlns:w14="http://schemas.microsoft.com/office/word/2010/wordml" xmlns:w15="http://schemas.microsoft.com/office/word/2012/wordml" xmlns:w16cex="http://schemas.microsoft.com/office/word/2018/wordml/cex" xmlns:w16cid="http://schemas.microsoft.com/office/word/2016/wordml/cid" xmlns:w16="http://schemas.microsoft.com/office/word/2018/wordml" xmlns:w16sdtdh="http://schemas.microsoft.com/office/word/2020/wordml/sdtdatahash" xmlns:w16se="http://schemas.microsoft.com/office/word/2015/wordml/symex" xmlns:wpg="http://schemas.microsoft.com/office/word/2010/wordprocessingGroup" xmlns:wpi="http://schemas.microsoft.com/office/word/2010/wordprocessingInk" xmlns:wne="http://schemas.microsoft.com/office/word/2006/wordml" xmlns:wps="http://schemas.microsoft.com/office/word/2010/wordprocessingShape" mc:Ignorable="w14 w15 w16se w16cid w16 w16cex w16sdtdh wp14">
+<w:footnotes xmlns:wpc="http://schemas.microsoft.com/office/word/2010/wordprocessingCanvas" xmlns:mc="http://schemas.openxmlformats.org/markup-compatibility/2006" xmlns:o="urn:schemas-microsoft-com:office:office" xmlns:r="http://schemas.openxmlformats.org/officeDocument/2006/relationships" xmlns:m="http://schemas.openxmlformats.org/officeDocument/2006/math" xmlns:v="urn:schemas-microsoft-com:vml" xmlns:wp14="http://schemas.microsoft.com/office/word/2010/wordprocessingDrawing" xmlns:wp="http://schemas.openxmlformats.org/drawingml/2006/wordprocessingDrawing" xmlns:w10="urn:schemas-microsoft-com:office:word" xmlns:w="http://schemas.openxmlformats.org/wordprocessingml/2006/main" xmlns:w14="http://schemas.microsoft.com/office/word/2010/wordml" xmlns:w15="http://schemas.microsoft.com/office/word/2012/wordml" xmlns:wpg="http://schemas.microsoft.com/office/word/2010/wordprocessingGroup" xmlns:wpi="http://schemas.microsoft.com/office/word/2010/wordprocessingInk" xmlns:wne="http://schemas.microsoft.com/office/word/2006/wordml" xmlns:wps="http://schemas.microsoft.com/office/word/2010/wordprocessingShape" mc:Ignorable="w14 w15 wp14">
   <w:footnote w:type="separator" w:id="-1">
     <w:p>
       <w:pPr>
@@ -7451,7 +6058,7 @@
 </file>
 
 <file path=word/numbering.xml><?xml version="1.0" encoding="utf-8"?>
-<w:numbering xmlns:wpc="http://schemas.microsoft.com/office/word/2010/wordprocessingCanvas" xmlns:cx="http://schemas.microsoft.com/office/drawing/2014/chartex" xmlns:cx1="http://schemas.microsoft.com/office/drawing/2015/9/8/chartex" xmlns:cx2="http://schemas.microsoft.com/office/drawing/2015/10/21/chartex" xmlns:cx3="http://schemas.microsoft.com/office/drawing/2016/5/9/chartex" xmlns:cx4="http://schemas.microsoft.com/office/drawing/2016/5/10/chartex" xmlns:cx5="http://schemas.microsoft.com/office/drawing/2016/5/11/chartex" xmlns:cx6="http://schemas.microsoft.com/office/drawing/2016/5/12/chartex" xmlns:cx7="http://schemas.microsoft.com/office/drawing/2016/5/13/chartex" xmlns:cx8="http://schemas.microsoft.com/office/drawing/2016/5/14/chartex" xmlns:mc="http://schemas.openxmlformats.org/markup-compatibility/2006" xmlns:aink="http://schemas.microsoft.com/office/drawing/2016/ink" xmlns:am3d="http://schemas.microsoft.com/office/drawing/2017/model3d" xmlns:o="urn:schemas-microsoft-com:office:office" xmlns:r="http://schemas.openxmlformats.org/officeDocument/2006/relationships" xmlns:m="http://schemas.openxmlformats.org/officeDocument/2006/math" xmlns:v="urn:schemas-microsoft-com:vml" xmlns:wp14="http://schemas.microsoft.com/office/word/2010/wordprocessingDrawing" xmlns:wp="http://schemas.openxmlformats.org/drawingml/2006/wordprocessingDrawing" xmlns:w10="urn:schemas-microsoft-com:office:word" xmlns:w="http://schemas.openxmlformats.org/wordprocessingml/2006/main" xmlns:w14="http://schemas.microsoft.com/office/word/2010/wordml" xmlns:w15="http://schemas.microsoft.com/office/word/2012/wordml" xmlns:w16cex="http://schemas.microsoft.com/office/word/2018/wordml/cex" xmlns:w16cid="http://schemas.microsoft.com/office/word/2016/wordml/cid" xmlns:w16="http://schemas.microsoft.com/office/word/2018/wordml" xmlns:w16sdtdh="http://schemas.microsoft.com/office/word/2020/wordml/sdtdatahash" xmlns:w16se="http://schemas.microsoft.com/office/word/2015/wordml/symex" xmlns:wpg="http://schemas.microsoft.com/office/word/2010/wordprocessingGroup" xmlns:wpi="http://schemas.microsoft.com/office/word/2010/wordprocessingInk" xmlns:wne="http://schemas.microsoft.com/office/word/2006/wordml" xmlns:wps="http://schemas.microsoft.com/office/word/2010/wordprocessingShape" mc:Ignorable="w14 w15 w16se w16cid w16 w16cex w16sdtdh wp14">
+<w:numbering xmlns:wpc="http://schemas.microsoft.com/office/word/2010/wordprocessingCanvas" xmlns:mc="http://schemas.openxmlformats.org/markup-compatibility/2006" xmlns:o="urn:schemas-microsoft-com:office:office" xmlns:r="http://schemas.openxmlformats.org/officeDocument/2006/relationships" xmlns:m="http://schemas.openxmlformats.org/officeDocument/2006/math" xmlns:v="urn:schemas-microsoft-com:vml" xmlns:wp14="http://schemas.microsoft.com/office/word/2010/wordprocessingDrawing" xmlns:wp="http://schemas.openxmlformats.org/drawingml/2006/wordprocessingDrawing" xmlns:w10="urn:schemas-microsoft-com:office:word" xmlns:w="http://schemas.openxmlformats.org/wordprocessingml/2006/main" xmlns:w14="http://schemas.microsoft.com/office/word/2010/wordml" xmlns:w15="http://schemas.microsoft.com/office/word/2012/wordml" xmlns:wpg="http://schemas.microsoft.com/office/word/2010/wordprocessingGroup" xmlns:wpi="http://schemas.microsoft.com/office/word/2010/wordprocessingInk" xmlns:wne="http://schemas.microsoft.com/office/word/2006/wordml" xmlns:wps="http://schemas.microsoft.com/office/word/2010/wordprocessingShape" mc:Ignorable="w14 w15 wp14">
   <w:abstractNum w:abstractNumId="0" w15:restartNumberingAfterBreak="0">
     <w:nsid w:val="0B667825"/>
     <w:multiLevelType w:val="hybridMultilevel"/>
@@ -7539,6 +6146,95 @@
     </w:lvl>
   </w:abstractNum>
   <w:abstractNum w:abstractNumId="1" w15:restartNumberingAfterBreak="0">
+    <w:nsid w:val="13FA224C"/>
+    <w:multiLevelType w:val="hybridMultilevel"/>
+    <w:tmpl w:val="92FC580C"/>
+    <w:lvl w:ilvl="0" w:tplc="387C562C">
+      <w:start w:val="1"/>
+      <w:numFmt w:val="decimal"/>
+      <w:lvlText w:val="%1."/>
+      <w:lvlJc w:val="left"/>
+      <w:pPr>
+        <w:ind w:left="720" w:hanging="360"/>
+      </w:pPr>
+      <w:rPr>
+        <w:lang w:val="en-GB"/>
+      </w:rPr>
+    </w:lvl>
+    <w:lvl w:ilvl="1" w:tplc="08090019" w:tentative="1">
+      <w:start w:val="1"/>
+      <w:numFmt w:val="lowerLetter"/>
+      <w:lvlText w:val="%2."/>
+      <w:lvlJc w:val="left"/>
+      <w:pPr>
+        <w:ind w:left="1440" w:hanging="360"/>
+      </w:pPr>
+    </w:lvl>
+    <w:lvl w:ilvl="2" w:tplc="0809001B" w:tentative="1">
+      <w:start w:val="1"/>
+      <w:numFmt w:val="lowerRoman"/>
+      <w:lvlText w:val="%3."/>
+      <w:lvlJc w:val="right"/>
+      <w:pPr>
+        <w:ind w:left="2160" w:hanging="180"/>
+      </w:pPr>
+    </w:lvl>
+    <w:lvl w:ilvl="3" w:tplc="0809000F" w:tentative="1">
+      <w:start w:val="1"/>
+      <w:numFmt w:val="decimal"/>
+      <w:lvlText w:val="%4."/>
+      <w:lvlJc w:val="left"/>
+      <w:pPr>
+        <w:ind w:left="2880" w:hanging="360"/>
+      </w:pPr>
+    </w:lvl>
+    <w:lvl w:ilvl="4" w:tplc="08090019" w:tentative="1">
+      <w:start w:val="1"/>
+      <w:numFmt w:val="lowerLetter"/>
+      <w:lvlText w:val="%5."/>
+      <w:lvlJc w:val="left"/>
+      <w:pPr>
+        <w:ind w:left="3600" w:hanging="360"/>
+      </w:pPr>
+    </w:lvl>
+    <w:lvl w:ilvl="5" w:tplc="0809001B" w:tentative="1">
+      <w:start w:val="1"/>
+      <w:numFmt w:val="lowerRoman"/>
+      <w:lvlText w:val="%6."/>
+      <w:lvlJc w:val="right"/>
+      <w:pPr>
+        <w:ind w:left="4320" w:hanging="180"/>
+      </w:pPr>
+    </w:lvl>
+    <w:lvl w:ilvl="6" w:tplc="0809000F" w:tentative="1">
+      <w:start w:val="1"/>
+      <w:numFmt w:val="decimal"/>
+      <w:lvlText w:val="%7."/>
+      <w:lvlJc w:val="left"/>
+      <w:pPr>
+        <w:ind w:left="5040" w:hanging="360"/>
+      </w:pPr>
+    </w:lvl>
+    <w:lvl w:ilvl="7" w:tplc="08090019" w:tentative="1">
+      <w:start w:val="1"/>
+      <w:numFmt w:val="lowerLetter"/>
+      <w:lvlText w:val="%8."/>
+      <w:lvlJc w:val="left"/>
+      <w:pPr>
+        <w:ind w:left="5760" w:hanging="360"/>
+      </w:pPr>
+    </w:lvl>
+    <w:lvl w:ilvl="8" w:tplc="0809001B" w:tentative="1">
+      <w:start w:val="1"/>
+      <w:numFmt w:val="lowerRoman"/>
+      <w:lvlText w:val="%9."/>
+      <w:lvlJc w:val="right"/>
+      <w:pPr>
+        <w:ind w:left="6480" w:hanging="180"/>
+      </w:pPr>
+    </w:lvl>
+  </w:abstractNum>
+  <w:abstractNum w:abstractNumId="2" w15:restartNumberingAfterBreak="0">
     <w:nsid w:val="1B153DFD"/>
     <w:multiLevelType w:val="hybridMultilevel"/>
     <w:tmpl w:val="C16278A6"/>
@@ -7624,7 +6320,7 @@
       </w:pPr>
     </w:lvl>
   </w:abstractNum>
-  <w:abstractNum w:abstractNumId="2" w15:restartNumberingAfterBreak="0">
+  <w:abstractNum w:abstractNumId="3" w15:restartNumberingAfterBreak="0">
     <w:nsid w:val="408C77D1"/>
     <w:multiLevelType w:val="hybridMultilevel"/>
     <w:tmpl w:val="D58A9B78"/>
@@ -7710,7 +6406,7 @@
       </w:pPr>
     </w:lvl>
   </w:abstractNum>
-  <w:abstractNum w:abstractNumId="3" w15:restartNumberingAfterBreak="0">
+  <w:abstractNum w:abstractNumId="4" w15:restartNumberingAfterBreak="0">
     <w:nsid w:val="49EC2031"/>
     <w:multiLevelType w:val="hybridMultilevel"/>
     <w:tmpl w:val="BFA6CA06"/>
@@ -7796,7 +6492,7 @@
       </w:pPr>
     </w:lvl>
   </w:abstractNum>
-  <w:abstractNum w:abstractNumId="4" w15:restartNumberingAfterBreak="0">
+  <w:abstractNum w:abstractNumId="5" w15:restartNumberingAfterBreak="0">
     <w:nsid w:val="4B4F4B9F"/>
     <w:multiLevelType w:val="hybridMultilevel"/>
     <w:tmpl w:val="4EB87F02"/>
@@ -7885,7 +6581,7 @@
       </w:pPr>
     </w:lvl>
   </w:abstractNum>
-  <w:abstractNum w:abstractNumId="5" w15:restartNumberingAfterBreak="0">
+  <w:abstractNum w:abstractNumId="6" w15:restartNumberingAfterBreak="0">
     <w:nsid w:val="4CF50554"/>
     <w:multiLevelType w:val="hybridMultilevel"/>
     <w:tmpl w:val="B7640172"/>
@@ -7971,7 +6667,7 @@
       </w:pPr>
     </w:lvl>
   </w:abstractNum>
-  <w:abstractNum w:abstractNumId="6" w15:restartNumberingAfterBreak="0">
+  <w:abstractNum w:abstractNumId="7" w15:restartNumberingAfterBreak="0">
     <w:nsid w:val="4D6E28A7"/>
     <w:multiLevelType w:val="hybridMultilevel"/>
     <w:tmpl w:val="92FC580C"/>
@@ -8060,7 +6756,7 @@
       </w:pPr>
     </w:lvl>
   </w:abstractNum>
-  <w:abstractNum w:abstractNumId="7" w15:restartNumberingAfterBreak="0">
+  <w:abstractNum w:abstractNumId="8" w15:restartNumberingAfterBreak="0">
     <w:nsid w:val="53CC10DE"/>
     <w:multiLevelType w:val="hybridMultilevel"/>
     <w:tmpl w:val="27D6BBA0"/>
@@ -8146,7 +6842,7 @@
       </w:pPr>
     </w:lvl>
   </w:abstractNum>
-  <w:abstractNum w:abstractNumId="8" w15:restartNumberingAfterBreak="0">
+  <w:abstractNum w:abstractNumId="9" w15:restartNumberingAfterBreak="0">
     <w:nsid w:val="56AC5C0F"/>
     <w:multiLevelType w:val="hybridMultilevel"/>
     <w:tmpl w:val="DEBC4C08"/>
@@ -8232,7 +6928,7 @@
       </w:pPr>
     </w:lvl>
   </w:abstractNum>
-  <w:abstractNum w:abstractNumId="9" w15:restartNumberingAfterBreak="0">
+  <w:abstractNum w:abstractNumId="10" w15:restartNumberingAfterBreak="0">
     <w:nsid w:val="57D665E2"/>
     <w:multiLevelType w:val="hybridMultilevel"/>
     <w:tmpl w:val="E0DA96D2"/>
@@ -8318,7 +7014,7 @@
       </w:pPr>
     </w:lvl>
   </w:abstractNum>
-  <w:abstractNum w:abstractNumId="10" w15:restartNumberingAfterBreak="0">
+  <w:abstractNum w:abstractNumId="11" w15:restartNumberingAfterBreak="0">
     <w:nsid w:val="67905384"/>
     <w:multiLevelType w:val="hybridMultilevel"/>
     <w:tmpl w:val="746848A0"/>
@@ -8405,43 +7101,46 @@
     </w:lvl>
   </w:abstractNum>
   <w:num w:numId="1">
-    <w:abstractNumId w:val="4"/>
+    <w:abstractNumId w:val="5"/>
   </w:num>
   <w:num w:numId="2">
-    <w:abstractNumId w:val="1"/>
+    <w:abstractNumId w:val="2"/>
   </w:num>
   <w:num w:numId="3">
-    <w:abstractNumId w:val="6"/>
+    <w:abstractNumId w:val="7"/>
   </w:num>
   <w:num w:numId="4">
-    <w:abstractNumId w:val="2"/>
+    <w:abstractNumId w:val="3"/>
   </w:num>
   <w:num w:numId="5">
-    <w:abstractNumId w:val="7"/>
+    <w:abstractNumId w:val="8"/>
   </w:num>
   <w:num w:numId="6">
-    <w:abstractNumId w:val="9"/>
+    <w:abstractNumId w:val="10"/>
   </w:num>
   <w:num w:numId="7">
     <w:abstractNumId w:val="0"/>
   </w:num>
   <w:num w:numId="8">
-    <w:abstractNumId w:val="8"/>
+    <w:abstractNumId w:val="9"/>
   </w:num>
   <w:num w:numId="9">
-    <w:abstractNumId w:val="3"/>
+    <w:abstractNumId w:val="4"/>
   </w:num>
   <w:num w:numId="10">
-    <w:abstractNumId w:val="5"/>
+    <w:abstractNumId w:val="6"/>
   </w:num>
   <w:num w:numId="11">
-    <w:abstractNumId w:val="10"/>
+    <w:abstractNumId w:val="11"/>
+  </w:num>
+  <w:num w:numId="12">
+    <w:abstractNumId w:val="1"/>
   </w:num>
 </w:numbering>
 </file>
 
 <file path=word/styles.xml><?xml version="1.0" encoding="utf-8"?>
-<w:styles xmlns:mc="http://schemas.openxmlformats.org/markup-compatibility/2006" xmlns:r="http://schemas.openxmlformats.org/officeDocument/2006/relationships" xmlns:w="http://schemas.openxmlformats.org/wordprocessingml/2006/main" xmlns:w14="http://schemas.microsoft.com/office/word/2010/wordml" xmlns:w15="http://schemas.microsoft.com/office/word/2012/wordml" xmlns:w16cex="http://schemas.microsoft.com/office/word/2018/wordml/cex" xmlns:w16cid="http://schemas.microsoft.com/office/word/2016/wordml/cid" xmlns:w16="http://schemas.microsoft.com/office/word/2018/wordml" xmlns:w16sdtdh="http://schemas.microsoft.com/office/word/2020/wordml/sdtdatahash" xmlns:w16se="http://schemas.microsoft.com/office/word/2015/wordml/symex" mc:Ignorable="w14 w15 w16se w16cid w16 w16cex w16sdtdh">
+<w:styles xmlns:mc="http://schemas.openxmlformats.org/markup-compatibility/2006" xmlns:r="http://schemas.openxmlformats.org/officeDocument/2006/relationships" xmlns:w="http://schemas.openxmlformats.org/wordprocessingml/2006/main" xmlns:w14="http://schemas.microsoft.com/office/word/2010/wordml" xmlns:w15="http://schemas.microsoft.com/office/word/2012/wordml" mc:Ignorable="w14 w15">
   <w:docDefaults>
     <w:rPrDefault>
       <w:rPr>
@@ -8453,7 +7152,7 @@
     </w:rPrDefault>
     <w:pPrDefault/>
   </w:docDefaults>
-  <w:latentStyles w:defLockedState="0" w:defUIPriority="99" w:defSemiHidden="0" w:defUnhideWhenUsed="0" w:defQFormat="0" w:count="376">
+  <w:latentStyles w:defLockedState="0" w:defUIPriority="99" w:defSemiHidden="0" w:defUnhideWhenUsed="0" w:defQFormat="0" w:count="371">
     <w:lsdException w:name="Normal" w:uiPriority="0" w:qFormat="1"/>
     <w:lsdException w:name="heading 1" w:uiPriority="9" w:qFormat="1"/>
     <w:lsdException w:name="heading 2" w:semiHidden="1" w:uiPriority="9" w:unhideWhenUsed="1" w:qFormat="1"/>
@@ -8825,11 +7524,6 @@
     <w:lsdException w:name="List Table 5 Dark Accent 6" w:uiPriority="50"/>
     <w:lsdException w:name="List Table 6 Colorful Accent 6" w:uiPriority="51"/>
     <w:lsdException w:name="List Table 7 Colorful Accent 6" w:uiPriority="52"/>
-    <w:lsdException w:name="Mention" w:semiHidden="1" w:unhideWhenUsed="1"/>
-    <w:lsdException w:name="Smart Hyperlink" w:semiHidden="1" w:unhideWhenUsed="1"/>
-    <w:lsdException w:name="Hashtag" w:semiHidden="1" w:unhideWhenUsed="1"/>
-    <w:lsdException w:name="Unresolved Mention" w:semiHidden="1" w:unhideWhenUsed="1"/>
-    <w:lsdException w:name="Smart Link" w:semiHidden="1" w:unhideWhenUsed="1"/>
   </w:latentStyles>
   <w:style w:type="paragraph" w:default="1" w:styleId="Normal">
     <w:name w:val="Normal"/>
@@ -9415,7 +8109,7 @@
 </file>
 
 <file path=customXml/itemProps1.xml><?xml version="1.0" encoding="utf-8"?>
-<ds:datastoreItem xmlns:ds="http://schemas.openxmlformats.org/officeDocument/2006/customXml" ds:itemID="{A5B976DB-FFE4-43B5-943A-C327BC361B0C}">
+<ds:datastoreItem xmlns:ds="http://schemas.openxmlformats.org/officeDocument/2006/customXml" ds:itemID="{5515D787-8E9C-40FF-8DAB-FCE4D9D11E8E}">
   <ds:schemaRefs>
     <ds:schemaRef ds:uri="http://schemas.openxmlformats.org/officeDocument/2006/bibliography"/>
   </ds:schemaRefs>
